--- a/requirements.min.docx
+++ b/requirements.min.docx
@@ -2,6 +2,24 @@
 <file path=word/document.xml><?xml version="1.0" encoding="utf-8"?>
 <w:document xmlns:wpc="http://schemas.microsoft.com/office/word/2010/wordprocessingCanvas" xmlns:mc="http://schemas.openxmlformats.org/markup-compatibility/2006" xmlns:o="urn:schemas-microsoft-com:office:office" xmlns:r="http://schemas.openxmlformats.org/officeDocument/2006/relationships" xmlns:m="http://schemas.openxmlformats.org/officeDocument/2006/math" xmlns:v="urn:schemas-microsoft-com:vml" xmlns:wp14="http://schemas.microsoft.com/office/word/2010/wordprocessingDrawing" xmlns:wp="http://schemas.openxmlformats.org/drawingml/2006/wordprocessingDrawing" xmlns:w10="urn:schemas-microsoft-com:office:word" xmlns:w="http://schemas.openxmlformats.org/wordprocessingml/2006/main" xmlns:w14="http://schemas.microsoft.com/office/word/2010/wordml" xmlns:w15="http://schemas.microsoft.com/office/word/2012/wordml" xmlns:wpg="http://schemas.microsoft.com/office/word/2010/wordprocessingGroup" xmlns:wpi="http://schemas.microsoft.com/office/word/2010/wordprocessingInk" xmlns:wne="http://schemas.microsoft.com/office/word/2006/wordml" xmlns:wps="http://schemas.microsoft.com/office/word/2010/wordprocessingShape" mc:Ignorable="w14 w15 wp14">
   <w:body>
+    <w:p>
+      <w:pPr>
+        <w:pStyle w:val="Heading1"/>
+        <w:bidi/>
+        <w:rPr>
+          <w:rtl/>
+          <w:lang w:bidi="fa-IR"/>
+        </w:rPr>
+      </w:pPr>
+      <w:r>
+        <w:rPr>
+          <w:rFonts w:hint="cs"/>
+          <w:rtl/>
+          <w:lang w:bidi="fa-IR"/>
+        </w:rPr>
+        <w:t>سیستم مدیریت فروشگاه</w:t>
+      </w:r>
+    </w:p>
     <w:p>
       <w:pPr>
         <w:pStyle w:val="Heading1"/>
@@ -38,7 +56,7 @@
           <w:rtl/>
           <w:lang w:bidi="fa-IR"/>
         </w:rPr>
-        <w:t>خریدار</w:t>
+        <w:t>فروشنده</w:t>
       </w:r>
     </w:p>
     <w:p>
@@ -59,7 +77,7 @@
           <w:rtl/>
           <w:lang w:bidi="fa-IR"/>
         </w:rPr>
-        <w:t>فروشنده</w:t>
+        <w:t>مدیر فروشگاه</w:t>
       </w:r>
     </w:p>
     <w:p>
@@ -71,35 +89,16 @@
         </w:numPr>
         <w:bidi/>
         <w:rPr>
-          <w:rtl/>
-          <w:lang w:bidi="fa-IR"/>
-        </w:rPr>
-      </w:pPr>
-      <w:r>
-        <w:rPr>
-          <w:rFonts w:hint="cs"/>
-          <w:rtl/>
-          <w:lang w:bidi="fa-IR"/>
-        </w:rPr>
-        <w:t>مدیر سیستم</w:t>
-      </w:r>
-    </w:p>
-    <w:p>
-      <w:pPr>
-        <w:pStyle w:val="Heading1"/>
-        <w:bidi/>
-        <w:rPr>
-          <w:rtl/>
-          <w:lang w:bidi="fa-IR"/>
-        </w:rPr>
-      </w:pPr>
-      <w:r>
-        <w:rPr>
-          <w:rFonts w:hint="cs"/>
-          <w:rtl/>
-          <w:lang w:bidi="fa-IR"/>
-        </w:rPr>
-        <w:t>قسمت های اصلی سیستم</w:t>
+          <w:lang w:bidi="fa-IR"/>
+        </w:rPr>
+      </w:pPr>
+      <w:r>
+        <w:rPr>
+          <w:rFonts w:hint="cs"/>
+          <w:rtl/>
+          <w:lang w:bidi="fa-IR"/>
+        </w:rPr>
+        <w:t>انباردار</w:t>
       </w:r>
     </w:p>
     <w:p>
@@ -107,87 +106,25 @@
         <w:pStyle w:val="ListParagraph"/>
         <w:numPr>
           <w:ilvl w:val="0"/>
-          <w:numId w:val="3"/>
+          <w:numId w:val="1"/>
         </w:numPr>
         <w:bidi/>
         <w:rPr>
-          <w:lang w:bidi="fa-IR"/>
-        </w:rPr>
-      </w:pPr>
-      <w:r>
-        <w:rPr>
-          <w:rFonts w:hint="cs"/>
-          <w:rtl/>
-          <w:lang w:bidi="fa-IR"/>
-        </w:rPr>
-        <w:t>مدیریت فروشگاه</w:t>
+          <w:rtl/>
+          <w:lang w:bidi="fa-IR"/>
+        </w:rPr>
+      </w:pPr>
+      <w:r>
+        <w:rPr>
+          <w:rFonts w:hint="cs"/>
+          <w:rtl/>
+          <w:lang w:bidi="fa-IR"/>
+        </w:rPr>
+        <w:t>حسابدار</w:t>
       </w:r>
     </w:p>
     <w:p>
       <w:pPr>
-        <w:pStyle w:val="ListParagraph"/>
-        <w:numPr>
-          <w:ilvl w:val="0"/>
-          <w:numId w:val="3"/>
-        </w:numPr>
-        <w:bidi/>
-        <w:rPr>
-          <w:lang w:bidi="fa-IR"/>
-        </w:rPr>
-      </w:pPr>
-      <w:r>
-        <w:rPr>
-          <w:rFonts w:hint="cs"/>
-          <w:rtl/>
-          <w:lang w:bidi="fa-IR"/>
-        </w:rPr>
-        <w:t>فروشگاه</w:t>
-      </w:r>
-    </w:p>
-    <w:p>
-      <w:pPr>
-        <w:pStyle w:val="ListParagraph"/>
-        <w:numPr>
-          <w:ilvl w:val="0"/>
-          <w:numId w:val="3"/>
-        </w:numPr>
-        <w:bidi/>
-        <w:rPr>
-          <w:lang w:bidi="fa-IR"/>
-        </w:rPr>
-      </w:pPr>
-      <w:r>
-        <w:rPr>
-          <w:rFonts w:hint="cs"/>
-          <w:rtl/>
-          <w:lang w:bidi="fa-IR"/>
-        </w:rPr>
-        <w:t>مدیریت سیستم</w:t>
-      </w:r>
-    </w:p>
-    <w:p>
-      <w:pPr>
-        <w:pStyle w:val="ListParagraph"/>
-        <w:numPr>
-          <w:ilvl w:val="0"/>
-          <w:numId w:val="3"/>
-        </w:numPr>
-        <w:bidi/>
-        <w:rPr>
-          <w:lang w:bidi="fa-IR"/>
-        </w:rPr>
-      </w:pPr>
-      <w:r>
-        <w:rPr>
-          <w:rFonts w:hint="cs"/>
-          <w:rtl/>
-          <w:lang w:bidi="fa-IR"/>
-        </w:rPr>
-        <w:t>موتور جستجو</w:t>
-      </w:r>
-    </w:p>
-    <w:p>
-      <w:pPr>
         <w:pStyle w:val="Heading1"/>
         <w:bidi/>
         <w:rPr>
@@ -201,54 +138,17 @@
           <w:rtl/>
           <w:lang w:bidi="fa-IR"/>
         </w:rPr>
-        <w:t>نیازمندی های سیستم</w:t>
-      </w:r>
-    </w:p>
-    <w:p>
-      <w:pPr>
-        <w:pStyle w:val="ListParagraph"/>
-        <w:numPr>
-          <w:ilvl w:val="0"/>
-          <w:numId w:val="7"/>
-        </w:numPr>
-        <w:bidi/>
-        <w:rPr>
-          <w:rtl/>
-          <w:lang w:bidi="fa-IR"/>
-        </w:rPr>
-      </w:pPr>
-      <w:r>
-        <w:rPr>
-          <w:rFonts w:hint="cs"/>
-          <w:rtl/>
-          <w:lang w:bidi="fa-IR"/>
-        </w:rPr>
-        <w:t>کاربران بتوانند در سیستم ثبت نام کنند و وارد شوند.</w:t>
-      </w:r>
-    </w:p>
-    <w:p>
-      <w:pPr>
-        <w:pStyle w:val="Heading2"/>
-        <w:bidi/>
-        <w:rPr>
-          <w:lang w:bidi="fa-IR"/>
-        </w:rPr>
-      </w:pPr>
-      <w:r>
-        <w:rPr>
-          <w:rFonts w:hint="cs"/>
-          <w:rtl/>
-          <w:lang w:bidi="fa-IR"/>
-        </w:rPr>
-        <w:t>فروشنده:</w:t>
-      </w:r>
-      <w:r>
-        <w:rPr>
-          <w:rFonts w:hint="cs"/>
-          <w:rtl/>
-          <w:lang w:bidi="fa-IR"/>
-        </w:rPr>
-        <w:t xml:space="preserve"> ( قسمت مدیریت فروشگاه)</w:t>
+        <w:t>نیازمندی های س</w:t>
+      </w:r>
+      <w:bookmarkStart w:id="0" w:name="_GoBack"/>
+      <w:bookmarkEnd w:id="0"/>
+      <w:r>
+        <w:rPr>
+          <w:rFonts w:hint="cs"/>
+          <w:rtl/>
+          <w:lang w:bidi="fa-IR"/>
+        </w:rPr>
+        <w:t>یستم</w:t>
       </w:r>
     </w:p>
     <w:p>
@@ -260,56 +160,17 @@
         </w:numPr>
         <w:bidi/>
         <w:rPr>
-          <w:lang w:bidi="fa-IR"/>
-        </w:rPr>
-      </w:pPr>
-      <w:r>
-        <w:rPr>
-          <w:rFonts w:hint="cs"/>
-          <w:rtl/>
-          <w:lang w:bidi="fa-IR"/>
-        </w:rPr>
-        <w:t xml:space="preserve">محصولات خود را در سیستم </w:t>
-      </w:r>
-      <w:r>
-        <w:rPr>
-          <w:rFonts w:hint="cs"/>
-          <w:rtl/>
-          <w:lang w:bidi="fa-IR"/>
-        </w:rPr>
-        <w:t>مدیریت (</w:t>
-      </w:r>
-      <w:r>
-        <w:rPr>
-          <w:rFonts w:hint="cs"/>
-          <w:rtl/>
-          <w:lang w:bidi="fa-IR"/>
-        </w:rPr>
-        <w:t>ثبت، ویرایش،مشاهده و حذف</w:t>
-      </w:r>
-      <w:r>
-        <w:rPr>
-          <w:rFonts w:hint="cs"/>
-          <w:rtl/>
-          <w:lang w:bidi="fa-IR"/>
-        </w:rPr>
-        <w:t>، ناموجود</w:t>
-      </w:r>
-      <w:r>
-        <w:rPr>
-          <w:rFonts w:hint="cs"/>
-          <w:rtl/>
-          <w:lang w:bidi="fa-IR"/>
-        </w:rPr>
-        <w:t>)</w:t>
-      </w:r>
-      <w:r>
-        <w:rPr>
-          <w:rFonts w:hint="cs"/>
-          <w:rtl/>
-          <w:lang w:bidi="fa-IR"/>
-        </w:rPr>
-        <w:t xml:space="preserve"> کند.</w:t>
+          <w:rtl/>
+          <w:lang w:bidi="fa-IR"/>
+        </w:rPr>
+      </w:pPr>
+      <w:r>
+        <w:rPr>
+          <w:rFonts w:hint="cs"/>
+          <w:rtl/>
+          <w:lang w:bidi="fa-IR"/>
+        </w:rPr>
+        <w:t>سیستم می تواند تک کاربره باشد(یعنی فقط یک نفر همه کارها را رسیدگی کند، یا برای هر بخش فروش،... یک مسئول مشخص کند).</w:t>
       </w:r>
     </w:p>
     <w:p>
@@ -330,7 +191,7 @@
           <w:rtl/>
           <w:lang w:bidi="fa-IR"/>
         </w:rPr>
-        <w:t>ویژگی های محصولات خود را مدیریت کند (ثبت، ویرایش، مشاهده و حذف کند) کند.</w:t>
+        <w:t>مدیر بتواند فروشنده یا انبار دار در سیستم اضافه کند.</w:t>
       </w:r>
     </w:p>
     <w:p>
@@ -351,15 +212,24 @@
           <w:rtl/>
           <w:lang w:bidi="fa-IR"/>
         </w:rPr>
-        <w:t>تعداد</w:t>
-      </w:r>
-      <w:r>
-        <w:rPr>
-          <w:rFonts w:hint="cs"/>
-          <w:rtl/>
-          <w:lang w:bidi="fa-IR"/>
-        </w:rPr>
-        <w:t xml:space="preserve"> موجودی هر کالا رو ویرایش کند.</w:t>
+        <w:t>کاربرهای سیستم بتوانند وارد سیستم شوند.</w:t>
+      </w:r>
+    </w:p>
+    <w:p>
+      <w:pPr>
+        <w:pStyle w:val="Heading2"/>
+        <w:bidi/>
+        <w:rPr>
+          <w:lang w:bidi="fa-IR"/>
+        </w:rPr>
+      </w:pPr>
+      <w:r>
+        <w:rPr>
+          <w:rFonts w:hint="cs"/>
+          <w:rtl/>
+          <w:lang w:bidi="fa-IR"/>
+        </w:rPr>
+        <w:t>انبار دار</w:t>
       </w:r>
     </w:p>
     <w:p>
@@ -380,23 +250,55 @@
           <w:rtl/>
           <w:lang w:bidi="fa-IR"/>
         </w:rPr>
-        <w:t>برای محصولاتش دسته و زیر دسته</w:t>
-      </w:r>
-      <w:r>
-        <w:rPr>
-          <w:rFonts w:hint="cs"/>
-          <w:rtl/>
-          <w:lang w:bidi="fa-IR"/>
-        </w:rPr>
-        <w:t xml:space="preserve"> </w:t>
-      </w:r>
-      <w:r>
-        <w:rPr>
-          <w:rFonts w:hint="cs"/>
-          <w:rtl/>
-          <w:lang w:bidi="fa-IR"/>
-        </w:rPr>
-        <w:t>ایجاد و انتخاب کند.</w:t>
+        <w:t>م</w:t>
+      </w:r>
+      <w:r>
+        <w:rPr>
+          <w:rFonts w:hint="cs"/>
+          <w:rtl/>
+          <w:lang w:bidi="fa-IR"/>
+        </w:rPr>
+        <w:t xml:space="preserve">حصولات </w:t>
+      </w:r>
+      <w:r>
+        <w:rPr>
+          <w:rFonts w:hint="cs"/>
+          <w:rtl/>
+          <w:lang w:bidi="fa-IR"/>
+        </w:rPr>
+        <w:t xml:space="preserve">را در سیستم </w:t>
+      </w:r>
+      <w:r>
+        <w:rPr>
+          <w:rFonts w:hint="cs"/>
+          <w:rtl/>
+          <w:lang w:bidi="fa-IR"/>
+        </w:rPr>
+        <w:t>مدیریت (</w:t>
+      </w:r>
+      <w:r>
+        <w:rPr>
+          <w:rFonts w:hint="cs"/>
+          <w:rtl/>
+          <w:lang w:bidi="fa-IR"/>
+        </w:rPr>
+        <w:t>ثبت، ویرایش،مشاهده و حذف</w:t>
+      </w:r>
+      <w:r>
+        <w:rPr>
+          <w:rFonts w:hint="cs"/>
+          <w:rtl/>
+          <w:lang w:bidi="fa-IR"/>
+        </w:rPr>
+        <w:t>)</w:t>
+      </w:r>
+      <w:r>
+        <w:rPr>
+          <w:rFonts w:hint="cs"/>
+          <w:rtl/>
+          <w:lang w:bidi="fa-IR"/>
+        </w:rPr>
+        <w:t xml:space="preserve"> کند.</w:t>
       </w:r>
     </w:p>
     <w:p>
@@ -417,15 +319,15 @@
           <w:rtl/>
           <w:lang w:bidi="fa-IR"/>
         </w:rPr>
-        <w:t>سفارش های مشتری را ثبت نم</w:t>
-      </w:r>
-      <w:r>
-        <w:rPr>
-          <w:rFonts w:hint="cs"/>
-          <w:rtl/>
-          <w:lang w:bidi="fa-IR"/>
-        </w:rPr>
-        <w:t>اید.</w:t>
+        <w:t>تعداد</w:t>
+      </w:r>
+      <w:r>
+        <w:rPr>
+          <w:rFonts w:hint="cs"/>
+          <w:rtl/>
+          <w:lang w:bidi="fa-IR"/>
+        </w:rPr>
+        <w:t xml:space="preserve"> موجودی هر کالا رو ویرایش کند.</w:t>
       </w:r>
     </w:p>
     <w:p>
@@ -446,15 +348,7 @@
           <w:rtl/>
           <w:lang w:bidi="fa-IR"/>
         </w:rPr>
-        <w:t>بتواند اطلاعات آماری فروشگاه را مشاهده کند( نمودا</w:t>
-      </w:r>
-      <w:r>
-        <w:rPr>
-          <w:rFonts w:hint="cs"/>
-          <w:rtl/>
-          <w:lang w:bidi="fa-IR"/>
-        </w:rPr>
-        <w:t>ر میزان فروش در هفته، ماه و سال)</w:t>
+        <w:t>برای محصولاتش دسته و زیر دسته</w:t>
       </w:r>
       <w:r>
         <w:rPr>
@@ -463,6 +357,14 @@
           <w:lang w:bidi="fa-IR"/>
         </w:rPr>
         <w:t xml:space="preserve"> </w:t>
+      </w:r>
+      <w:r>
+        <w:rPr>
+          <w:rFonts w:hint="cs"/>
+          <w:rtl/>
+          <w:lang w:bidi="fa-IR"/>
+        </w:rPr>
+        <w:t>ایجاد و انتخاب کند.</w:t>
       </w:r>
     </w:p>
     <w:p>
@@ -479,7 +381,7 @@
           <w:rtl/>
           <w:lang w:bidi="fa-IR"/>
         </w:rPr>
-        <w:t>فروشند ( قسمت فروشگاه آنلاین)</w:t>
+        <w:t>فروشنده</w:t>
       </w:r>
     </w:p>
     <w:p>
@@ -500,23 +402,7 @@
           <w:rtl/>
           <w:lang w:bidi="fa-IR"/>
         </w:rPr>
-        <w:t>فروشگاه اختصاصی ایجاد کند.</w:t>
-      </w:r>
-      <w:r>
-        <w:rPr>
-          <w:rFonts w:hint="cs"/>
-          <w:rtl/>
-          <w:lang w:bidi="fa-IR"/>
-        </w:rPr>
-        <w:t>( در حالت</w:t>
-      </w:r>
-      <w:r>
-        <w:rPr>
-          <w:rFonts w:hint="cs"/>
-          <w:rtl/>
-          <w:lang w:bidi="fa-IR"/>
-        </w:rPr>
-        <w:t xml:space="preserve"> پیش فرض قابلیت خرید وجود ندارد)</w:t>
+        <w:t>سفارش های مشتری را ثبت نماید.</w:t>
       </w:r>
     </w:p>
     <w:p>
@@ -537,7 +423,25 @@
           <w:rtl/>
           <w:lang w:bidi="fa-IR"/>
         </w:rPr>
-        <w:t>بتواند قابلیت خرید آنلاین را فعال نماید.</w:t>
+        <w:t>برای مشتری فاکتور صادر نمیاد.</w:t>
+      </w:r>
+    </w:p>
+    <w:p>
+      <w:pPr>
+        <w:pStyle w:val="Heading2"/>
+        <w:bidi/>
+        <w:rPr>
+          <w:rtl/>
+          <w:lang w:bidi="fa-IR"/>
+        </w:rPr>
+      </w:pPr>
+      <w:r>
+        <w:rPr>
+          <w:rFonts w:hint="cs"/>
+          <w:rtl/>
+          <w:lang w:bidi="fa-IR"/>
+        </w:rPr>
+        <w:t>حسابدار</w:t>
       </w:r>
     </w:p>
     <w:p>
@@ -558,39 +462,33 @@
           <w:rtl/>
           <w:lang w:bidi="fa-IR"/>
         </w:rPr>
-        <w:t xml:space="preserve">سفارش های ثبت شده را مشاهده کند و بتواند بر اساس </w:t>
-      </w:r>
-      <w:r>
-        <w:rPr>
-          <w:rFonts w:hint="cs"/>
-          <w:rtl/>
-          <w:lang w:bidi="fa-IR"/>
-        </w:rPr>
-        <w:t>(</w:t>
-      </w:r>
-      <w:r>
-        <w:rPr>
-          <w:rFonts w:hint="cs"/>
-          <w:rtl/>
-          <w:lang w:bidi="fa-IR"/>
-        </w:rPr>
-        <w:t>زمان</w:t>
-      </w:r>
-      <w:r>
-        <w:rPr>
-          <w:rFonts w:hint="cs"/>
-          <w:rtl/>
-          <w:lang w:bidi="fa-IR"/>
-        </w:rPr>
-        <w:t xml:space="preserve">) </w:t>
-      </w:r>
-      <w:r>
-        <w:rPr>
-          <w:rFonts w:hint="cs"/>
-          <w:rtl/>
-          <w:lang w:bidi="fa-IR"/>
-        </w:rPr>
-        <w:t>فیلتر کند.</w:t>
+        <w:t>سفارش های ثبت شده را مشاهده کند و بتواند بر اساس (زمان) فیلتر کند.</w:t>
+      </w:r>
+    </w:p>
+    <w:p>
+      <w:pPr>
+        <w:pStyle w:val="Heading2"/>
+        <w:bidi/>
+        <w:rPr>
+          <w:rtl/>
+          <w:lang w:bidi="fa-IR"/>
+        </w:rPr>
+      </w:pPr>
+      <w:r>
+        <w:rPr>
+          <w:rFonts w:hint="cs"/>
+          <w:rtl/>
+          <w:lang w:bidi="fa-IR"/>
+        </w:rPr>
+        <w:t>م</w:t>
+      </w:r>
+      <w:r>
+        <w:rPr>
+          <w:rFonts w:hint="cs"/>
+          <w:rtl/>
+          <w:lang w:bidi="fa-IR"/>
+        </w:rPr>
+        <w:t>دیر فروشگاه</w:t>
       </w:r>
     </w:p>
     <w:p>
@@ -611,42 +509,7 @@
           <w:rtl/>
           <w:lang w:bidi="fa-IR"/>
         </w:rPr>
-        <w:t xml:space="preserve">بتواند </w:t>
-      </w:r>
-      <w:r>
-        <w:rPr>
-          <w:rFonts w:hint="cs"/>
-          <w:color w:val="00B050"/>
-          <w:rtl/>
-          <w:lang w:bidi="fa-IR"/>
-        </w:rPr>
-        <w:t xml:space="preserve">توضیحات </w:t>
-      </w:r>
-      <w:r>
-        <w:rPr>
-          <w:rFonts w:hint="cs"/>
-          <w:color w:val="00B050"/>
-          <w:rtl/>
-          <w:lang w:bidi="fa-IR"/>
-        </w:rPr>
-        <w:t xml:space="preserve">اجمالی </w:t>
-      </w:r>
-      <w:r>
-        <w:rPr>
-          <w:rFonts w:hint="cs"/>
-          <w:color w:val="00B050"/>
-          <w:rtl/>
-          <w:lang w:bidi="fa-IR"/>
-        </w:rPr>
-        <w:t xml:space="preserve">محصول </w:t>
-      </w:r>
-      <w:r>
-        <w:rPr>
-          <w:rFonts w:hint="cs"/>
-          <w:rtl/>
-          <w:lang w:bidi="fa-IR"/>
-        </w:rPr>
-        <w:t>را ویرایش کند.</w:t>
+        <w:t>لیست کارمندان را مشاهده کند( انباردار، فروشنده، حسابدار).</w:t>
       </w:r>
     </w:p>
     <w:p>
@@ -658,64 +521,16 @@
         </w:numPr>
         <w:bidi/>
         <w:rPr>
-          <w:rtl/>
-          <w:lang w:bidi="fa-IR"/>
-        </w:rPr>
-      </w:pPr>
-      <w:r>
-        <w:rPr>
-          <w:rFonts w:hint="cs"/>
-          <w:rtl/>
-          <w:lang w:bidi="fa-IR"/>
-        </w:rPr>
-        <w:t xml:space="preserve">بتواند </w:t>
-      </w:r>
-      <w:r>
-        <w:rPr>
-          <w:rFonts w:hint="cs"/>
-          <w:color w:val="00B050"/>
-          <w:rtl/>
-          <w:lang w:bidi="fa-IR"/>
-        </w:rPr>
-        <w:t>مشخص</w:t>
-      </w:r>
-      <w:bookmarkStart w:id="0" w:name="_GoBack"/>
-      <w:bookmarkEnd w:id="0"/>
-      <w:r>
-        <w:rPr>
-          <w:rFonts w:hint="cs"/>
-          <w:color w:val="00B050"/>
-          <w:rtl/>
-          <w:lang w:bidi="fa-IR"/>
-        </w:rPr>
-        <w:t xml:space="preserve">ات کلی محصول </w:t>
-      </w:r>
-      <w:r>
-        <w:rPr>
-          <w:rFonts w:hint="cs"/>
-          <w:rtl/>
-          <w:lang w:bidi="fa-IR"/>
-        </w:rPr>
-        <w:t>را ویرایش کند.</w:t>
-      </w:r>
-    </w:p>
-    <w:p>
-      <w:pPr>
-        <w:pStyle w:val="Heading2"/>
-        <w:bidi/>
-        <w:rPr>
-          <w:rtl/>
-          <w:lang w:bidi="fa-IR"/>
-        </w:rPr>
-      </w:pPr>
-      <w:r>
-        <w:rPr>
-          <w:rFonts w:hint="cs"/>
-          <w:rtl/>
-          <w:lang w:bidi="fa-IR"/>
-        </w:rPr>
-        <w:lastRenderedPageBreak/>
-        <w:t>خریدار</w:t>
+          <w:lang w:bidi="fa-IR"/>
+        </w:rPr>
+      </w:pPr>
+      <w:r>
+        <w:rPr>
+          <w:rFonts w:hint="cs"/>
+          <w:rtl/>
+          <w:lang w:bidi="fa-IR"/>
+        </w:rPr>
+        <w:t>میزان عملکرد کارمند را مشاهده کند.(ساعت فعال بودن، میزان فروش، میزان ثبت محصول و ...)</w:t>
       </w:r>
     </w:p>
     <w:p>
@@ -727,302 +542,22 @@
         </w:numPr>
         <w:bidi/>
         <w:rPr>
-          <w:lang w:bidi="fa-IR"/>
-        </w:rPr>
-      </w:pPr>
-      <w:r>
-        <w:rPr>
-          <w:rFonts w:hint="cs"/>
-          <w:rtl/>
-          <w:lang w:bidi="fa-IR"/>
-        </w:rPr>
-        <w:t>بین تمام محصولات فروشگاه ها جستجو نماید</w:t>
-      </w:r>
-      <w:r>
-        <w:rPr>
-          <w:lang w:bidi="fa-IR"/>
-        </w:rPr>
-        <w:t>.</w:t>
-      </w:r>
-    </w:p>
-    <w:p>
-      <w:pPr>
-        <w:pStyle w:val="ListParagraph"/>
-        <w:numPr>
-          <w:ilvl w:val="0"/>
-          <w:numId w:val="2"/>
-        </w:numPr>
-        <w:bidi/>
-        <w:rPr>
-          <w:lang w:bidi="fa-IR"/>
-        </w:rPr>
-      </w:pPr>
-      <w:r>
-        <w:rPr>
-          <w:rFonts w:hint="cs"/>
-          <w:rtl/>
-          <w:lang w:bidi="fa-IR"/>
-        </w:rPr>
-        <w:t>یک فروشگاه خاص را مشاهده کند و در بین محصولاتش جستجو کند.</w:t>
-      </w:r>
-    </w:p>
-    <w:p>
-      <w:pPr>
-        <w:pStyle w:val="ListParagraph"/>
-        <w:numPr>
-          <w:ilvl w:val="0"/>
-          <w:numId w:val="2"/>
-        </w:numPr>
-        <w:bidi/>
-        <w:rPr>
-          <w:lang w:bidi="fa-IR"/>
-        </w:rPr>
-      </w:pPr>
-      <w:r>
-        <w:rPr>
-          <w:rFonts w:hint="cs"/>
-          <w:rtl/>
-          <w:lang w:bidi="fa-IR"/>
-        </w:rPr>
-        <w:t>جزییات محصول را مشاهده کند.</w:t>
-      </w:r>
-    </w:p>
-    <w:p>
-      <w:pPr>
-        <w:pStyle w:val="ListParagraph"/>
-        <w:numPr>
-          <w:ilvl w:val="0"/>
-          <w:numId w:val="2"/>
-        </w:numPr>
-        <w:bidi/>
-        <w:rPr>
-          <w:lang w:bidi="fa-IR"/>
-        </w:rPr>
-      </w:pPr>
-      <w:r>
-        <w:rPr>
-          <w:rFonts w:hint="cs"/>
-          <w:rtl/>
-          <w:lang w:bidi="fa-IR"/>
-        </w:rPr>
-        <w:t>محصول را به سبد خریدش اضافه کند.</w:t>
-      </w:r>
-    </w:p>
-    <w:p>
-      <w:pPr>
-        <w:pStyle w:val="ListParagraph"/>
-        <w:numPr>
-          <w:ilvl w:val="0"/>
-          <w:numId w:val="2"/>
-        </w:numPr>
-        <w:bidi/>
-        <w:rPr>
-          <w:lang w:bidi="fa-IR"/>
-        </w:rPr>
-      </w:pPr>
-      <w:r>
-        <w:rPr>
-          <w:rFonts w:hint="cs"/>
-          <w:rtl/>
-          <w:lang w:bidi="fa-IR"/>
-        </w:rPr>
-        <w:t>مبلغ سبد خرید را پرد</w:t>
-      </w:r>
-      <w:r>
-        <w:rPr>
-          <w:rFonts w:hint="cs"/>
-          <w:rtl/>
-          <w:lang w:bidi="fa-IR"/>
-        </w:rPr>
-        <w:t>اخت کند و محصول برایش ارسال شود.</w:t>
-      </w:r>
-    </w:p>
-    <w:p>
-      <w:pPr>
-        <w:pStyle w:val="ListParagraph"/>
-        <w:numPr>
-          <w:ilvl w:val="0"/>
-          <w:numId w:val="2"/>
-        </w:numPr>
-        <w:bidi/>
-        <w:rPr>
-          <w:rtl/>
-          <w:lang w:bidi="fa-IR"/>
-        </w:rPr>
-      </w:pPr>
-      <w:r>
-        <w:rPr>
-          <w:rFonts w:hint="cs"/>
-          <w:rtl/>
-          <w:lang w:bidi="fa-IR"/>
-        </w:rPr>
-        <w:t>بتواند خرید های خو</w:t>
-      </w:r>
-      <w:r>
-        <w:rPr>
-          <w:rFonts w:hint="cs"/>
-          <w:rtl/>
-          <w:lang w:bidi="fa-IR"/>
-        </w:rPr>
-        <w:t>د را مشاهده کند.</w:t>
-      </w:r>
-    </w:p>
-    <w:p>
-      <w:pPr>
-        <w:pStyle w:val="Heading2"/>
-        <w:bidi/>
-        <w:rPr>
-          <w:rtl/>
-          <w:lang w:bidi="fa-IR"/>
-        </w:rPr>
-      </w:pPr>
-      <w:r>
-        <w:rPr>
-          <w:rFonts w:hint="cs"/>
-          <w:rtl/>
-          <w:lang w:bidi="fa-IR"/>
-        </w:rPr>
-        <w:t>مدیر سیستم</w:t>
-      </w:r>
-    </w:p>
-    <w:p>
-      <w:pPr>
-        <w:pStyle w:val="ListParagraph"/>
-        <w:numPr>
-          <w:ilvl w:val="0"/>
-          <w:numId w:val="2"/>
-        </w:numPr>
-        <w:bidi/>
-        <w:rPr>
-          <w:lang w:bidi="fa-IR"/>
-        </w:rPr>
-      </w:pPr>
-      <w:r>
-        <w:rPr>
-          <w:rFonts w:hint="cs"/>
-          <w:rtl/>
-          <w:lang w:bidi="fa-IR"/>
-        </w:rPr>
-        <w:t>اطلاعات آماری</w:t>
-      </w:r>
-      <w:r>
-        <w:rPr>
-          <w:rFonts w:hint="cs"/>
-          <w:rtl/>
-          <w:lang w:bidi="fa-IR"/>
-        </w:rPr>
-        <w:t>:</w:t>
-      </w:r>
-    </w:p>
-    <w:p>
-      <w:pPr>
-        <w:pStyle w:val="ListParagraph"/>
-        <w:numPr>
-          <w:ilvl w:val="0"/>
-          <w:numId w:val="8"/>
-        </w:numPr>
-        <w:bidi/>
-        <w:rPr>
-          <w:lang w:bidi="fa-IR"/>
-        </w:rPr>
-      </w:pPr>
-      <w:r>
-        <w:rPr>
-          <w:rFonts w:hint="cs"/>
-          <w:rtl/>
-          <w:lang w:bidi="fa-IR"/>
-        </w:rPr>
-        <w:t>میزان فروش بر اساس ماه و سال و هفته</w:t>
-      </w:r>
-    </w:p>
-    <w:p>
-      <w:pPr>
-        <w:pStyle w:val="ListParagraph"/>
-        <w:numPr>
-          <w:ilvl w:val="0"/>
-          <w:numId w:val="8"/>
-        </w:numPr>
-        <w:bidi/>
-        <w:rPr>
-          <w:lang w:bidi="fa-IR"/>
-        </w:rPr>
-      </w:pPr>
-      <w:r>
-        <w:rPr>
-          <w:rFonts w:hint="cs"/>
-          <w:rtl/>
-          <w:lang w:bidi="fa-IR"/>
-        </w:rPr>
-        <w:t>تعداد محصولات، فروشندگان، خریداران، فروشگاه های آنلاین،</w:t>
-      </w:r>
-    </w:p>
-    <w:p>
-      <w:pPr>
-        <w:pStyle w:val="ListParagraph"/>
-        <w:numPr>
-          <w:ilvl w:val="0"/>
-          <w:numId w:val="8"/>
-        </w:numPr>
-        <w:bidi/>
-        <w:rPr>
-          <w:lang w:bidi="fa-IR"/>
-        </w:rPr>
-      </w:pPr>
-      <w:r>
-        <w:rPr>
-          <w:rFonts w:hint="cs"/>
-          <w:rtl/>
-          <w:lang w:bidi="fa-IR"/>
-        </w:rPr>
-        <w:t>محصولات با بیشترین بازدید</w:t>
-      </w:r>
-    </w:p>
-    <w:p>
-      <w:pPr>
-        <w:pStyle w:val="ListParagraph"/>
-        <w:numPr>
-          <w:ilvl w:val="0"/>
-          <w:numId w:val="8"/>
-        </w:numPr>
-        <w:bidi/>
-        <w:rPr>
-          <w:lang w:bidi="fa-IR"/>
-        </w:rPr>
-      </w:pPr>
-      <w:r>
-        <w:rPr>
-          <w:rFonts w:hint="cs"/>
-          <w:rtl/>
-          <w:lang w:bidi="fa-IR"/>
-        </w:rPr>
-        <w:t>محصولات با بیشترین فروش</w:t>
-      </w:r>
-    </w:p>
-    <w:p>
-      <w:pPr>
-        <w:pStyle w:val="ListParagraph"/>
-        <w:numPr>
-          <w:ilvl w:val="0"/>
-          <w:numId w:val="8"/>
-        </w:numPr>
-        <w:bidi/>
-        <w:rPr>
-          <w:rtl/>
-          <w:lang w:bidi="fa-IR"/>
-        </w:rPr>
-      </w:pPr>
-      <w:r>
-        <w:rPr>
-          <w:rFonts w:hint="cs"/>
-          <w:rtl/>
-          <w:lang w:bidi="fa-IR"/>
-        </w:rPr>
-        <w:t>فروشگاه های با بیشترین فروش</w:t>
+          <w:rtl/>
+          <w:lang w:bidi="fa-IR"/>
+        </w:rPr>
+      </w:pPr>
+      <w:r>
+        <w:rPr>
+          <w:rFonts w:hint="cs"/>
+          <w:rtl/>
+          <w:lang w:bidi="fa-IR"/>
+        </w:rPr>
+        <w:t>اطلاعات آماری فروش را مشاهده کند.( میزان فروش در روز، هفته، ماه، سال، بازه زمانی تعیین شده)</w:t>
       </w:r>
     </w:p>
     <w:sectPr>
       <w:pgSz w:w="12240" w:h="15840"/>
-      <w:pgMar w:top="1440" w:right="1440" w:bottom="1440" w:left="1440" w:header="720" w:footer="720" w:gutter="0"/>
+      <w:pgMar w:top="990" w:right="1440" w:bottom="1440" w:left="1440" w:header="720" w:footer="720" w:gutter="0"/>
       <w:cols w:space="720"/>
       <w:docGrid w:linePitch="360"/>
     </w:sectPr>
@@ -1234,6 +769,95 @@
     </w:lvl>
   </w:abstractNum>
   <w:abstractNum w:abstractNumId="2">
+    <w:nsid w:val="388F115E"/>
+    <w:multiLevelType w:val="hybridMultilevel"/>
+    <w:tmpl w:val="9CACF0D8"/>
+    <w:lvl w:ilvl="0" w:tplc="0409000F">
+      <w:start w:val="1"/>
+      <w:numFmt w:val="decimal"/>
+      <w:lvlText w:val="%1."/>
+      <w:lvlJc w:val="left"/>
+      <w:pPr>
+        <w:ind w:left="720" w:hanging="360"/>
+      </w:pPr>
+      <w:rPr>
+        <w:rFonts w:hint="default"/>
+      </w:rPr>
+    </w:lvl>
+    <w:lvl w:ilvl="1" w:tplc="04090019" w:tentative="1">
+      <w:start w:val="1"/>
+      <w:numFmt w:val="lowerLetter"/>
+      <w:lvlText w:val="%2."/>
+      <w:lvlJc w:val="left"/>
+      <w:pPr>
+        <w:ind w:left="1440" w:hanging="360"/>
+      </w:pPr>
+    </w:lvl>
+    <w:lvl w:ilvl="2" w:tplc="0409001B" w:tentative="1">
+      <w:start w:val="1"/>
+      <w:numFmt w:val="lowerRoman"/>
+      <w:lvlText w:val="%3."/>
+      <w:lvlJc w:val="right"/>
+      <w:pPr>
+        <w:ind w:left="2160" w:hanging="180"/>
+      </w:pPr>
+    </w:lvl>
+    <w:lvl w:ilvl="3" w:tplc="0409000F" w:tentative="1">
+      <w:start w:val="1"/>
+      <w:numFmt w:val="decimal"/>
+      <w:lvlText w:val="%4."/>
+      <w:lvlJc w:val="left"/>
+      <w:pPr>
+        <w:ind w:left="2880" w:hanging="360"/>
+      </w:pPr>
+    </w:lvl>
+    <w:lvl w:ilvl="4" w:tplc="04090019" w:tentative="1">
+      <w:start w:val="1"/>
+      <w:numFmt w:val="lowerLetter"/>
+      <w:lvlText w:val="%5."/>
+      <w:lvlJc w:val="left"/>
+      <w:pPr>
+        <w:ind w:left="3600" w:hanging="360"/>
+      </w:pPr>
+    </w:lvl>
+    <w:lvl w:ilvl="5" w:tplc="0409001B" w:tentative="1">
+      <w:start w:val="1"/>
+      <w:numFmt w:val="lowerRoman"/>
+      <w:lvlText w:val="%6."/>
+      <w:lvlJc w:val="right"/>
+      <w:pPr>
+        <w:ind w:left="4320" w:hanging="180"/>
+      </w:pPr>
+    </w:lvl>
+    <w:lvl w:ilvl="6" w:tplc="0409000F" w:tentative="1">
+      <w:start w:val="1"/>
+      <w:numFmt w:val="decimal"/>
+      <w:lvlText w:val="%7."/>
+      <w:lvlJc w:val="left"/>
+      <w:pPr>
+        <w:ind w:left="5040" w:hanging="360"/>
+      </w:pPr>
+    </w:lvl>
+    <w:lvl w:ilvl="7" w:tplc="04090019" w:tentative="1">
+      <w:start w:val="1"/>
+      <w:numFmt w:val="lowerLetter"/>
+      <w:lvlText w:val="%8."/>
+      <w:lvlJc w:val="left"/>
+      <w:pPr>
+        <w:ind w:left="5760" w:hanging="360"/>
+      </w:pPr>
+    </w:lvl>
+    <w:lvl w:ilvl="8" w:tplc="0409001B" w:tentative="1">
+      <w:start w:val="1"/>
+      <w:numFmt w:val="lowerRoman"/>
+      <w:lvlText w:val="%9."/>
+      <w:lvlJc w:val="right"/>
+      <w:pPr>
+        <w:ind w:left="6480" w:hanging="180"/>
+      </w:pPr>
+    </w:lvl>
+  </w:abstractNum>
+  <w:abstractNum w:abstractNumId="3">
     <w:nsid w:val="42CA734C"/>
     <w:multiLevelType w:val="hybridMultilevel"/>
     <w:tmpl w:val="2FDEAC18"/>
@@ -1345,7 +969,7 @@
       </w:rPr>
     </w:lvl>
   </w:abstractNum>
-  <w:abstractNum w:abstractNumId="3">
+  <w:abstractNum w:abstractNumId="4">
     <w:nsid w:val="4D8B14C2"/>
     <w:multiLevelType w:val="hybridMultilevel"/>
     <w:tmpl w:val="82A2192A"/>
@@ -1434,7 +1058,7 @@
       </w:pPr>
     </w:lvl>
   </w:abstractNum>
-  <w:abstractNum w:abstractNumId="4">
+  <w:abstractNum w:abstractNumId="5">
     <w:nsid w:val="52956926"/>
     <w:multiLevelType w:val="hybridMultilevel"/>
     <w:tmpl w:val="9CACF0D8"/>
@@ -1523,8 +1147,96 @@
       </w:pPr>
     </w:lvl>
   </w:abstractNum>
-  <w:abstractNum w:abstractNumId="5">
+  <w:abstractNum w:abstractNumId="6">
     <w:nsid w:val="582662B4"/>
+    <w:multiLevelType w:val="hybridMultilevel"/>
+    <w:tmpl w:val="E2E4E908"/>
+    <w:lvl w:ilvl="0" w:tplc="0409000F">
+      <w:numFmt w:val="decimal"/>
+      <w:lvlText w:val="%1."/>
+      <w:lvlJc w:val="left"/>
+      <w:pPr>
+        <w:ind w:left="720" w:hanging="360"/>
+      </w:pPr>
+      <w:rPr>
+        <w:rFonts w:hint="default"/>
+      </w:rPr>
+    </w:lvl>
+    <w:lvl w:ilvl="1" w:tplc="04090019" w:tentative="1">
+      <w:start w:val="1"/>
+      <w:numFmt w:val="lowerLetter"/>
+      <w:lvlText w:val="%2."/>
+      <w:lvlJc w:val="left"/>
+      <w:pPr>
+        <w:ind w:left="1440" w:hanging="360"/>
+      </w:pPr>
+    </w:lvl>
+    <w:lvl w:ilvl="2" w:tplc="0409001B" w:tentative="1">
+      <w:start w:val="1"/>
+      <w:numFmt w:val="lowerRoman"/>
+      <w:lvlText w:val="%3."/>
+      <w:lvlJc w:val="right"/>
+      <w:pPr>
+        <w:ind w:left="2160" w:hanging="180"/>
+      </w:pPr>
+    </w:lvl>
+    <w:lvl w:ilvl="3" w:tplc="0409000F" w:tentative="1">
+      <w:start w:val="1"/>
+      <w:numFmt w:val="decimal"/>
+      <w:lvlText w:val="%4."/>
+      <w:lvlJc w:val="left"/>
+      <w:pPr>
+        <w:ind w:left="2880" w:hanging="360"/>
+      </w:pPr>
+    </w:lvl>
+    <w:lvl w:ilvl="4" w:tplc="04090019" w:tentative="1">
+      <w:start w:val="1"/>
+      <w:numFmt w:val="lowerLetter"/>
+      <w:lvlText w:val="%5."/>
+      <w:lvlJc w:val="left"/>
+      <w:pPr>
+        <w:ind w:left="3600" w:hanging="360"/>
+      </w:pPr>
+    </w:lvl>
+    <w:lvl w:ilvl="5" w:tplc="0409001B" w:tentative="1">
+      <w:start w:val="1"/>
+      <w:numFmt w:val="lowerRoman"/>
+      <w:lvlText w:val="%6."/>
+      <w:lvlJc w:val="right"/>
+      <w:pPr>
+        <w:ind w:left="4320" w:hanging="180"/>
+      </w:pPr>
+    </w:lvl>
+    <w:lvl w:ilvl="6" w:tplc="0409000F" w:tentative="1">
+      <w:start w:val="1"/>
+      <w:numFmt w:val="decimal"/>
+      <w:lvlText w:val="%7."/>
+      <w:lvlJc w:val="left"/>
+      <w:pPr>
+        <w:ind w:left="5040" w:hanging="360"/>
+      </w:pPr>
+    </w:lvl>
+    <w:lvl w:ilvl="7" w:tplc="04090019" w:tentative="1">
+      <w:start w:val="1"/>
+      <w:numFmt w:val="lowerLetter"/>
+      <w:lvlText w:val="%8."/>
+      <w:lvlJc w:val="left"/>
+      <w:pPr>
+        <w:ind w:left="5760" w:hanging="360"/>
+      </w:pPr>
+    </w:lvl>
+    <w:lvl w:ilvl="8" w:tplc="0409001B" w:tentative="1">
+      <w:start w:val="1"/>
+      <w:numFmt w:val="lowerRoman"/>
+      <w:lvlText w:val="%9."/>
+      <w:lvlJc w:val="right"/>
+      <w:pPr>
+        <w:ind w:left="6480" w:hanging="180"/>
+      </w:pPr>
+    </w:lvl>
+  </w:abstractNum>
+  <w:abstractNum w:abstractNumId="7">
+    <w:nsid w:val="67E50A49"/>
     <w:multiLevelType w:val="hybridMultilevel"/>
     <w:tmpl w:val="9CACF0D8"/>
     <w:lvl w:ilvl="0" w:tplc="0409000F">
@@ -1612,7 +1324,7 @@
       </w:pPr>
     </w:lvl>
   </w:abstractNum>
-  <w:abstractNum w:abstractNumId="6">
+  <w:abstractNum w:abstractNumId="8">
     <w:nsid w:val="69483194"/>
     <w:multiLevelType w:val="hybridMultilevel"/>
     <w:tmpl w:val="A3F43F34"/>
@@ -1700,7 +1412,7 @@
       </w:pPr>
     </w:lvl>
   </w:abstractNum>
-  <w:abstractNum w:abstractNumId="7">
+  <w:abstractNum w:abstractNumId="9">
     <w:nsid w:val="6E463939"/>
     <w:multiLevelType w:val="hybridMultilevel"/>
     <w:tmpl w:val="B1EA055C"/>
@@ -1789,7 +1501,7 @@
       </w:pPr>
     </w:lvl>
   </w:abstractNum>
-  <w:abstractNum w:abstractNumId="8">
+  <w:abstractNum w:abstractNumId="10">
     <w:nsid w:val="7CF9272F"/>
     <w:multiLevelType w:val="hybridMultilevel"/>
     <w:tmpl w:val="B2BA04A2"/>
@@ -1878,30 +1590,36 @@
     </w:lvl>
   </w:abstractNum>
   <w:num w:numId="1">
-    <w:abstractNumId w:val="3"/>
+    <w:abstractNumId w:val="4"/>
   </w:num>
   <w:num w:numId="2">
+    <w:abstractNumId w:val="6"/>
+  </w:num>
+  <w:num w:numId="3">
+    <w:abstractNumId w:val="9"/>
+  </w:num>
+  <w:num w:numId="4">
     <w:abstractNumId w:val="5"/>
   </w:num>
-  <w:num w:numId="3">
-    <w:abstractNumId w:val="7"/>
-  </w:num>
-  <w:num w:numId="4">
-    <w:abstractNumId w:val="4"/>
-  </w:num>
   <w:num w:numId="5">
-    <w:abstractNumId w:val="8"/>
+    <w:abstractNumId w:val="10"/>
   </w:num>
   <w:num w:numId="6">
     <w:abstractNumId w:val="1"/>
   </w:num>
   <w:num w:numId="7">
-    <w:abstractNumId w:val="6"/>
+    <w:abstractNumId w:val="8"/>
   </w:num>
   <w:num w:numId="8">
     <w:abstractNumId w:val="0"/>
   </w:num>
   <w:num w:numId="9">
+    <w:abstractNumId w:val="3"/>
+  </w:num>
+  <w:num w:numId="10">
+    <w:abstractNumId w:val="7"/>
+  </w:num>
+  <w:num w:numId="11">
     <w:abstractNumId w:val="2"/>
   </w:num>
 </w:numbering>

--- a/requirements.min.docx
+++ b/requirements.min.docx
@@ -56,6 +56,48 @@
           <w:rtl/>
           <w:lang w:bidi="fa-IR"/>
         </w:rPr>
+        <w:t>مدیر فروشگاه</w:t>
+      </w:r>
+    </w:p>
+    <w:p>
+      <w:pPr>
+        <w:pStyle w:val="ListParagraph"/>
+        <w:numPr>
+          <w:ilvl w:val="0"/>
+          <w:numId w:val="1"/>
+        </w:numPr>
+        <w:bidi/>
+        <w:rPr>
+          <w:lang w:bidi="fa-IR"/>
+        </w:rPr>
+      </w:pPr>
+      <w:r>
+        <w:rPr>
+          <w:rFonts w:hint="cs"/>
+          <w:rtl/>
+          <w:lang w:bidi="fa-IR"/>
+        </w:rPr>
+        <w:t>خریدار</w:t>
+      </w:r>
+    </w:p>
+    <w:p>
+      <w:pPr>
+        <w:pStyle w:val="ListParagraph"/>
+        <w:numPr>
+          <w:ilvl w:val="0"/>
+          <w:numId w:val="1"/>
+        </w:numPr>
+        <w:bidi/>
+        <w:rPr>
+          <w:lang w:bidi="fa-IR"/>
+        </w:rPr>
+      </w:pPr>
+      <w:r>
+        <w:rPr>
+          <w:rFonts w:ascii="Cambria" w:hAnsi="Cambria" w:hint="cs"/>
+          <w:rtl/>
+          <w:lang w:bidi="fa-IR"/>
+        </w:rPr>
         <w:t>فروشنده</w:t>
       </w:r>
     </w:p>
@@ -73,11 +115,11 @@
       </w:pPr>
       <w:r>
         <w:rPr>
-          <w:rFonts w:hint="cs"/>
-          <w:rtl/>
-          <w:lang w:bidi="fa-IR"/>
-        </w:rPr>
-        <w:t>مدیر فروشگاه</w:t>
+          <w:rFonts w:ascii="Cambria" w:hAnsi="Cambria" w:hint="cs"/>
+          <w:rtl/>
+          <w:lang w:bidi="fa-IR"/>
+        </w:rPr>
+        <w:t>انباردار</w:t>
       </w:r>
     </w:p>
     <w:p>
@@ -89,34 +131,13 @@
         </w:numPr>
         <w:bidi/>
         <w:rPr>
-          <w:lang w:bidi="fa-IR"/>
-        </w:rPr>
-      </w:pPr>
-      <w:r>
-        <w:rPr>
-          <w:rFonts w:hint="cs"/>
-          <w:rtl/>
-          <w:lang w:bidi="fa-IR"/>
-        </w:rPr>
-        <w:t>انباردار</w:t>
-      </w:r>
-    </w:p>
-    <w:p>
-      <w:pPr>
-        <w:pStyle w:val="ListParagraph"/>
-        <w:numPr>
-          <w:ilvl w:val="0"/>
-          <w:numId w:val="1"/>
-        </w:numPr>
-        <w:bidi/>
-        <w:rPr>
-          <w:rtl/>
-          <w:lang w:bidi="fa-IR"/>
-        </w:rPr>
-      </w:pPr>
-      <w:r>
-        <w:rPr>
-          <w:rFonts w:hint="cs"/>
+          <w:rtl/>
+          <w:lang w:bidi="fa-IR"/>
+        </w:rPr>
+      </w:pPr>
+      <w:r>
+        <w:rPr>
+          <w:rFonts w:ascii="Cambria" w:hAnsi="Cambria" w:hint="cs"/>
           <w:rtl/>
           <w:lang w:bidi="fa-IR"/>
         </w:rPr>
@@ -138,422 +159,1879 @@
           <w:rtl/>
           <w:lang w:bidi="fa-IR"/>
         </w:rPr>
-        <w:t>نیازمندی های س</w:t>
+        <w:t>نیازمندی های سیستم</w:t>
+      </w:r>
+    </w:p>
+    <w:p>
+      <w:pPr>
+        <w:pStyle w:val="ListParagraph"/>
+        <w:numPr>
+          <w:ilvl w:val="0"/>
+          <w:numId w:val="2"/>
+        </w:numPr>
+        <w:bidi/>
+        <w:rPr>
+          <w:lang w:bidi="fa-IR"/>
+        </w:rPr>
+      </w:pPr>
+      <w:r>
+        <w:rPr>
+          <w:rFonts w:hint="cs"/>
+          <w:rtl/>
+          <w:lang w:bidi="fa-IR"/>
+        </w:rPr>
+        <w:t>مدیر</w:t>
+      </w:r>
+      <w:r>
+        <w:rPr>
+          <w:rFonts w:hint="cs"/>
+          <w:rtl/>
+          <w:lang w:bidi="fa-IR"/>
+        </w:rPr>
+        <w:t xml:space="preserve"> </w:t>
+      </w:r>
+      <w:r>
+        <w:rPr>
+          <w:rFonts w:hint="cs"/>
+          <w:rtl/>
+          <w:lang w:bidi="fa-IR"/>
+        </w:rPr>
+        <w:t>بتوان</w:t>
+      </w:r>
+      <w:r>
+        <w:rPr>
+          <w:rFonts w:hint="cs"/>
+          <w:rtl/>
+          <w:lang w:bidi="fa-IR"/>
+        </w:rPr>
+        <w:t>د وارد سیستم شوند.</w:t>
+      </w:r>
+    </w:p>
+    <w:p>
+      <w:pPr>
+        <w:pStyle w:val="ListParagraph"/>
+        <w:numPr>
+          <w:ilvl w:val="0"/>
+          <w:numId w:val="2"/>
+        </w:numPr>
+        <w:bidi/>
+        <w:rPr>
+          <w:lang w:bidi="fa-IR"/>
+        </w:rPr>
+      </w:pPr>
+      <w:r>
+        <w:rPr>
+          <w:rFonts w:hint="cs"/>
+          <w:rtl/>
+          <w:lang w:bidi="fa-IR"/>
+        </w:rPr>
+        <w:t>مدیر بتواند کارمند تعریف کند.(</w:t>
+      </w:r>
+      <w:r>
+        <w:rPr>
+          <w:rFonts w:hint="cs"/>
+          <w:rtl/>
+          <w:lang w:bidi="fa-IR"/>
+        </w:rPr>
+        <w:t>انباردار، فروشنده، حسابدار)</w:t>
+      </w:r>
+    </w:p>
+    <w:p>
+      <w:pPr>
+        <w:pStyle w:val="Heading2"/>
+        <w:bidi/>
+        <w:rPr>
+          <w:lang w:bidi="fa-IR"/>
+        </w:rPr>
+      </w:pPr>
+      <w:r>
+        <w:rPr>
+          <w:rFonts w:hint="cs"/>
+          <w:rtl/>
+          <w:lang w:bidi="fa-IR"/>
+        </w:rPr>
+        <w:t>انبار</w:t>
+      </w:r>
+      <w:r>
+        <w:rPr>
+          <w:rFonts w:hint="cs"/>
+          <w:rtl/>
+          <w:lang w:bidi="fa-IR"/>
+        </w:rPr>
+        <w:t>دار</w:t>
+      </w:r>
+      <w:r>
+        <w:rPr>
+          <w:rFonts w:hint="cs"/>
+          <w:rtl/>
+          <w:lang w:bidi="fa-IR"/>
+        </w:rPr>
+        <w:t>ی</w:t>
+      </w:r>
+    </w:p>
+    <w:p>
+      <w:pPr>
+        <w:pStyle w:val="ListParagraph"/>
+        <w:numPr>
+          <w:ilvl w:val="0"/>
+          <w:numId w:val="2"/>
+        </w:numPr>
+        <w:bidi/>
+        <w:rPr>
+          <w:lang w:bidi="fa-IR"/>
+        </w:rPr>
+      </w:pPr>
+      <w:r>
+        <w:rPr>
+          <w:rFonts w:hint="cs"/>
+          <w:rtl/>
+          <w:lang w:bidi="fa-IR"/>
+        </w:rPr>
+        <w:t>م</w:t>
+      </w:r>
+      <w:r>
+        <w:rPr>
+          <w:rFonts w:hint="cs"/>
+          <w:rtl/>
+          <w:lang w:bidi="fa-IR"/>
+        </w:rPr>
+        <w:t xml:space="preserve">حصولات </w:t>
+      </w:r>
+      <w:r>
+        <w:rPr>
+          <w:rFonts w:hint="cs"/>
+          <w:rtl/>
+          <w:lang w:bidi="fa-IR"/>
+        </w:rPr>
+        <w:t xml:space="preserve">را در سیستم </w:t>
+      </w:r>
+      <w:r>
+        <w:rPr>
+          <w:rFonts w:hint="cs"/>
+          <w:rtl/>
+          <w:lang w:bidi="fa-IR"/>
+        </w:rPr>
+        <w:t>مدیریت (</w:t>
+      </w:r>
+      <w:r>
+        <w:rPr>
+          <w:rFonts w:hint="cs"/>
+          <w:rtl/>
+          <w:lang w:bidi="fa-IR"/>
+        </w:rPr>
+        <w:t>ثبت، ویرایش،</w:t>
+      </w:r>
+      <w:r>
+        <w:rPr>
+          <w:rFonts w:hint="cs"/>
+          <w:rtl/>
+          <w:lang w:bidi="fa-IR"/>
+        </w:rPr>
+        <w:t xml:space="preserve"> </w:t>
+      </w:r>
+      <w:r>
+        <w:rPr>
+          <w:rFonts w:hint="cs"/>
+          <w:rtl/>
+          <w:lang w:bidi="fa-IR"/>
+        </w:rPr>
+        <w:t>مشاهده و حذف</w:t>
+      </w:r>
+      <w:r>
+        <w:rPr>
+          <w:rFonts w:hint="cs"/>
+          <w:rtl/>
+          <w:lang w:bidi="fa-IR"/>
+        </w:rPr>
+        <w:t>)</w:t>
+      </w:r>
+      <w:r>
+        <w:rPr>
+          <w:rFonts w:hint="cs"/>
+          <w:rtl/>
+          <w:lang w:bidi="fa-IR"/>
+        </w:rPr>
+        <w:t xml:space="preserve"> کند.</w:t>
+      </w:r>
+    </w:p>
+    <w:p>
+      <w:pPr>
+        <w:pStyle w:val="ListParagraph"/>
+        <w:numPr>
+          <w:ilvl w:val="0"/>
+          <w:numId w:val="2"/>
+        </w:numPr>
+        <w:bidi/>
+        <w:rPr>
+          <w:lang w:bidi="fa-IR"/>
+        </w:rPr>
+      </w:pPr>
+      <w:r>
+        <w:rPr>
+          <w:rFonts w:hint="cs"/>
+          <w:rtl/>
+          <w:lang w:bidi="fa-IR"/>
+        </w:rPr>
+        <w:t>بتواند ویژگی های جدید برای محصولات اضافه کند.</w:t>
+      </w:r>
+    </w:p>
+    <w:p>
+      <w:pPr>
+        <w:pStyle w:val="ListParagraph"/>
+        <w:numPr>
+          <w:ilvl w:val="0"/>
+          <w:numId w:val="2"/>
+        </w:numPr>
+        <w:bidi/>
+        <w:rPr>
+          <w:lang w:bidi="fa-IR"/>
+        </w:rPr>
+      </w:pPr>
+      <w:r>
+        <w:rPr>
+          <w:rFonts w:hint="cs"/>
+          <w:rtl/>
+          <w:lang w:bidi="fa-IR"/>
+        </w:rPr>
+        <w:t>برای محصولاتش دسته و زیر دسته</w:t>
+      </w:r>
+      <w:r>
+        <w:rPr>
+          <w:rFonts w:hint="cs"/>
+          <w:rtl/>
+          <w:lang w:bidi="fa-IR"/>
+        </w:rPr>
+        <w:t xml:space="preserve"> </w:t>
+      </w:r>
+      <w:r>
+        <w:rPr>
+          <w:rFonts w:hint="cs"/>
+          <w:rtl/>
+          <w:lang w:bidi="fa-IR"/>
+        </w:rPr>
+        <w:t>ایجاد و انتخاب کند.</w:t>
+      </w:r>
+    </w:p>
+    <w:p>
+      <w:pPr>
+        <w:pStyle w:val="ListParagraph"/>
+        <w:numPr>
+          <w:ilvl w:val="0"/>
+          <w:numId w:val="2"/>
+        </w:numPr>
+        <w:bidi/>
+        <w:rPr>
+          <w:lang w:bidi="fa-IR"/>
+        </w:rPr>
+      </w:pPr>
+      <w:r>
+        <w:rPr>
+          <w:rFonts w:hint="cs"/>
+          <w:rtl/>
+          <w:lang w:bidi="fa-IR"/>
+        </w:rPr>
+        <w:t>بتواند در بین محصولاتش جستجو نماید.</w:t>
+      </w:r>
+    </w:p>
+    <w:p>
+      <w:pPr>
+        <w:pStyle w:val="Heading2"/>
+        <w:bidi/>
+        <w:rPr>
+          <w:lang w:bidi="fa-IR"/>
+        </w:rPr>
+      </w:pPr>
+      <w:r>
+        <w:rPr>
+          <w:rFonts w:hint="cs"/>
+          <w:rtl/>
+          <w:lang w:bidi="fa-IR"/>
+        </w:rPr>
+        <w:t>فروشندگی</w:t>
+      </w:r>
+    </w:p>
+    <w:p>
+      <w:pPr>
+        <w:pStyle w:val="ListParagraph"/>
+        <w:numPr>
+          <w:ilvl w:val="0"/>
+          <w:numId w:val="2"/>
+        </w:numPr>
+        <w:bidi/>
+        <w:rPr>
+          <w:lang w:bidi="fa-IR"/>
+        </w:rPr>
+      </w:pPr>
+      <w:r>
+        <w:rPr>
+          <w:rFonts w:hint="cs"/>
+          <w:rtl/>
+          <w:lang w:bidi="fa-IR"/>
+        </w:rPr>
+        <w:t>سفارش های مشتری را ثبت نماید.</w:t>
+      </w:r>
+    </w:p>
+    <w:p>
+      <w:pPr>
+        <w:pStyle w:val="ListParagraph"/>
+        <w:numPr>
+          <w:ilvl w:val="0"/>
+          <w:numId w:val="2"/>
+        </w:numPr>
+        <w:bidi/>
+        <w:rPr>
+          <w:lang w:bidi="fa-IR"/>
+        </w:rPr>
+      </w:pPr>
+      <w:r>
+        <w:rPr>
+          <w:rFonts w:hint="cs"/>
+          <w:rtl/>
+          <w:lang w:bidi="fa-IR"/>
+        </w:rPr>
+        <w:t>برای مشتری فاکتور صادر نمیاد.</w:t>
+      </w:r>
+    </w:p>
+    <w:p>
+      <w:pPr>
+        <w:pStyle w:val="Heading2"/>
+        <w:bidi/>
+        <w:rPr>
+          <w:rtl/>
+          <w:lang w:bidi="fa-IR"/>
+        </w:rPr>
+      </w:pPr>
+      <w:r>
+        <w:rPr>
+          <w:rFonts w:hint="cs"/>
+          <w:rtl/>
+          <w:lang w:bidi="fa-IR"/>
+        </w:rPr>
+        <w:t>حسابدار</w:t>
+      </w:r>
+      <w:r>
+        <w:rPr>
+          <w:rFonts w:hint="cs"/>
+          <w:rtl/>
+          <w:lang w:bidi="fa-IR"/>
+        </w:rPr>
+        <w:t>ی</w:t>
+      </w:r>
+    </w:p>
+    <w:p>
+      <w:pPr>
+        <w:pStyle w:val="ListParagraph"/>
+        <w:numPr>
+          <w:ilvl w:val="0"/>
+          <w:numId w:val="2"/>
+        </w:numPr>
+        <w:bidi/>
+        <w:rPr>
+          <w:lang w:bidi="fa-IR"/>
+        </w:rPr>
+      </w:pPr>
+      <w:r>
+        <w:rPr>
+          <w:rFonts w:hint="cs"/>
+          <w:rtl/>
+          <w:lang w:bidi="fa-IR"/>
+        </w:rPr>
+        <w:t>سفارش های ثبت شده را مشاهده کند و بتواند بر اساس (زمان) فیلتر کند.</w:t>
+      </w:r>
+    </w:p>
+    <w:p>
+      <w:pPr>
+        <w:pStyle w:val="ListParagraph"/>
+        <w:numPr>
+          <w:ilvl w:val="0"/>
+          <w:numId w:val="2"/>
+        </w:numPr>
+        <w:bidi/>
+        <w:rPr>
+          <w:lang w:bidi="fa-IR"/>
+        </w:rPr>
+      </w:pPr>
+      <w:r>
+        <w:rPr>
+          <w:rFonts w:ascii="Cambria" w:hAnsi="Cambria" w:hint="cs"/>
+          <w:rtl/>
+          <w:lang w:bidi="fa-IR"/>
+        </w:rPr>
+        <w:t>ثبت  هزینه هایی که برای مغازه شده است(خرید جنس، پول آب و برق و ...).</w:t>
+      </w:r>
+    </w:p>
+    <w:p>
+      <w:pPr>
+        <w:pStyle w:val="ListParagraph"/>
+        <w:numPr>
+          <w:ilvl w:val="0"/>
+          <w:numId w:val="2"/>
+        </w:numPr>
+        <w:bidi/>
+        <w:rPr>
+          <w:lang w:bidi="fa-IR"/>
+        </w:rPr>
+      </w:pPr>
+      <w:r>
+        <w:rPr>
+          <w:rFonts w:hint="cs"/>
+          <w:rtl/>
+          <w:lang w:bidi="fa-IR"/>
+        </w:rPr>
+        <w:t xml:space="preserve"> محسابه میزان دخل و خرج و سود فروشگاه.</w:t>
+      </w:r>
+    </w:p>
+    <w:p>
+      <w:pPr>
+        <w:pStyle w:val="Heading2"/>
+        <w:bidi/>
+        <w:rPr>
+          <w:rtl/>
+          <w:lang w:bidi="fa-IR"/>
+        </w:rPr>
+      </w:pPr>
+      <w:r>
+        <w:rPr>
+          <w:rFonts w:hint="cs"/>
+          <w:rtl/>
+          <w:lang w:bidi="fa-IR"/>
+        </w:rPr>
+        <w:t>میزکار</w:t>
+      </w:r>
+    </w:p>
+    <w:p>
+      <w:pPr>
+        <w:pStyle w:val="ListParagraph"/>
+        <w:numPr>
+          <w:ilvl w:val="0"/>
+          <w:numId w:val="2"/>
+        </w:numPr>
+        <w:bidi/>
+        <w:rPr>
+          <w:lang w:bidi="fa-IR"/>
+        </w:rPr>
+      </w:pPr>
+      <w:r>
+        <w:rPr>
+          <w:rFonts w:hint="cs"/>
+          <w:rtl/>
+          <w:lang w:bidi="fa-IR"/>
+        </w:rPr>
+        <w:t>اطلاعات آماری فروش را مشاهده کند.( میزان فروش در روز، هفته، ماه، سال، بازه زمانی تعیین شده</w:t>
+      </w:r>
+      <w:r>
+        <w:rPr>
+          <w:rFonts w:hint="cs"/>
+          <w:rtl/>
+          <w:lang w:bidi="fa-IR"/>
+        </w:rPr>
+        <w:t>، تعداد محصولات دسته های مختلف، تعداد محصولات زیر دسته ها</w:t>
+      </w:r>
+      <w:r>
+        <w:rPr>
+          <w:rFonts w:hint="cs"/>
+          <w:rtl/>
+          <w:lang w:bidi="fa-IR"/>
+        </w:rPr>
+        <w:t>)</w:t>
+      </w:r>
+    </w:p>
+    <w:p>
+      <w:pPr>
+        <w:bidi/>
+        <w:rPr>
+          <w:rFonts w:asciiTheme="majorHAnsi" w:eastAsiaTheme="majorEastAsia" w:hAnsiTheme="majorHAnsi"/>
+          <w:bCs/>
+          <w:color w:val="2E74B5" w:themeColor="accent1" w:themeShade="BF"/>
+          <w:sz w:val="32"/>
+          <w:szCs w:val="32"/>
+          <w:rtl/>
+          <w:lang w:bidi="fa-IR"/>
+        </w:rPr>
+      </w:pPr>
+    </w:p>
+    <w:p>
+      <w:pPr>
+        <w:bidi/>
+        <w:rPr>
+          <w:rtl/>
+          <w:lang w:bidi="fa-IR"/>
+        </w:rPr>
+      </w:pPr>
+    </w:p>
+    <w:p>
+      <w:pPr>
+        <w:pStyle w:val="Heading1"/>
+        <w:bidi/>
+        <w:rPr>
+          <w:lang w:bidi="fa-IR"/>
+        </w:rPr>
+      </w:pPr>
+      <w:r>
+        <w:rPr>
+          <w:rFonts w:hint="cs"/>
+          <w:rtl/>
+          <w:lang w:bidi="fa-IR"/>
+        </w:rPr>
+        <w:t>دیتا شیت</w:t>
+      </w:r>
+    </w:p>
+    <w:p>
+      <w:pPr>
+        <w:pStyle w:val="Heading2"/>
+        <w:bidi/>
+        <w:rPr>
+          <w:rtl/>
+          <w:lang w:bidi="fa-IR"/>
+        </w:rPr>
+      </w:pPr>
+      <w:r>
+        <w:rPr>
+          <w:rFonts w:hint="cs"/>
+          <w:rtl/>
+          <w:lang w:bidi="fa-IR"/>
+        </w:rPr>
+        <w:t>کاربر</w:t>
+      </w:r>
+    </w:p>
+    <w:p>
+      <w:pPr>
+        <w:pStyle w:val="ListParagraph"/>
+        <w:numPr>
+          <w:ilvl w:val="0"/>
+          <w:numId w:val="13"/>
+        </w:numPr>
+        <w:bidi/>
+        <w:rPr>
+          <w:lang w:bidi="fa-IR"/>
+        </w:rPr>
+      </w:pPr>
+      <w:r>
+        <w:rPr>
+          <w:rFonts w:hint="cs"/>
+          <w:rtl/>
+          <w:lang w:bidi="fa-IR"/>
+        </w:rPr>
+        <w:t>نام</w:t>
+      </w:r>
+    </w:p>
+    <w:p>
+      <w:pPr>
+        <w:pStyle w:val="ListParagraph"/>
+        <w:numPr>
+          <w:ilvl w:val="0"/>
+          <w:numId w:val="13"/>
+        </w:numPr>
+        <w:bidi/>
+        <w:rPr>
+          <w:lang w:bidi="fa-IR"/>
+        </w:rPr>
+      </w:pPr>
+      <w:r>
+        <w:rPr>
+          <w:rFonts w:hint="cs"/>
+          <w:rtl/>
+          <w:lang w:bidi="fa-IR"/>
+        </w:rPr>
+        <w:t>نام خانوادگی</w:t>
+      </w:r>
+    </w:p>
+    <w:p>
+      <w:pPr>
+        <w:pStyle w:val="ListParagraph"/>
+        <w:numPr>
+          <w:ilvl w:val="0"/>
+          <w:numId w:val="13"/>
+        </w:numPr>
+        <w:bidi/>
+        <w:rPr>
+          <w:lang w:bidi="fa-IR"/>
+        </w:rPr>
+      </w:pPr>
+      <w:r>
+        <w:rPr>
+          <w:rFonts w:hint="cs"/>
+          <w:rtl/>
+          <w:lang w:bidi="fa-IR"/>
+        </w:rPr>
+        <w:t>نام کاربری</w:t>
+      </w:r>
+    </w:p>
+    <w:p>
+      <w:pPr>
+        <w:pStyle w:val="ListParagraph"/>
+        <w:numPr>
+          <w:ilvl w:val="0"/>
+          <w:numId w:val="13"/>
+        </w:numPr>
+        <w:bidi/>
+        <w:rPr>
+          <w:lang w:bidi="fa-IR"/>
+        </w:rPr>
+      </w:pPr>
+      <w:r>
+        <w:rPr>
+          <w:rFonts w:hint="cs"/>
+          <w:rtl/>
+          <w:lang w:bidi="fa-IR"/>
+        </w:rPr>
+        <w:t>نوع ( مدیر، انباردار، فروشنده، حسابدار)</w:t>
+      </w:r>
+    </w:p>
+    <w:p>
+      <w:pPr>
+        <w:pStyle w:val="ListParagraph"/>
+        <w:numPr>
+          <w:ilvl w:val="0"/>
+          <w:numId w:val="13"/>
+        </w:numPr>
+        <w:bidi/>
+        <w:rPr>
+          <w:lang w:bidi="fa-IR"/>
+        </w:rPr>
+      </w:pPr>
+      <w:r>
+        <w:rPr>
+          <w:rFonts w:hint="cs"/>
+          <w:rtl/>
+          <w:lang w:bidi="fa-IR"/>
+        </w:rPr>
+        <w:t>پست الکترونیک</w:t>
+      </w:r>
+    </w:p>
+    <w:p>
+      <w:pPr>
+        <w:pStyle w:val="ListParagraph"/>
+        <w:numPr>
+          <w:ilvl w:val="0"/>
+          <w:numId w:val="13"/>
+        </w:numPr>
+        <w:bidi/>
+        <w:rPr>
+          <w:lang w:bidi="fa-IR"/>
+        </w:rPr>
+      </w:pPr>
+      <w:r>
+        <w:rPr>
+          <w:rFonts w:hint="cs"/>
+          <w:rtl/>
+          <w:lang w:bidi="fa-IR"/>
+        </w:rPr>
+        <w:t>رمز عبور</w:t>
+      </w:r>
+    </w:p>
+    <w:p>
+      <w:pPr>
+        <w:pStyle w:val="ListParagraph"/>
+        <w:numPr>
+          <w:ilvl w:val="0"/>
+          <w:numId w:val="13"/>
+        </w:numPr>
+        <w:bidi/>
+        <w:rPr>
+          <w:lang w:bidi="fa-IR"/>
+        </w:rPr>
+      </w:pPr>
+      <w:r>
+        <w:rPr>
+          <w:rFonts w:hint="cs"/>
+          <w:rtl/>
+          <w:lang w:bidi="fa-IR"/>
+        </w:rPr>
+        <w:t>توکن فراموشی رمز</w:t>
+      </w:r>
+    </w:p>
+    <w:p>
+      <w:pPr>
+        <w:pStyle w:val="ListParagraph"/>
+        <w:numPr>
+          <w:ilvl w:val="0"/>
+          <w:numId w:val="13"/>
+        </w:numPr>
+        <w:bidi/>
+        <w:rPr>
+          <w:lang w:bidi="fa-IR"/>
+        </w:rPr>
+      </w:pPr>
+      <w:r>
+        <w:rPr>
+          <w:rFonts w:hint="cs"/>
+          <w:rtl/>
+          <w:lang w:bidi="fa-IR"/>
+        </w:rPr>
+        <w:t>توکن ورود</w:t>
+      </w:r>
+    </w:p>
+    <w:p>
+      <w:pPr>
+        <w:pStyle w:val="ListParagraph"/>
+        <w:numPr>
+          <w:ilvl w:val="0"/>
+          <w:numId w:val="13"/>
+        </w:numPr>
+        <w:bidi/>
+        <w:rPr>
+          <w:rtl/>
+          <w:lang w:bidi="fa-IR"/>
+        </w:rPr>
+      </w:pPr>
+      <w:r>
+        <w:rPr>
+          <w:rFonts w:hint="cs"/>
+          <w:rtl/>
+          <w:lang w:bidi="fa-IR"/>
+        </w:rPr>
+        <w:t>زمان آخرین ورود</w:t>
+      </w:r>
+    </w:p>
+    <w:p>
+      <w:pPr>
+        <w:pStyle w:val="Heading2"/>
+        <w:bidi/>
+        <w:rPr>
+          <w:rtl/>
+          <w:lang w:bidi="fa-IR"/>
+        </w:rPr>
+      </w:pPr>
+      <w:r>
+        <w:rPr>
+          <w:rFonts w:hint="cs"/>
+          <w:rtl/>
+          <w:lang w:bidi="fa-IR"/>
+        </w:rPr>
+        <w:t>محصول</w:t>
+      </w:r>
+    </w:p>
+    <w:p>
+      <w:pPr>
+        <w:pStyle w:val="ListParagraph"/>
+        <w:numPr>
+          <w:ilvl w:val="0"/>
+          <w:numId w:val="12"/>
+        </w:numPr>
+        <w:bidi/>
+        <w:rPr>
+          <w:lang w:bidi="fa-IR"/>
+        </w:rPr>
+      </w:pPr>
+      <w:r>
+        <w:rPr>
+          <w:rFonts w:hint="cs"/>
+          <w:rtl/>
+          <w:lang w:bidi="fa-IR"/>
+        </w:rPr>
+        <w:t>کد محصول</w:t>
+      </w:r>
+      <w:r>
+        <w:rPr>
+          <w:rFonts w:hint="cs"/>
+          <w:rtl/>
+          <w:lang w:bidi="fa-IR"/>
+        </w:rPr>
+        <w:t>( بارکد)</w:t>
+      </w:r>
+    </w:p>
+    <w:p>
+      <w:pPr>
+        <w:pStyle w:val="ListParagraph"/>
+        <w:numPr>
+          <w:ilvl w:val="0"/>
+          <w:numId w:val="12"/>
+        </w:numPr>
+        <w:bidi/>
+        <w:rPr>
+          <w:lang w:bidi="fa-IR"/>
+        </w:rPr>
+      </w:pPr>
+      <w:r>
+        <w:rPr>
+          <w:rFonts w:ascii="Cambria" w:hAnsi="Cambria" w:hint="cs"/>
+          <w:rtl/>
+          <w:lang w:bidi="fa-IR"/>
+        </w:rPr>
+        <w:t>نام محصول</w:t>
+      </w:r>
+    </w:p>
+    <w:p>
+      <w:pPr>
+        <w:pStyle w:val="ListParagraph"/>
+        <w:numPr>
+          <w:ilvl w:val="0"/>
+          <w:numId w:val="12"/>
+        </w:numPr>
+        <w:bidi/>
+        <w:rPr>
+          <w:lang w:bidi="fa-IR"/>
+        </w:rPr>
+      </w:pPr>
+      <w:r>
+        <w:rPr>
+          <w:rFonts w:hint="cs"/>
+          <w:rtl/>
+          <w:lang w:bidi="fa-IR"/>
+        </w:rPr>
+        <w:t xml:space="preserve">دسته </w:t>
+      </w:r>
+      <w:r>
+        <w:rPr>
+          <w:rFonts w:hint="cs"/>
+          <w:rtl/>
+          <w:lang w:bidi="fa-IR"/>
+        </w:rPr>
+        <w:t>( کلید خارجی)</w:t>
+      </w:r>
+    </w:p>
+    <w:p>
+      <w:pPr>
+        <w:pStyle w:val="ListParagraph"/>
+        <w:numPr>
+          <w:ilvl w:val="0"/>
+          <w:numId w:val="12"/>
+        </w:numPr>
+        <w:bidi/>
+        <w:rPr>
+          <w:lang w:bidi="fa-IR"/>
+        </w:rPr>
+      </w:pPr>
+      <w:r>
+        <w:rPr>
+          <w:rFonts w:hint="cs"/>
+          <w:rtl/>
+          <w:lang w:bidi="fa-IR"/>
+        </w:rPr>
+        <w:t>زیر دسته</w:t>
+      </w:r>
+      <w:r>
+        <w:rPr>
+          <w:rFonts w:hint="cs"/>
+          <w:rtl/>
+          <w:lang w:bidi="fa-IR"/>
+        </w:rPr>
+        <w:t>( کلید خارجی)</w:t>
+      </w:r>
+    </w:p>
+    <w:p>
+      <w:pPr>
+        <w:pStyle w:val="ListParagraph"/>
+        <w:numPr>
+          <w:ilvl w:val="0"/>
+          <w:numId w:val="12"/>
+        </w:numPr>
+        <w:bidi/>
+        <w:rPr>
+          <w:lang w:bidi="fa-IR"/>
+        </w:rPr>
+      </w:pPr>
+      <w:r>
+        <w:rPr>
+          <w:rFonts w:hint="cs"/>
+          <w:rtl/>
+          <w:lang w:bidi="fa-IR"/>
+        </w:rPr>
+        <w:t>تعداد موجودی</w:t>
+      </w:r>
+    </w:p>
+    <w:p>
+      <w:pPr>
+        <w:pStyle w:val="ListParagraph"/>
+        <w:numPr>
+          <w:ilvl w:val="0"/>
+          <w:numId w:val="12"/>
+        </w:numPr>
+        <w:bidi/>
+        <w:rPr>
+          <w:lang w:bidi="fa-IR"/>
+        </w:rPr>
+      </w:pPr>
+      <w:r>
+        <w:rPr>
+          <w:rFonts w:hint="cs"/>
+          <w:rtl/>
+          <w:lang w:bidi="fa-IR"/>
+        </w:rPr>
+        <w:t>قیمت</w:t>
+      </w:r>
+      <w:r>
+        <w:rPr>
+          <w:rFonts w:hint="cs"/>
+          <w:rtl/>
+          <w:lang w:bidi="fa-IR"/>
+        </w:rPr>
+        <w:t xml:space="preserve"> فروش</w:t>
+      </w:r>
+    </w:p>
+    <w:p>
+      <w:pPr>
+        <w:pStyle w:val="ListParagraph"/>
+        <w:numPr>
+          <w:ilvl w:val="0"/>
+          <w:numId w:val="12"/>
+        </w:numPr>
+        <w:bidi/>
+        <w:rPr>
+          <w:lang w:bidi="fa-IR"/>
+        </w:rPr>
+      </w:pPr>
+      <w:r>
+        <w:rPr>
+          <w:rFonts w:hint="cs"/>
+          <w:rtl/>
+          <w:lang w:bidi="fa-IR"/>
+        </w:rPr>
+        <w:t>تاریخ ثبت</w:t>
+      </w:r>
+    </w:p>
+    <w:p>
+      <w:pPr>
+        <w:pStyle w:val="Heading2"/>
+        <w:bidi/>
+        <w:rPr>
+          <w:rtl/>
+          <w:lang w:bidi="fa-IR"/>
+        </w:rPr>
+      </w:pPr>
+      <w:r>
+        <w:rPr>
+          <w:rFonts w:hint="cs"/>
+          <w:rtl/>
+          <w:lang w:bidi="fa-IR"/>
+        </w:rPr>
+        <w:t>دسته</w:t>
+      </w:r>
+    </w:p>
+    <w:p>
+      <w:pPr>
+        <w:pStyle w:val="ListParagraph"/>
+        <w:numPr>
+          <w:ilvl w:val="0"/>
+          <w:numId w:val="16"/>
+        </w:numPr>
+        <w:bidi/>
+        <w:rPr>
+          <w:rFonts w:hint="cs"/>
+          <w:lang w:bidi="fa-IR"/>
+        </w:rPr>
+      </w:pPr>
+      <w:r>
+        <w:rPr>
+          <w:rFonts w:hint="cs"/>
+          <w:rtl/>
+          <w:lang w:bidi="fa-IR"/>
+        </w:rPr>
+        <w:t>آی دی</w:t>
+      </w:r>
+    </w:p>
+    <w:p>
+      <w:pPr>
+        <w:pStyle w:val="ListParagraph"/>
+        <w:numPr>
+          <w:ilvl w:val="0"/>
+          <w:numId w:val="16"/>
+        </w:numPr>
+        <w:bidi/>
+        <w:rPr>
+          <w:lang w:bidi="fa-IR"/>
+        </w:rPr>
+      </w:pPr>
+      <w:r>
+        <w:rPr>
+          <w:rFonts w:hint="cs"/>
+          <w:rtl/>
+          <w:lang w:bidi="fa-IR"/>
+        </w:rPr>
+        <w:t>نام</w:t>
+      </w:r>
+    </w:p>
+    <w:p>
+      <w:pPr>
+        <w:pStyle w:val="Heading2"/>
+        <w:bidi/>
+        <w:rPr>
+          <w:rtl/>
+          <w:lang w:bidi="fa-IR"/>
+        </w:rPr>
+      </w:pPr>
+      <w:r>
+        <w:rPr>
+          <w:rFonts w:hint="cs"/>
+          <w:rtl/>
+          <w:lang w:bidi="fa-IR"/>
+        </w:rPr>
+        <w:t>زیر دسته</w:t>
+      </w:r>
+    </w:p>
+    <w:p>
+      <w:pPr>
+        <w:pStyle w:val="ListParagraph"/>
+        <w:numPr>
+          <w:ilvl w:val="0"/>
+          <w:numId w:val="17"/>
+        </w:numPr>
+        <w:bidi/>
+        <w:rPr>
+          <w:rFonts w:hint="cs"/>
+          <w:lang w:bidi="fa-IR"/>
+        </w:rPr>
+      </w:pPr>
+      <w:r>
+        <w:rPr>
+          <w:rFonts w:hint="cs"/>
+          <w:rtl/>
+          <w:lang w:bidi="fa-IR"/>
+        </w:rPr>
+        <w:t xml:space="preserve">آی دی </w:t>
+      </w:r>
+    </w:p>
+    <w:p>
+      <w:pPr>
+        <w:pStyle w:val="ListParagraph"/>
+        <w:numPr>
+          <w:ilvl w:val="0"/>
+          <w:numId w:val="17"/>
+        </w:numPr>
+        <w:bidi/>
+        <w:rPr>
+          <w:lang w:bidi="fa-IR"/>
+        </w:rPr>
+      </w:pPr>
+      <w:r>
+        <w:rPr>
+          <w:rFonts w:hint="cs"/>
+          <w:rtl/>
+          <w:lang w:bidi="fa-IR"/>
+        </w:rPr>
+        <w:t>نام</w:t>
+      </w:r>
+    </w:p>
+    <w:p>
+      <w:pPr>
+        <w:pStyle w:val="ListParagraph"/>
+        <w:numPr>
+          <w:ilvl w:val="0"/>
+          <w:numId w:val="17"/>
+        </w:numPr>
+        <w:bidi/>
+        <w:rPr>
+          <w:lang w:bidi="fa-IR"/>
+        </w:rPr>
+      </w:pPr>
+      <w:r>
+        <w:rPr>
+          <w:rFonts w:hint="cs"/>
+          <w:rtl/>
+          <w:lang w:bidi="fa-IR"/>
+        </w:rPr>
+        <w:lastRenderedPageBreak/>
+        <w:t>آی دی دسته ( کلید خارجی)</w:t>
+      </w:r>
+    </w:p>
+    <w:p>
+      <w:pPr>
+        <w:pStyle w:val="Heading2"/>
+        <w:bidi/>
+        <w:rPr>
+          <w:rtl/>
+          <w:lang w:bidi="fa-IR"/>
+        </w:rPr>
+      </w:pPr>
+      <w:r>
+        <w:rPr>
+          <w:rFonts w:hint="cs"/>
+          <w:rtl/>
+          <w:lang w:bidi="fa-IR"/>
+        </w:rPr>
+        <w:t>ویژگی( محصول)</w:t>
+      </w:r>
+    </w:p>
+    <w:p>
+      <w:pPr>
+        <w:pStyle w:val="ListParagraph"/>
+        <w:numPr>
+          <w:ilvl w:val="0"/>
+          <w:numId w:val="18"/>
+        </w:numPr>
+        <w:bidi/>
+        <w:rPr>
+          <w:rFonts w:hint="cs"/>
+          <w:lang w:bidi="fa-IR"/>
+        </w:rPr>
+      </w:pPr>
+      <w:r>
+        <w:rPr>
+          <w:rFonts w:hint="cs"/>
+          <w:rtl/>
+          <w:lang w:bidi="fa-IR"/>
+        </w:rPr>
+        <w:t>آی دی</w:t>
+      </w:r>
+    </w:p>
+    <w:p>
+      <w:pPr>
+        <w:pStyle w:val="ListParagraph"/>
+        <w:numPr>
+          <w:ilvl w:val="0"/>
+          <w:numId w:val="18"/>
+        </w:numPr>
+        <w:bidi/>
+        <w:rPr>
+          <w:lang w:bidi="fa-IR"/>
+        </w:rPr>
+      </w:pPr>
+      <w:r>
+        <w:rPr>
+          <w:rFonts w:hint="cs"/>
+          <w:rtl/>
+          <w:lang w:bidi="fa-IR"/>
+        </w:rPr>
+        <w:t>نام</w:t>
+      </w:r>
+    </w:p>
+    <w:p>
+      <w:pPr>
+        <w:pStyle w:val="Heading2"/>
+        <w:bidi/>
+        <w:rPr>
+          <w:rtl/>
+          <w:lang w:bidi="fa-IR"/>
+        </w:rPr>
+      </w:pPr>
+      <w:r>
+        <w:rPr>
+          <w:rFonts w:hint="cs"/>
+          <w:rtl/>
+          <w:lang w:bidi="fa-IR"/>
+        </w:rPr>
+        <w:t>ویژگی-محصول</w:t>
+      </w:r>
+    </w:p>
+    <w:p>
+      <w:pPr>
+        <w:pStyle w:val="ListParagraph"/>
+        <w:numPr>
+          <w:ilvl w:val="0"/>
+          <w:numId w:val="22"/>
+        </w:numPr>
+        <w:bidi/>
+        <w:rPr>
+          <w:rFonts w:hint="cs"/>
+          <w:lang w:bidi="fa-IR"/>
+        </w:rPr>
+      </w:pPr>
+      <w:r>
+        <w:rPr>
+          <w:rFonts w:hint="cs"/>
+          <w:rtl/>
+          <w:lang w:bidi="fa-IR"/>
+        </w:rPr>
+        <w:t>کد محصول ( کلید خارجی)</w:t>
+      </w:r>
+    </w:p>
+    <w:p>
+      <w:pPr>
+        <w:pStyle w:val="ListParagraph"/>
+        <w:numPr>
+          <w:ilvl w:val="0"/>
+          <w:numId w:val="22"/>
+        </w:numPr>
+        <w:bidi/>
+        <w:rPr>
+          <w:rFonts w:hint="cs"/>
+          <w:lang w:bidi="fa-IR"/>
+        </w:rPr>
+      </w:pPr>
+      <w:r>
+        <w:rPr>
+          <w:rFonts w:hint="cs"/>
+          <w:rtl/>
+          <w:lang w:bidi="fa-IR"/>
+        </w:rPr>
+        <w:t>آی دی ویژگی( کلید خارجی)</w:t>
+      </w:r>
+    </w:p>
+    <w:p>
+      <w:pPr>
+        <w:pStyle w:val="ListParagraph"/>
+        <w:numPr>
+          <w:ilvl w:val="0"/>
+          <w:numId w:val="22"/>
+        </w:numPr>
+        <w:bidi/>
+        <w:rPr>
+          <w:lang w:bidi="fa-IR"/>
+        </w:rPr>
+      </w:pPr>
+      <w:r>
+        <w:rPr>
+          <w:rFonts w:hint="cs"/>
+          <w:rtl/>
+          <w:lang w:bidi="fa-IR"/>
+        </w:rPr>
+        <w:t>مقدار ویژگی</w:t>
+      </w:r>
+    </w:p>
+    <w:p>
+      <w:pPr>
+        <w:pStyle w:val="Heading2"/>
+        <w:bidi/>
+        <w:rPr>
+          <w:rtl/>
+          <w:lang w:bidi="fa-IR"/>
+        </w:rPr>
+      </w:pPr>
+      <w:r>
+        <w:rPr>
+          <w:rFonts w:hint="cs"/>
+          <w:rtl/>
+          <w:lang w:bidi="fa-IR"/>
+        </w:rPr>
+        <w:t xml:space="preserve">ریز </w:t>
+      </w:r>
+      <w:r>
+        <w:rPr>
+          <w:rFonts w:hint="cs"/>
+          <w:rtl/>
+          <w:lang w:bidi="fa-IR"/>
+        </w:rPr>
+        <w:t>خرید</w:t>
+      </w:r>
+    </w:p>
+    <w:p>
+      <w:pPr>
+        <w:pStyle w:val="ListParagraph"/>
+        <w:numPr>
+          <w:ilvl w:val="0"/>
+          <w:numId w:val="15"/>
+        </w:numPr>
+        <w:bidi/>
+        <w:rPr>
+          <w:lang w:bidi="fa-IR"/>
+        </w:rPr>
+      </w:pPr>
+      <w:r>
+        <w:rPr>
+          <w:rFonts w:hint="cs"/>
+          <w:rtl/>
+          <w:lang w:bidi="fa-IR"/>
+        </w:rPr>
+        <w:t>آی دی</w:t>
+      </w:r>
+    </w:p>
+    <w:p>
+      <w:pPr>
+        <w:pStyle w:val="ListParagraph"/>
+        <w:numPr>
+          <w:ilvl w:val="0"/>
+          <w:numId w:val="15"/>
+        </w:numPr>
+        <w:bidi/>
+        <w:rPr>
+          <w:rFonts w:hint="cs"/>
+          <w:lang w:bidi="fa-IR"/>
+        </w:rPr>
+      </w:pPr>
+      <w:r>
+        <w:rPr>
+          <w:rFonts w:hint="cs"/>
+          <w:rtl/>
+          <w:lang w:bidi="fa-IR"/>
+        </w:rPr>
+        <w:t>عنوان</w:t>
+      </w:r>
+    </w:p>
+    <w:p>
+      <w:pPr>
+        <w:pStyle w:val="ListParagraph"/>
+        <w:numPr>
+          <w:ilvl w:val="0"/>
+          <w:numId w:val="15"/>
+        </w:numPr>
+        <w:bidi/>
+        <w:rPr>
+          <w:lang w:bidi="fa-IR"/>
+        </w:rPr>
+      </w:pPr>
+      <w:r>
+        <w:rPr>
+          <w:rFonts w:hint="cs"/>
+          <w:rtl/>
+          <w:lang w:bidi="fa-IR"/>
+        </w:rPr>
+        <w:t>قیمت خرید</w:t>
+      </w:r>
+    </w:p>
+    <w:p>
+      <w:pPr>
+        <w:pStyle w:val="ListParagraph"/>
+        <w:numPr>
+          <w:ilvl w:val="0"/>
+          <w:numId w:val="15"/>
+        </w:numPr>
+        <w:bidi/>
+        <w:rPr>
+          <w:lang w:bidi="fa-IR"/>
+        </w:rPr>
+      </w:pPr>
+      <w:r>
+        <w:rPr>
+          <w:rFonts w:hint="cs"/>
+          <w:rtl/>
+          <w:lang w:bidi="fa-IR"/>
+        </w:rPr>
+        <w:t>تاریخ</w:t>
+      </w:r>
+    </w:p>
+    <w:p>
+      <w:pPr>
+        <w:pStyle w:val="Heading2"/>
+        <w:bidi/>
+        <w:rPr>
+          <w:rtl/>
+          <w:lang w:bidi="fa-IR"/>
+        </w:rPr>
+      </w:pPr>
+      <w:r>
+        <w:rPr>
+          <w:rFonts w:hint="cs"/>
+          <w:rtl/>
+          <w:lang w:bidi="fa-IR"/>
+        </w:rPr>
+        <w:t>خرید</w:t>
+      </w:r>
+    </w:p>
+    <w:p>
+      <w:pPr>
+        <w:pStyle w:val="ListParagraph"/>
+        <w:numPr>
+          <w:ilvl w:val="0"/>
+          <w:numId w:val="23"/>
+        </w:numPr>
+        <w:bidi/>
+        <w:rPr>
+          <w:lang w:bidi="fa-IR"/>
+        </w:rPr>
+      </w:pPr>
+      <w:r>
+        <w:rPr>
+          <w:rFonts w:hint="cs"/>
+          <w:rtl/>
+          <w:lang w:bidi="fa-IR"/>
+        </w:rPr>
+        <w:t>آی دی ریز خرید( کلید خارجی)</w:t>
+      </w:r>
+    </w:p>
+    <w:p>
+      <w:pPr>
+        <w:pStyle w:val="ListParagraph"/>
+        <w:numPr>
+          <w:ilvl w:val="0"/>
+          <w:numId w:val="23"/>
+        </w:numPr>
+        <w:bidi/>
+        <w:rPr>
+          <w:lang w:bidi="fa-IR"/>
+        </w:rPr>
+      </w:pPr>
+      <w:r>
+        <w:rPr>
+          <w:rFonts w:ascii="Cambria" w:hAnsi="Cambria" w:hint="cs"/>
+          <w:rtl/>
+          <w:lang w:bidi="fa-IR"/>
+        </w:rPr>
+        <w:t>کد محصول(کلید خارجی)</w:t>
+      </w:r>
+    </w:p>
+    <w:p>
+      <w:pPr>
+        <w:pStyle w:val="ListParagraph"/>
+        <w:numPr>
+          <w:ilvl w:val="0"/>
+          <w:numId w:val="23"/>
+        </w:numPr>
+        <w:bidi/>
+        <w:rPr>
+          <w:rFonts w:hint="cs"/>
+          <w:lang w:bidi="fa-IR"/>
+        </w:rPr>
+      </w:pPr>
+      <w:r>
+        <w:rPr>
+          <w:rFonts w:hint="cs"/>
+          <w:rtl/>
+          <w:lang w:bidi="fa-IR"/>
+        </w:rPr>
+        <w:t>تعداد</w:t>
+      </w:r>
+    </w:p>
+    <w:p>
+      <w:pPr>
+        <w:pStyle w:val="ListParagraph"/>
+        <w:numPr>
+          <w:ilvl w:val="0"/>
+          <w:numId w:val="23"/>
+        </w:numPr>
+        <w:bidi/>
+        <w:rPr>
+          <w:lang w:bidi="fa-IR"/>
+        </w:rPr>
+      </w:pPr>
+      <w:r>
+        <w:rPr>
+          <w:rFonts w:hint="cs"/>
+          <w:rtl/>
+          <w:lang w:bidi="fa-IR"/>
+        </w:rPr>
+        <w:t>کد فا</w:t>
+      </w:r>
+      <w:r>
+        <w:rPr>
+          <w:rFonts w:hint="cs"/>
+          <w:rtl/>
+          <w:lang w:bidi="fa-IR"/>
+        </w:rPr>
+        <w:t>کتور خرید( کلید خارجی)</w:t>
+      </w:r>
+    </w:p>
+    <w:p>
+      <w:pPr>
+        <w:pStyle w:val="Heading2"/>
+        <w:bidi/>
+        <w:rPr>
+          <w:rtl/>
+          <w:lang w:bidi="fa-IR"/>
+        </w:rPr>
+      </w:pPr>
+      <w:r>
+        <w:rPr>
+          <w:rFonts w:hint="cs"/>
+          <w:rtl/>
+          <w:lang w:bidi="fa-IR"/>
+        </w:rPr>
+        <w:t>فاکتور</w:t>
+      </w:r>
+      <w:r>
+        <w:rPr>
+          <w:rFonts w:hint="cs"/>
+          <w:rtl/>
+          <w:lang w:bidi="fa-IR"/>
+        </w:rPr>
+        <w:t xml:space="preserve"> خرید</w:t>
+      </w:r>
+    </w:p>
+    <w:p>
+      <w:pPr>
+        <w:pStyle w:val="ListParagraph"/>
+        <w:numPr>
+          <w:ilvl w:val="0"/>
+          <w:numId w:val="14"/>
+        </w:numPr>
+        <w:bidi/>
+        <w:rPr>
+          <w:lang w:bidi="fa-IR"/>
+        </w:rPr>
+      </w:pPr>
+      <w:r>
+        <w:rPr>
+          <w:rFonts w:hint="cs"/>
+          <w:rtl/>
+          <w:lang w:bidi="fa-IR"/>
+        </w:rPr>
+        <w:t>نام فروشنده</w:t>
+      </w:r>
+    </w:p>
+    <w:p>
+      <w:pPr>
+        <w:pStyle w:val="ListParagraph"/>
+        <w:numPr>
+          <w:ilvl w:val="0"/>
+          <w:numId w:val="14"/>
+        </w:numPr>
+        <w:bidi/>
+        <w:rPr>
+          <w:lang w:bidi="fa-IR"/>
+        </w:rPr>
+      </w:pPr>
+      <w:r>
+        <w:rPr>
+          <w:rFonts w:hint="cs"/>
+          <w:rtl/>
+          <w:lang w:bidi="fa-IR"/>
+        </w:rPr>
+        <w:t>تاریخ</w:t>
+      </w:r>
+    </w:p>
+    <w:p>
+      <w:pPr>
+        <w:pStyle w:val="ListParagraph"/>
+        <w:numPr>
+          <w:ilvl w:val="0"/>
+          <w:numId w:val="14"/>
+        </w:numPr>
+        <w:bidi/>
+        <w:rPr>
+          <w:lang w:bidi="fa-IR"/>
+        </w:rPr>
+      </w:pPr>
+      <w:r>
+        <w:rPr>
+          <w:rFonts w:hint="cs"/>
+          <w:rtl/>
+          <w:lang w:bidi="fa-IR"/>
+        </w:rPr>
+        <w:t>جمع کل</w:t>
+      </w:r>
+    </w:p>
+    <w:p>
+      <w:pPr>
+        <w:pStyle w:val="ListParagraph"/>
+        <w:numPr>
+          <w:ilvl w:val="0"/>
+          <w:numId w:val="14"/>
+        </w:numPr>
+        <w:bidi/>
+        <w:rPr>
+          <w:rFonts w:hint="cs"/>
+          <w:lang w:bidi="fa-IR"/>
+        </w:rPr>
+      </w:pPr>
+      <w:r>
+        <w:rPr>
+          <w:rFonts w:hint="cs"/>
+          <w:rtl/>
+          <w:lang w:bidi="fa-IR"/>
+        </w:rPr>
+        <w:t xml:space="preserve">آی دی کاربر(کلید خارجی) ( کسی که </w:t>
+      </w:r>
+      <w:r>
+        <w:rPr>
+          <w:rFonts w:hint="cs"/>
+          <w:rtl/>
+          <w:lang w:bidi="fa-IR"/>
+        </w:rPr>
+        <w:t xml:space="preserve">فاکتور خرید </w:t>
+      </w:r>
+      <w:r>
+        <w:rPr>
+          <w:rFonts w:hint="cs"/>
+          <w:rtl/>
+          <w:lang w:bidi="fa-IR"/>
+        </w:rPr>
+        <w:t>رو ایجاد کرده)</w:t>
+      </w:r>
+    </w:p>
+    <w:p>
+      <w:pPr>
+        <w:pStyle w:val="ListParagraph"/>
+        <w:numPr>
+          <w:ilvl w:val="0"/>
+          <w:numId w:val="14"/>
+        </w:numPr>
+        <w:bidi/>
+        <w:rPr>
+          <w:lang w:bidi="fa-IR"/>
+        </w:rPr>
+      </w:pPr>
+      <w:r>
+        <w:rPr>
+          <w:rFonts w:hint="cs"/>
+          <w:rtl/>
+          <w:lang w:bidi="fa-IR"/>
+        </w:rPr>
+        <w:t>تاریخ ثبت</w:t>
+      </w:r>
+    </w:p>
+    <w:p>
+      <w:pPr>
+        <w:pStyle w:val="Heading2"/>
+        <w:bidi/>
+        <w:rPr>
+          <w:rtl/>
+          <w:lang w:bidi="fa-IR"/>
+        </w:rPr>
+      </w:pPr>
+      <w:r>
+        <w:rPr>
+          <w:rFonts w:hint="cs"/>
+          <w:rtl/>
+          <w:lang w:bidi="fa-IR"/>
+        </w:rPr>
+        <w:t>سفارش</w:t>
+      </w:r>
+    </w:p>
+    <w:p>
+      <w:pPr>
+        <w:pStyle w:val="ListParagraph"/>
+        <w:numPr>
+          <w:ilvl w:val="0"/>
+          <w:numId w:val="21"/>
+        </w:numPr>
+        <w:bidi/>
+        <w:rPr>
+          <w:rFonts w:hint="cs"/>
+          <w:lang w:bidi="fa-IR"/>
+        </w:rPr>
+      </w:pPr>
+      <w:r>
+        <w:rPr>
+          <w:rFonts w:hint="cs"/>
+          <w:rtl/>
+          <w:lang w:bidi="fa-IR"/>
+        </w:rPr>
+        <w:t>کد محصول(کلید خارجی)</w:t>
+      </w:r>
+    </w:p>
+    <w:p>
+      <w:pPr>
+        <w:pStyle w:val="ListParagraph"/>
+        <w:numPr>
+          <w:ilvl w:val="0"/>
+          <w:numId w:val="21"/>
+        </w:numPr>
+        <w:bidi/>
+        <w:rPr>
+          <w:lang w:bidi="fa-IR"/>
+        </w:rPr>
+      </w:pPr>
+      <w:r>
+        <w:rPr>
+          <w:rFonts w:hint="cs"/>
+          <w:rtl/>
+          <w:lang w:bidi="fa-IR"/>
+        </w:rPr>
+        <w:t>تعداد</w:t>
+      </w:r>
+    </w:p>
+    <w:p>
+      <w:pPr>
+        <w:pStyle w:val="ListParagraph"/>
+        <w:numPr>
+          <w:ilvl w:val="0"/>
+          <w:numId w:val="21"/>
+        </w:numPr>
+        <w:bidi/>
+        <w:rPr>
+          <w:lang w:bidi="fa-IR"/>
+        </w:rPr>
+      </w:pPr>
+      <w:r>
+        <w:rPr>
+          <w:rFonts w:hint="cs"/>
+          <w:rtl/>
+          <w:lang w:bidi="fa-IR"/>
+        </w:rPr>
+        <w:lastRenderedPageBreak/>
+        <w:t>کد فاکتور فروش( کلید خارجی)</w:t>
+      </w:r>
+    </w:p>
+    <w:p>
+      <w:pPr>
+        <w:pStyle w:val="Heading2"/>
+        <w:bidi/>
+        <w:rPr>
+          <w:rFonts w:hint="cs"/>
+          <w:rtl/>
+          <w:lang w:bidi="fa-IR"/>
+        </w:rPr>
+      </w:pPr>
+      <w:r>
+        <w:rPr>
+          <w:rFonts w:hint="cs"/>
+          <w:rtl/>
+          <w:lang w:bidi="fa-IR"/>
+        </w:rPr>
+        <w:t>فاکتور سفارش( مشتری)</w:t>
+      </w:r>
+    </w:p>
+    <w:p>
+      <w:pPr>
+        <w:pStyle w:val="ListParagraph"/>
+        <w:numPr>
+          <w:ilvl w:val="0"/>
+          <w:numId w:val="20"/>
+        </w:numPr>
+        <w:bidi/>
+        <w:rPr>
+          <w:lang w:bidi="fa-IR"/>
+        </w:rPr>
+      </w:pPr>
+      <w:r>
+        <w:rPr>
+          <w:rFonts w:hint="cs"/>
+          <w:rtl/>
+          <w:lang w:bidi="fa-IR"/>
+        </w:rPr>
+        <w:t>کد فاکتور سفارش</w:t>
+      </w:r>
+    </w:p>
+    <w:p>
+      <w:pPr>
+        <w:pStyle w:val="ListParagraph"/>
+        <w:numPr>
+          <w:ilvl w:val="0"/>
+          <w:numId w:val="20"/>
+        </w:numPr>
+        <w:bidi/>
+        <w:rPr>
+          <w:rFonts w:hint="cs"/>
+          <w:lang w:bidi="fa-IR"/>
+        </w:rPr>
+      </w:pPr>
+      <w:r>
+        <w:rPr>
+          <w:rFonts w:hint="cs"/>
+          <w:rtl/>
+          <w:lang w:bidi="fa-IR"/>
+        </w:rPr>
+        <w:t>تاریخ</w:t>
+      </w:r>
+    </w:p>
+    <w:p>
+      <w:pPr>
+        <w:pStyle w:val="ListParagraph"/>
+        <w:numPr>
+          <w:ilvl w:val="0"/>
+          <w:numId w:val="20"/>
+        </w:numPr>
+        <w:bidi/>
+        <w:rPr>
+          <w:lang w:bidi="fa-IR"/>
+        </w:rPr>
+      </w:pPr>
+      <w:r>
+        <w:rPr>
+          <w:rFonts w:hint="cs"/>
+          <w:rtl/>
+          <w:lang w:bidi="fa-IR"/>
+        </w:rPr>
+        <w:t>قیمت کل</w:t>
+      </w:r>
+    </w:p>
+    <w:p>
+      <w:pPr>
+        <w:pStyle w:val="ListParagraph"/>
+        <w:numPr>
+          <w:ilvl w:val="0"/>
+          <w:numId w:val="20"/>
+        </w:numPr>
+        <w:bidi/>
+        <w:rPr>
+          <w:lang w:bidi="fa-IR"/>
+        </w:rPr>
+      </w:pPr>
+      <w:r>
+        <w:rPr>
+          <w:rFonts w:hint="cs"/>
+          <w:rtl/>
+          <w:lang w:bidi="fa-IR"/>
+        </w:rPr>
+        <w:t>وضعیت پرداخت( شده، معلق)</w:t>
+      </w:r>
+    </w:p>
+    <w:p>
+      <w:pPr>
+        <w:pStyle w:val="Heading2"/>
+        <w:bidi/>
+        <w:rPr>
+          <w:rtl/>
+          <w:lang w:bidi="fa-IR"/>
+        </w:rPr>
+      </w:pPr>
+      <w:r>
+        <w:rPr>
+          <w:rFonts w:hint="cs"/>
+          <w:rtl/>
+          <w:lang w:bidi="fa-IR"/>
+        </w:rPr>
+        <w:t>لاگ</w:t>
+      </w:r>
+    </w:p>
+    <w:p>
+      <w:pPr>
+        <w:pStyle w:val="ListParagraph"/>
+        <w:numPr>
+          <w:ilvl w:val="0"/>
+          <w:numId w:val="24"/>
+        </w:numPr>
+        <w:bidi/>
+        <w:rPr>
+          <w:rFonts w:hint="cs"/>
+          <w:lang w:bidi="fa-IR"/>
+        </w:rPr>
+      </w:pPr>
+      <w:r>
+        <w:rPr>
+          <w:rFonts w:hint="cs"/>
+          <w:rtl/>
+          <w:lang w:bidi="fa-IR"/>
+        </w:rPr>
+        <w:t>آی دی کاربر</w:t>
+      </w:r>
+    </w:p>
+    <w:p>
+      <w:pPr>
+        <w:pStyle w:val="ListParagraph"/>
+        <w:numPr>
+          <w:ilvl w:val="0"/>
+          <w:numId w:val="24"/>
+        </w:numPr>
+        <w:bidi/>
+        <w:rPr>
+          <w:lang w:bidi="fa-IR"/>
+        </w:rPr>
+      </w:pPr>
+      <w:r>
+        <w:rPr>
+          <w:rFonts w:hint="cs"/>
+          <w:rtl/>
+          <w:lang w:bidi="fa-IR"/>
+        </w:rPr>
+        <w:t>نوع عمل</w:t>
+      </w:r>
+    </w:p>
+    <w:p>
+      <w:pPr>
+        <w:pStyle w:val="ListParagraph"/>
+        <w:numPr>
+          <w:ilvl w:val="0"/>
+          <w:numId w:val="24"/>
+        </w:numPr>
+        <w:bidi/>
+        <w:rPr>
+          <w:rFonts w:hint="cs"/>
+          <w:lang w:bidi="fa-IR"/>
+        </w:rPr>
+      </w:pPr>
+      <w:r>
+        <w:rPr>
+          <w:rFonts w:hint="cs"/>
+          <w:rtl/>
+          <w:lang w:bidi="fa-IR"/>
+        </w:rPr>
+        <w:t>نام جدول</w:t>
+      </w:r>
+    </w:p>
+    <w:p>
+      <w:pPr>
+        <w:pStyle w:val="ListParagraph"/>
+        <w:numPr>
+          <w:ilvl w:val="0"/>
+          <w:numId w:val="24"/>
+        </w:numPr>
+        <w:bidi/>
+        <w:rPr>
+          <w:rtl/>
+          <w:lang w:bidi="fa-IR"/>
+        </w:rPr>
+      </w:pPr>
+      <w:r>
+        <w:rPr>
+          <w:rFonts w:hint="cs"/>
+          <w:rtl/>
+          <w:lang w:bidi="fa-IR"/>
+        </w:rPr>
+        <w:t>آی دی سطر جدول</w:t>
       </w:r>
       <w:bookmarkStart w:id="0" w:name="_GoBack"/>
       <w:bookmarkEnd w:id="0"/>
-      <w:r>
-        <w:rPr>
-          <w:rFonts w:hint="cs"/>
-          <w:rtl/>
-          <w:lang w:bidi="fa-IR"/>
-        </w:rPr>
-        <w:t>یستم</w:t>
-      </w:r>
-    </w:p>
-    <w:p>
-      <w:pPr>
-        <w:pStyle w:val="ListParagraph"/>
-        <w:numPr>
-          <w:ilvl w:val="0"/>
-          <w:numId w:val="2"/>
-        </w:numPr>
-        <w:bidi/>
-        <w:rPr>
-          <w:rtl/>
-          <w:lang w:bidi="fa-IR"/>
-        </w:rPr>
-      </w:pPr>
-      <w:r>
-        <w:rPr>
-          <w:rFonts w:hint="cs"/>
-          <w:rtl/>
-          <w:lang w:bidi="fa-IR"/>
-        </w:rPr>
-        <w:t>سیستم می تواند تک کاربره باشد(یعنی فقط یک نفر همه کارها را رسیدگی کند، یا برای هر بخش فروش،... یک مسئول مشخص کند).</w:t>
-      </w:r>
-    </w:p>
-    <w:p>
-      <w:pPr>
-        <w:pStyle w:val="ListParagraph"/>
-        <w:numPr>
-          <w:ilvl w:val="0"/>
-          <w:numId w:val="2"/>
-        </w:numPr>
-        <w:bidi/>
-        <w:rPr>
-          <w:lang w:bidi="fa-IR"/>
-        </w:rPr>
-      </w:pPr>
-      <w:r>
-        <w:rPr>
-          <w:rFonts w:hint="cs"/>
-          <w:rtl/>
-          <w:lang w:bidi="fa-IR"/>
-        </w:rPr>
-        <w:t>مدیر بتواند فروشنده یا انبار دار در سیستم اضافه کند.</w:t>
-      </w:r>
-    </w:p>
-    <w:p>
-      <w:pPr>
-        <w:pStyle w:val="ListParagraph"/>
-        <w:numPr>
-          <w:ilvl w:val="0"/>
-          <w:numId w:val="2"/>
-        </w:numPr>
-        <w:bidi/>
-        <w:rPr>
-          <w:lang w:bidi="fa-IR"/>
-        </w:rPr>
-      </w:pPr>
-      <w:r>
-        <w:rPr>
-          <w:rFonts w:hint="cs"/>
-          <w:rtl/>
-          <w:lang w:bidi="fa-IR"/>
-        </w:rPr>
-        <w:t>کاربرهای سیستم بتوانند وارد سیستم شوند.</w:t>
-      </w:r>
-    </w:p>
-    <w:p>
-      <w:pPr>
-        <w:pStyle w:val="Heading2"/>
-        <w:bidi/>
-        <w:rPr>
-          <w:lang w:bidi="fa-IR"/>
-        </w:rPr>
-      </w:pPr>
-      <w:r>
-        <w:rPr>
-          <w:rFonts w:hint="cs"/>
-          <w:rtl/>
-          <w:lang w:bidi="fa-IR"/>
-        </w:rPr>
-        <w:t>انبار دار</w:t>
-      </w:r>
-    </w:p>
-    <w:p>
-      <w:pPr>
-        <w:pStyle w:val="ListParagraph"/>
-        <w:numPr>
-          <w:ilvl w:val="0"/>
-          <w:numId w:val="2"/>
-        </w:numPr>
-        <w:bidi/>
-        <w:rPr>
-          <w:lang w:bidi="fa-IR"/>
-        </w:rPr>
-      </w:pPr>
-      <w:r>
-        <w:rPr>
-          <w:rFonts w:hint="cs"/>
-          <w:rtl/>
-          <w:lang w:bidi="fa-IR"/>
-        </w:rPr>
-        <w:t>م</w:t>
-      </w:r>
-      <w:r>
-        <w:rPr>
-          <w:rFonts w:hint="cs"/>
-          <w:rtl/>
-          <w:lang w:bidi="fa-IR"/>
-        </w:rPr>
-        <w:t xml:space="preserve">حصولات </w:t>
-      </w:r>
-      <w:r>
-        <w:rPr>
-          <w:rFonts w:hint="cs"/>
-          <w:rtl/>
-          <w:lang w:bidi="fa-IR"/>
-        </w:rPr>
-        <w:t xml:space="preserve">را در سیستم </w:t>
-      </w:r>
-      <w:r>
-        <w:rPr>
-          <w:rFonts w:hint="cs"/>
-          <w:rtl/>
-          <w:lang w:bidi="fa-IR"/>
-        </w:rPr>
-        <w:t>مدیریت (</w:t>
-      </w:r>
-      <w:r>
-        <w:rPr>
-          <w:rFonts w:hint="cs"/>
-          <w:rtl/>
-          <w:lang w:bidi="fa-IR"/>
-        </w:rPr>
-        <w:t>ثبت، ویرایش،مشاهده و حذف</w:t>
-      </w:r>
-      <w:r>
-        <w:rPr>
-          <w:rFonts w:hint="cs"/>
-          <w:rtl/>
-          <w:lang w:bidi="fa-IR"/>
-        </w:rPr>
-        <w:t>)</w:t>
-      </w:r>
-      <w:r>
-        <w:rPr>
-          <w:rFonts w:hint="cs"/>
-          <w:rtl/>
-          <w:lang w:bidi="fa-IR"/>
-        </w:rPr>
-        <w:t xml:space="preserve"> کند.</w:t>
-      </w:r>
-    </w:p>
-    <w:p>
-      <w:pPr>
-        <w:pStyle w:val="ListParagraph"/>
-        <w:numPr>
-          <w:ilvl w:val="0"/>
-          <w:numId w:val="2"/>
-        </w:numPr>
-        <w:bidi/>
-        <w:rPr>
-          <w:lang w:bidi="fa-IR"/>
-        </w:rPr>
-      </w:pPr>
-      <w:r>
-        <w:rPr>
-          <w:rFonts w:hint="cs"/>
-          <w:rtl/>
-          <w:lang w:bidi="fa-IR"/>
-        </w:rPr>
-        <w:t>تعداد</w:t>
-      </w:r>
-      <w:r>
-        <w:rPr>
-          <w:rFonts w:hint="cs"/>
-          <w:rtl/>
-          <w:lang w:bidi="fa-IR"/>
-        </w:rPr>
-        <w:t xml:space="preserve"> موجودی هر کالا رو ویرایش کند.</w:t>
-      </w:r>
-    </w:p>
-    <w:p>
-      <w:pPr>
-        <w:pStyle w:val="ListParagraph"/>
-        <w:numPr>
-          <w:ilvl w:val="0"/>
-          <w:numId w:val="2"/>
-        </w:numPr>
-        <w:bidi/>
-        <w:rPr>
-          <w:lang w:bidi="fa-IR"/>
-        </w:rPr>
-      </w:pPr>
-      <w:r>
-        <w:rPr>
-          <w:rFonts w:hint="cs"/>
-          <w:rtl/>
-          <w:lang w:bidi="fa-IR"/>
-        </w:rPr>
-        <w:t>برای محصولاتش دسته و زیر دسته</w:t>
-      </w:r>
-      <w:r>
-        <w:rPr>
-          <w:rFonts w:hint="cs"/>
-          <w:rtl/>
-          <w:lang w:bidi="fa-IR"/>
-        </w:rPr>
-        <w:t xml:space="preserve"> </w:t>
-      </w:r>
-      <w:r>
-        <w:rPr>
-          <w:rFonts w:hint="cs"/>
-          <w:rtl/>
-          <w:lang w:bidi="fa-IR"/>
-        </w:rPr>
-        <w:t>ایجاد و انتخاب کند.</w:t>
-      </w:r>
-    </w:p>
-    <w:p>
-      <w:pPr>
-        <w:pStyle w:val="Heading2"/>
-        <w:bidi/>
-        <w:rPr>
-          <w:lang w:bidi="fa-IR"/>
-        </w:rPr>
-      </w:pPr>
-      <w:r>
-        <w:rPr>
-          <w:rFonts w:hint="cs"/>
-          <w:rtl/>
-          <w:lang w:bidi="fa-IR"/>
-        </w:rPr>
-        <w:t>فروشنده</w:t>
-      </w:r>
-    </w:p>
-    <w:p>
-      <w:pPr>
-        <w:pStyle w:val="ListParagraph"/>
-        <w:numPr>
-          <w:ilvl w:val="0"/>
-          <w:numId w:val="2"/>
-        </w:numPr>
-        <w:bidi/>
-        <w:rPr>
-          <w:lang w:bidi="fa-IR"/>
-        </w:rPr>
-      </w:pPr>
-      <w:r>
-        <w:rPr>
-          <w:rFonts w:hint="cs"/>
-          <w:rtl/>
-          <w:lang w:bidi="fa-IR"/>
-        </w:rPr>
-        <w:t>سفارش های مشتری را ثبت نماید.</w:t>
-      </w:r>
-    </w:p>
-    <w:p>
-      <w:pPr>
-        <w:pStyle w:val="ListParagraph"/>
-        <w:numPr>
-          <w:ilvl w:val="0"/>
-          <w:numId w:val="2"/>
-        </w:numPr>
-        <w:bidi/>
-        <w:rPr>
-          <w:lang w:bidi="fa-IR"/>
-        </w:rPr>
-      </w:pPr>
-      <w:r>
-        <w:rPr>
-          <w:rFonts w:hint="cs"/>
-          <w:rtl/>
-          <w:lang w:bidi="fa-IR"/>
-        </w:rPr>
-        <w:t>برای مشتری فاکتور صادر نمیاد.</w:t>
-      </w:r>
-    </w:p>
-    <w:p>
-      <w:pPr>
-        <w:pStyle w:val="Heading2"/>
-        <w:bidi/>
-        <w:rPr>
-          <w:rtl/>
-          <w:lang w:bidi="fa-IR"/>
-        </w:rPr>
-      </w:pPr>
-      <w:r>
-        <w:rPr>
-          <w:rFonts w:hint="cs"/>
-          <w:rtl/>
-          <w:lang w:bidi="fa-IR"/>
-        </w:rPr>
-        <w:t>حسابدار</w:t>
-      </w:r>
-    </w:p>
-    <w:p>
-      <w:pPr>
-        <w:pStyle w:val="ListParagraph"/>
-        <w:numPr>
-          <w:ilvl w:val="0"/>
-          <w:numId w:val="2"/>
-        </w:numPr>
-        <w:bidi/>
-        <w:rPr>
-          <w:lang w:bidi="fa-IR"/>
-        </w:rPr>
-      </w:pPr>
-      <w:r>
-        <w:rPr>
-          <w:rFonts w:hint="cs"/>
-          <w:rtl/>
-          <w:lang w:bidi="fa-IR"/>
-        </w:rPr>
-        <w:t>سفارش های ثبت شده را مشاهده کند و بتواند بر اساس (زمان) فیلتر کند.</w:t>
-      </w:r>
-    </w:p>
-    <w:p>
-      <w:pPr>
-        <w:pStyle w:val="Heading2"/>
-        <w:bidi/>
-        <w:rPr>
-          <w:rtl/>
-          <w:lang w:bidi="fa-IR"/>
-        </w:rPr>
-      </w:pPr>
-      <w:r>
-        <w:rPr>
-          <w:rFonts w:hint="cs"/>
-          <w:rtl/>
-          <w:lang w:bidi="fa-IR"/>
-        </w:rPr>
-        <w:t>م</w:t>
-      </w:r>
-      <w:r>
-        <w:rPr>
-          <w:rFonts w:hint="cs"/>
-          <w:rtl/>
-          <w:lang w:bidi="fa-IR"/>
-        </w:rPr>
-        <w:t>دیر فروشگاه</w:t>
-      </w:r>
-    </w:p>
-    <w:p>
-      <w:pPr>
-        <w:pStyle w:val="ListParagraph"/>
-        <w:numPr>
-          <w:ilvl w:val="0"/>
-          <w:numId w:val="2"/>
-        </w:numPr>
-        <w:bidi/>
-        <w:rPr>
-          <w:lang w:bidi="fa-IR"/>
-        </w:rPr>
-      </w:pPr>
-      <w:r>
-        <w:rPr>
-          <w:rFonts w:hint="cs"/>
-          <w:rtl/>
-          <w:lang w:bidi="fa-IR"/>
-        </w:rPr>
-        <w:t>لیست کارمندان را مشاهده کند( انباردار، فروشنده، حسابدار).</w:t>
-      </w:r>
-    </w:p>
-    <w:p>
-      <w:pPr>
-        <w:pStyle w:val="ListParagraph"/>
-        <w:numPr>
-          <w:ilvl w:val="0"/>
-          <w:numId w:val="2"/>
-        </w:numPr>
-        <w:bidi/>
-        <w:rPr>
-          <w:lang w:bidi="fa-IR"/>
-        </w:rPr>
-      </w:pPr>
-      <w:r>
-        <w:rPr>
-          <w:rFonts w:hint="cs"/>
-          <w:rtl/>
-          <w:lang w:bidi="fa-IR"/>
-        </w:rPr>
-        <w:t>میزان عملکرد کارمند را مشاهده کند.(ساعت فعال بودن، میزان فروش، میزان ثبت محصول و ...)</w:t>
-      </w:r>
-    </w:p>
-    <w:p>
-      <w:pPr>
-        <w:pStyle w:val="ListParagraph"/>
-        <w:numPr>
-          <w:ilvl w:val="0"/>
-          <w:numId w:val="2"/>
-        </w:numPr>
-        <w:bidi/>
-        <w:rPr>
-          <w:rtl/>
-          <w:lang w:bidi="fa-IR"/>
-        </w:rPr>
-      </w:pPr>
-      <w:r>
-        <w:rPr>
-          <w:rFonts w:hint="cs"/>
-          <w:rtl/>
-          <w:lang w:bidi="fa-IR"/>
-        </w:rPr>
-        <w:t>اطلاعات آماری فروش را مشاهده کند.( میزان فروش در روز، هفته، ماه، سال، بازه زمانی تعیین شده)</w:t>
-      </w:r>
     </w:p>
     <w:sectPr>
       <w:pgSz w:w="12240" w:h="15840"/>
@@ -681,6 +2159,807 @@
     </w:lvl>
   </w:abstractNum>
   <w:abstractNum w:abstractNumId="1">
+    <w:nsid w:val="090367E7"/>
+    <w:multiLevelType w:val="hybridMultilevel"/>
+    <w:tmpl w:val="02389C0E"/>
+    <w:lvl w:ilvl="0" w:tplc="0409000F">
+      <w:start w:val="1"/>
+      <w:numFmt w:val="decimal"/>
+      <w:lvlText w:val="%1."/>
+      <w:lvlJc w:val="left"/>
+      <w:pPr>
+        <w:ind w:left="720" w:hanging="360"/>
+      </w:pPr>
+      <w:rPr>
+        <w:rFonts w:hint="default"/>
+      </w:rPr>
+    </w:lvl>
+    <w:lvl w:ilvl="1" w:tplc="04090019" w:tentative="1">
+      <w:start w:val="1"/>
+      <w:numFmt w:val="lowerLetter"/>
+      <w:lvlText w:val="%2."/>
+      <w:lvlJc w:val="left"/>
+      <w:pPr>
+        <w:ind w:left="1440" w:hanging="360"/>
+      </w:pPr>
+    </w:lvl>
+    <w:lvl w:ilvl="2" w:tplc="0409001B" w:tentative="1">
+      <w:start w:val="1"/>
+      <w:numFmt w:val="lowerRoman"/>
+      <w:lvlText w:val="%3."/>
+      <w:lvlJc w:val="right"/>
+      <w:pPr>
+        <w:ind w:left="2160" w:hanging="180"/>
+      </w:pPr>
+    </w:lvl>
+    <w:lvl w:ilvl="3" w:tplc="0409000F" w:tentative="1">
+      <w:start w:val="1"/>
+      <w:numFmt w:val="decimal"/>
+      <w:lvlText w:val="%4."/>
+      <w:lvlJc w:val="left"/>
+      <w:pPr>
+        <w:ind w:left="2880" w:hanging="360"/>
+      </w:pPr>
+    </w:lvl>
+    <w:lvl w:ilvl="4" w:tplc="04090019" w:tentative="1">
+      <w:start w:val="1"/>
+      <w:numFmt w:val="lowerLetter"/>
+      <w:lvlText w:val="%5."/>
+      <w:lvlJc w:val="left"/>
+      <w:pPr>
+        <w:ind w:left="3600" w:hanging="360"/>
+      </w:pPr>
+    </w:lvl>
+    <w:lvl w:ilvl="5" w:tplc="0409001B" w:tentative="1">
+      <w:start w:val="1"/>
+      <w:numFmt w:val="lowerRoman"/>
+      <w:lvlText w:val="%6."/>
+      <w:lvlJc w:val="right"/>
+      <w:pPr>
+        <w:ind w:left="4320" w:hanging="180"/>
+      </w:pPr>
+    </w:lvl>
+    <w:lvl w:ilvl="6" w:tplc="0409000F" w:tentative="1">
+      <w:start w:val="1"/>
+      <w:numFmt w:val="decimal"/>
+      <w:lvlText w:val="%7."/>
+      <w:lvlJc w:val="left"/>
+      <w:pPr>
+        <w:ind w:left="5040" w:hanging="360"/>
+      </w:pPr>
+    </w:lvl>
+    <w:lvl w:ilvl="7" w:tplc="04090019" w:tentative="1">
+      <w:start w:val="1"/>
+      <w:numFmt w:val="lowerLetter"/>
+      <w:lvlText w:val="%8."/>
+      <w:lvlJc w:val="left"/>
+      <w:pPr>
+        <w:ind w:left="5760" w:hanging="360"/>
+      </w:pPr>
+    </w:lvl>
+    <w:lvl w:ilvl="8" w:tplc="0409001B" w:tentative="1">
+      <w:start w:val="1"/>
+      <w:numFmt w:val="lowerRoman"/>
+      <w:lvlText w:val="%9."/>
+      <w:lvlJc w:val="right"/>
+      <w:pPr>
+        <w:ind w:left="6480" w:hanging="180"/>
+      </w:pPr>
+    </w:lvl>
+  </w:abstractNum>
+  <w:abstractNum w:abstractNumId="2">
+    <w:nsid w:val="0B224871"/>
+    <w:multiLevelType w:val="hybridMultilevel"/>
+    <w:tmpl w:val="F9362916"/>
+    <w:lvl w:ilvl="0" w:tplc="0409000F">
+      <w:start w:val="1"/>
+      <w:numFmt w:val="decimal"/>
+      <w:lvlText w:val="%1."/>
+      <w:lvlJc w:val="left"/>
+      <w:pPr>
+        <w:ind w:left="720" w:hanging="360"/>
+      </w:pPr>
+      <w:rPr>
+        <w:rFonts w:hint="default"/>
+      </w:rPr>
+    </w:lvl>
+    <w:lvl w:ilvl="1" w:tplc="04090019" w:tentative="1">
+      <w:start w:val="1"/>
+      <w:numFmt w:val="lowerLetter"/>
+      <w:lvlText w:val="%2."/>
+      <w:lvlJc w:val="left"/>
+      <w:pPr>
+        <w:ind w:left="1440" w:hanging="360"/>
+      </w:pPr>
+    </w:lvl>
+    <w:lvl w:ilvl="2" w:tplc="0409001B" w:tentative="1">
+      <w:start w:val="1"/>
+      <w:numFmt w:val="lowerRoman"/>
+      <w:lvlText w:val="%3."/>
+      <w:lvlJc w:val="right"/>
+      <w:pPr>
+        <w:ind w:left="2160" w:hanging="180"/>
+      </w:pPr>
+    </w:lvl>
+    <w:lvl w:ilvl="3" w:tplc="0409000F" w:tentative="1">
+      <w:start w:val="1"/>
+      <w:numFmt w:val="decimal"/>
+      <w:lvlText w:val="%4."/>
+      <w:lvlJc w:val="left"/>
+      <w:pPr>
+        <w:ind w:left="2880" w:hanging="360"/>
+      </w:pPr>
+    </w:lvl>
+    <w:lvl w:ilvl="4" w:tplc="04090019" w:tentative="1">
+      <w:start w:val="1"/>
+      <w:numFmt w:val="lowerLetter"/>
+      <w:lvlText w:val="%5."/>
+      <w:lvlJc w:val="left"/>
+      <w:pPr>
+        <w:ind w:left="3600" w:hanging="360"/>
+      </w:pPr>
+    </w:lvl>
+    <w:lvl w:ilvl="5" w:tplc="0409001B" w:tentative="1">
+      <w:start w:val="1"/>
+      <w:numFmt w:val="lowerRoman"/>
+      <w:lvlText w:val="%6."/>
+      <w:lvlJc w:val="right"/>
+      <w:pPr>
+        <w:ind w:left="4320" w:hanging="180"/>
+      </w:pPr>
+    </w:lvl>
+    <w:lvl w:ilvl="6" w:tplc="0409000F" w:tentative="1">
+      <w:start w:val="1"/>
+      <w:numFmt w:val="decimal"/>
+      <w:lvlText w:val="%7."/>
+      <w:lvlJc w:val="left"/>
+      <w:pPr>
+        <w:ind w:left="5040" w:hanging="360"/>
+      </w:pPr>
+    </w:lvl>
+    <w:lvl w:ilvl="7" w:tplc="04090019" w:tentative="1">
+      <w:start w:val="1"/>
+      <w:numFmt w:val="lowerLetter"/>
+      <w:lvlText w:val="%8."/>
+      <w:lvlJc w:val="left"/>
+      <w:pPr>
+        <w:ind w:left="5760" w:hanging="360"/>
+      </w:pPr>
+    </w:lvl>
+    <w:lvl w:ilvl="8" w:tplc="0409001B" w:tentative="1">
+      <w:start w:val="1"/>
+      <w:numFmt w:val="lowerRoman"/>
+      <w:lvlText w:val="%9."/>
+      <w:lvlJc w:val="right"/>
+      <w:pPr>
+        <w:ind w:left="6480" w:hanging="180"/>
+      </w:pPr>
+    </w:lvl>
+  </w:abstractNum>
+  <w:abstractNum w:abstractNumId="3">
+    <w:nsid w:val="165C7AF2"/>
+    <w:multiLevelType w:val="hybridMultilevel"/>
+    <w:tmpl w:val="835840D2"/>
+    <w:lvl w:ilvl="0" w:tplc="0409000F">
+      <w:start w:val="1"/>
+      <w:numFmt w:val="decimal"/>
+      <w:lvlText w:val="%1."/>
+      <w:lvlJc w:val="left"/>
+      <w:pPr>
+        <w:ind w:left="720" w:hanging="360"/>
+      </w:pPr>
+      <w:rPr>
+        <w:rFonts w:hint="default"/>
+      </w:rPr>
+    </w:lvl>
+    <w:lvl w:ilvl="1" w:tplc="04090019" w:tentative="1">
+      <w:start w:val="1"/>
+      <w:numFmt w:val="lowerLetter"/>
+      <w:lvlText w:val="%2."/>
+      <w:lvlJc w:val="left"/>
+      <w:pPr>
+        <w:ind w:left="1440" w:hanging="360"/>
+      </w:pPr>
+    </w:lvl>
+    <w:lvl w:ilvl="2" w:tplc="0409001B" w:tentative="1">
+      <w:start w:val="1"/>
+      <w:numFmt w:val="lowerRoman"/>
+      <w:lvlText w:val="%3."/>
+      <w:lvlJc w:val="right"/>
+      <w:pPr>
+        <w:ind w:left="2160" w:hanging="180"/>
+      </w:pPr>
+    </w:lvl>
+    <w:lvl w:ilvl="3" w:tplc="0409000F" w:tentative="1">
+      <w:start w:val="1"/>
+      <w:numFmt w:val="decimal"/>
+      <w:lvlText w:val="%4."/>
+      <w:lvlJc w:val="left"/>
+      <w:pPr>
+        <w:ind w:left="2880" w:hanging="360"/>
+      </w:pPr>
+    </w:lvl>
+    <w:lvl w:ilvl="4" w:tplc="04090019" w:tentative="1">
+      <w:start w:val="1"/>
+      <w:numFmt w:val="lowerLetter"/>
+      <w:lvlText w:val="%5."/>
+      <w:lvlJc w:val="left"/>
+      <w:pPr>
+        <w:ind w:left="3600" w:hanging="360"/>
+      </w:pPr>
+    </w:lvl>
+    <w:lvl w:ilvl="5" w:tplc="0409001B" w:tentative="1">
+      <w:start w:val="1"/>
+      <w:numFmt w:val="lowerRoman"/>
+      <w:lvlText w:val="%6."/>
+      <w:lvlJc w:val="right"/>
+      <w:pPr>
+        <w:ind w:left="4320" w:hanging="180"/>
+      </w:pPr>
+    </w:lvl>
+    <w:lvl w:ilvl="6" w:tplc="0409000F" w:tentative="1">
+      <w:start w:val="1"/>
+      <w:numFmt w:val="decimal"/>
+      <w:lvlText w:val="%7."/>
+      <w:lvlJc w:val="left"/>
+      <w:pPr>
+        <w:ind w:left="5040" w:hanging="360"/>
+      </w:pPr>
+    </w:lvl>
+    <w:lvl w:ilvl="7" w:tplc="04090019" w:tentative="1">
+      <w:start w:val="1"/>
+      <w:numFmt w:val="lowerLetter"/>
+      <w:lvlText w:val="%8."/>
+      <w:lvlJc w:val="left"/>
+      <w:pPr>
+        <w:ind w:left="5760" w:hanging="360"/>
+      </w:pPr>
+    </w:lvl>
+    <w:lvl w:ilvl="8" w:tplc="0409001B" w:tentative="1">
+      <w:start w:val="1"/>
+      <w:numFmt w:val="lowerRoman"/>
+      <w:lvlText w:val="%9."/>
+      <w:lvlJc w:val="right"/>
+      <w:pPr>
+        <w:ind w:left="6480" w:hanging="180"/>
+      </w:pPr>
+    </w:lvl>
+  </w:abstractNum>
+  <w:abstractNum w:abstractNumId="4">
+    <w:nsid w:val="1A241C7A"/>
+    <w:multiLevelType w:val="hybridMultilevel"/>
+    <w:tmpl w:val="6872425A"/>
+    <w:lvl w:ilvl="0" w:tplc="0409000F">
+      <w:start w:val="1"/>
+      <w:numFmt w:val="decimal"/>
+      <w:lvlText w:val="%1."/>
+      <w:lvlJc w:val="left"/>
+      <w:pPr>
+        <w:ind w:left="720" w:hanging="360"/>
+      </w:pPr>
+      <w:rPr>
+        <w:rFonts w:hint="default"/>
+      </w:rPr>
+    </w:lvl>
+    <w:lvl w:ilvl="1" w:tplc="04090019" w:tentative="1">
+      <w:start w:val="1"/>
+      <w:numFmt w:val="lowerLetter"/>
+      <w:lvlText w:val="%2."/>
+      <w:lvlJc w:val="left"/>
+      <w:pPr>
+        <w:ind w:left="1440" w:hanging="360"/>
+      </w:pPr>
+    </w:lvl>
+    <w:lvl w:ilvl="2" w:tplc="0409001B" w:tentative="1">
+      <w:start w:val="1"/>
+      <w:numFmt w:val="lowerRoman"/>
+      <w:lvlText w:val="%3."/>
+      <w:lvlJc w:val="right"/>
+      <w:pPr>
+        <w:ind w:left="2160" w:hanging="180"/>
+      </w:pPr>
+    </w:lvl>
+    <w:lvl w:ilvl="3" w:tplc="0409000F" w:tentative="1">
+      <w:start w:val="1"/>
+      <w:numFmt w:val="decimal"/>
+      <w:lvlText w:val="%4."/>
+      <w:lvlJc w:val="left"/>
+      <w:pPr>
+        <w:ind w:left="2880" w:hanging="360"/>
+      </w:pPr>
+    </w:lvl>
+    <w:lvl w:ilvl="4" w:tplc="04090019" w:tentative="1">
+      <w:start w:val="1"/>
+      <w:numFmt w:val="lowerLetter"/>
+      <w:lvlText w:val="%5."/>
+      <w:lvlJc w:val="left"/>
+      <w:pPr>
+        <w:ind w:left="3600" w:hanging="360"/>
+      </w:pPr>
+    </w:lvl>
+    <w:lvl w:ilvl="5" w:tplc="0409001B" w:tentative="1">
+      <w:start w:val="1"/>
+      <w:numFmt w:val="lowerRoman"/>
+      <w:lvlText w:val="%6."/>
+      <w:lvlJc w:val="right"/>
+      <w:pPr>
+        <w:ind w:left="4320" w:hanging="180"/>
+      </w:pPr>
+    </w:lvl>
+    <w:lvl w:ilvl="6" w:tplc="0409000F" w:tentative="1">
+      <w:start w:val="1"/>
+      <w:numFmt w:val="decimal"/>
+      <w:lvlText w:val="%7."/>
+      <w:lvlJc w:val="left"/>
+      <w:pPr>
+        <w:ind w:left="5040" w:hanging="360"/>
+      </w:pPr>
+    </w:lvl>
+    <w:lvl w:ilvl="7" w:tplc="04090019" w:tentative="1">
+      <w:start w:val="1"/>
+      <w:numFmt w:val="lowerLetter"/>
+      <w:lvlText w:val="%8."/>
+      <w:lvlJc w:val="left"/>
+      <w:pPr>
+        <w:ind w:left="5760" w:hanging="360"/>
+      </w:pPr>
+    </w:lvl>
+    <w:lvl w:ilvl="8" w:tplc="0409001B" w:tentative="1">
+      <w:start w:val="1"/>
+      <w:numFmt w:val="lowerRoman"/>
+      <w:lvlText w:val="%9."/>
+      <w:lvlJc w:val="right"/>
+      <w:pPr>
+        <w:ind w:left="6480" w:hanging="180"/>
+      </w:pPr>
+    </w:lvl>
+  </w:abstractNum>
+  <w:abstractNum w:abstractNumId="5">
+    <w:nsid w:val="1C95343F"/>
+    <w:multiLevelType w:val="hybridMultilevel"/>
+    <w:tmpl w:val="41CCBE52"/>
+    <w:lvl w:ilvl="0" w:tplc="0409000F">
+      <w:start w:val="1"/>
+      <w:numFmt w:val="decimal"/>
+      <w:lvlText w:val="%1."/>
+      <w:lvlJc w:val="left"/>
+      <w:pPr>
+        <w:ind w:left="720" w:hanging="360"/>
+      </w:pPr>
+      <w:rPr>
+        <w:rFonts w:hint="default"/>
+      </w:rPr>
+    </w:lvl>
+    <w:lvl w:ilvl="1" w:tplc="04090019" w:tentative="1">
+      <w:start w:val="1"/>
+      <w:numFmt w:val="lowerLetter"/>
+      <w:lvlText w:val="%2."/>
+      <w:lvlJc w:val="left"/>
+      <w:pPr>
+        <w:ind w:left="1440" w:hanging="360"/>
+      </w:pPr>
+    </w:lvl>
+    <w:lvl w:ilvl="2" w:tplc="0409001B" w:tentative="1">
+      <w:start w:val="1"/>
+      <w:numFmt w:val="lowerRoman"/>
+      <w:lvlText w:val="%3."/>
+      <w:lvlJc w:val="right"/>
+      <w:pPr>
+        <w:ind w:left="2160" w:hanging="180"/>
+      </w:pPr>
+    </w:lvl>
+    <w:lvl w:ilvl="3" w:tplc="0409000F" w:tentative="1">
+      <w:start w:val="1"/>
+      <w:numFmt w:val="decimal"/>
+      <w:lvlText w:val="%4."/>
+      <w:lvlJc w:val="left"/>
+      <w:pPr>
+        <w:ind w:left="2880" w:hanging="360"/>
+      </w:pPr>
+    </w:lvl>
+    <w:lvl w:ilvl="4" w:tplc="04090019" w:tentative="1">
+      <w:start w:val="1"/>
+      <w:numFmt w:val="lowerLetter"/>
+      <w:lvlText w:val="%5."/>
+      <w:lvlJc w:val="left"/>
+      <w:pPr>
+        <w:ind w:left="3600" w:hanging="360"/>
+      </w:pPr>
+    </w:lvl>
+    <w:lvl w:ilvl="5" w:tplc="0409001B" w:tentative="1">
+      <w:start w:val="1"/>
+      <w:numFmt w:val="lowerRoman"/>
+      <w:lvlText w:val="%6."/>
+      <w:lvlJc w:val="right"/>
+      <w:pPr>
+        <w:ind w:left="4320" w:hanging="180"/>
+      </w:pPr>
+    </w:lvl>
+    <w:lvl w:ilvl="6" w:tplc="0409000F" w:tentative="1">
+      <w:start w:val="1"/>
+      <w:numFmt w:val="decimal"/>
+      <w:lvlText w:val="%7."/>
+      <w:lvlJc w:val="left"/>
+      <w:pPr>
+        <w:ind w:left="5040" w:hanging="360"/>
+      </w:pPr>
+    </w:lvl>
+    <w:lvl w:ilvl="7" w:tplc="04090019" w:tentative="1">
+      <w:start w:val="1"/>
+      <w:numFmt w:val="lowerLetter"/>
+      <w:lvlText w:val="%8."/>
+      <w:lvlJc w:val="left"/>
+      <w:pPr>
+        <w:ind w:left="5760" w:hanging="360"/>
+      </w:pPr>
+    </w:lvl>
+    <w:lvl w:ilvl="8" w:tplc="0409001B" w:tentative="1">
+      <w:start w:val="1"/>
+      <w:numFmt w:val="lowerRoman"/>
+      <w:lvlText w:val="%9."/>
+      <w:lvlJc w:val="right"/>
+      <w:pPr>
+        <w:ind w:left="6480" w:hanging="180"/>
+      </w:pPr>
+    </w:lvl>
+  </w:abstractNum>
+  <w:abstractNum w:abstractNumId="6">
+    <w:nsid w:val="1D673E7A"/>
+    <w:multiLevelType w:val="hybridMultilevel"/>
+    <w:tmpl w:val="D3203444"/>
+    <w:lvl w:ilvl="0" w:tplc="0409000F">
+      <w:start w:val="1"/>
+      <w:numFmt w:val="decimal"/>
+      <w:lvlText w:val="%1."/>
+      <w:lvlJc w:val="left"/>
+      <w:pPr>
+        <w:ind w:left="720" w:hanging="360"/>
+      </w:pPr>
+      <w:rPr>
+        <w:rFonts w:hint="default"/>
+      </w:rPr>
+    </w:lvl>
+    <w:lvl w:ilvl="1" w:tplc="04090019" w:tentative="1">
+      <w:start w:val="1"/>
+      <w:numFmt w:val="lowerLetter"/>
+      <w:lvlText w:val="%2."/>
+      <w:lvlJc w:val="left"/>
+      <w:pPr>
+        <w:ind w:left="1440" w:hanging="360"/>
+      </w:pPr>
+    </w:lvl>
+    <w:lvl w:ilvl="2" w:tplc="0409001B" w:tentative="1">
+      <w:start w:val="1"/>
+      <w:numFmt w:val="lowerRoman"/>
+      <w:lvlText w:val="%3."/>
+      <w:lvlJc w:val="right"/>
+      <w:pPr>
+        <w:ind w:left="2160" w:hanging="180"/>
+      </w:pPr>
+    </w:lvl>
+    <w:lvl w:ilvl="3" w:tplc="0409000F" w:tentative="1">
+      <w:start w:val="1"/>
+      <w:numFmt w:val="decimal"/>
+      <w:lvlText w:val="%4."/>
+      <w:lvlJc w:val="left"/>
+      <w:pPr>
+        <w:ind w:left="2880" w:hanging="360"/>
+      </w:pPr>
+    </w:lvl>
+    <w:lvl w:ilvl="4" w:tplc="04090019" w:tentative="1">
+      <w:start w:val="1"/>
+      <w:numFmt w:val="lowerLetter"/>
+      <w:lvlText w:val="%5."/>
+      <w:lvlJc w:val="left"/>
+      <w:pPr>
+        <w:ind w:left="3600" w:hanging="360"/>
+      </w:pPr>
+    </w:lvl>
+    <w:lvl w:ilvl="5" w:tplc="0409001B" w:tentative="1">
+      <w:start w:val="1"/>
+      <w:numFmt w:val="lowerRoman"/>
+      <w:lvlText w:val="%6."/>
+      <w:lvlJc w:val="right"/>
+      <w:pPr>
+        <w:ind w:left="4320" w:hanging="180"/>
+      </w:pPr>
+    </w:lvl>
+    <w:lvl w:ilvl="6" w:tplc="0409000F" w:tentative="1">
+      <w:start w:val="1"/>
+      <w:numFmt w:val="decimal"/>
+      <w:lvlText w:val="%7."/>
+      <w:lvlJc w:val="left"/>
+      <w:pPr>
+        <w:ind w:left="5040" w:hanging="360"/>
+      </w:pPr>
+    </w:lvl>
+    <w:lvl w:ilvl="7" w:tplc="04090019" w:tentative="1">
+      <w:start w:val="1"/>
+      <w:numFmt w:val="lowerLetter"/>
+      <w:lvlText w:val="%8."/>
+      <w:lvlJc w:val="left"/>
+      <w:pPr>
+        <w:ind w:left="5760" w:hanging="360"/>
+      </w:pPr>
+    </w:lvl>
+    <w:lvl w:ilvl="8" w:tplc="0409001B" w:tentative="1">
+      <w:start w:val="1"/>
+      <w:numFmt w:val="lowerRoman"/>
+      <w:lvlText w:val="%9."/>
+      <w:lvlJc w:val="right"/>
+      <w:pPr>
+        <w:ind w:left="6480" w:hanging="180"/>
+      </w:pPr>
+    </w:lvl>
+  </w:abstractNum>
+  <w:abstractNum w:abstractNumId="7">
+    <w:nsid w:val="21B84D0B"/>
+    <w:multiLevelType w:val="hybridMultilevel"/>
+    <w:tmpl w:val="B9BAC7F0"/>
+    <w:lvl w:ilvl="0" w:tplc="0409000F">
+      <w:start w:val="1"/>
+      <w:numFmt w:val="decimal"/>
+      <w:lvlText w:val="%1."/>
+      <w:lvlJc w:val="left"/>
+      <w:pPr>
+        <w:ind w:left="720" w:hanging="360"/>
+      </w:pPr>
+      <w:rPr>
+        <w:rFonts w:hint="default"/>
+      </w:rPr>
+    </w:lvl>
+    <w:lvl w:ilvl="1" w:tplc="04090019" w:tentative="1">
+      <w:start w:val="1"/>
+      <w:numFmt w:val="lowerLetter"/>
+      <w:lvlText w:val="%2."/>
+      <w:lvlJc w:val="left"/>
+      <w:pPr>
+        <w:ind w:left="1440" w:hanging="360"/>
+      </w:pPr>
+    </w:lvl>
+    <w:lvl w:ilvl="2" w:tplc="0409001B" w:tentative="1">
+      <w:start w:val="1"/>
+      <w:numFmt w:val="lowerRoman"/>
+      <w:lvlText w:val="%3."/>
+      <w:lvlJc w:val="right"/>
+      <w:pPr>
+        <w:ind w:left="2160" w:hanging="180"/>
+      </w:pPr>
+    </w:lvl>
+    <w:lvl w:ilvl="3" w:tplc="0409000F" w:tentative="1">
+      <w:start w:val="1"/>
+      <w:numFmt w:val="decimal"/>
+      <w:lvlText w:val="%4."/>
+      <w:lvlJc w:val="left"/>
+      <w:pPr>
+        <w:ind w:left="2880" w:hanging="360"/>
+      </w:pPr>
+    </w:lvl>
+    <w:lvl w:ilvl="4" w:tplc="04090019" w:tentative="1">
+      <w:start w:val="1"/>
+      <w:numFmt w:val="lowerLetter"/>
+      <w:lvlText w:val="%5."/>
+      <w:lvlJc w:val="left"/>
+      <w:pPr>
+        <w:ind w:left="3600" w:hanging="360"/>
+      </w:pPr>
+    </w:lvl>
+    <w:lvl w:ilvl="5" w:tplc="0409001B" w:tentative="1">
+      <w:start w:val="1"/>
+      <w:numFmt w:val="lowerRoman"/>
+      <w:lvlText w:val="%6."/>
+      <w:lvlJc w:val="right"/>
+      <w:pPr>
+        <w:ind w:left="4320" w:hanging="180"/>
+      </w:pPr>
+    </w:lvl>
+    <w:lvl w:ilvl="6" w:tplc="0409000F" w:tentative="1">
+      <w:start w:val="1"/>
+      <w:numFmt w:val="decimal"/>
+      <w:lvlText w:val="%7."/>
+      <w:lvlJc w:val="left"/>
+      <w:pPr>
+        <w:ind w:left="5040" w:hanging="360"/>
+      </w:pPr>
+    </w:lvl>
+    <w:lvl w:ilvl="7" w:tplc="04090019" w:tentative="1">
+      <w:start w:val="1"/>
+      <w:numFmt w:val="lowerLetter"/>
+      <w:lvlText w:val="%8."/>
+      <w:lvlJc w:val="left"/>
+      <w:pPr>
+        <w:ind w:left="5760" w:hanging="360"/>
+      </w:pPr>
+    </w:lvl>
+    <w:lvl w:ilvl="8" w:tplc="0409001B" w:tentative="1">
+      <w:start w:val="1"/>
+      <w:numFmt w:val="lowerRoman"/>
+      <w:lvlText w:val="%9."/>
+      <w:lvlJc w:val="right"/>
+      <w:pPr>
+        <w:ind w:left="6480" w:hanging="180"/>
+      </w:pPr>
+    </w:lvl>
+  </w:abstractNum>
+  <w:abstractNum w:abstractNumId="8">
+    <w:nsid w:val="21F3319F"/>
+    <w:multiLevelType w:val="hybridMultilevel"/>
+    <w:tmpl w:val="7DA0F7DE"/>
+    <w:lvl w:ilvl="0" w:tplc="0409000F">
+      <w:start w:val="1"/>
+      <w:numFmt w:val="decimal"/>
+      <w:lvlText w:val="%1."/>
+      <w:lvlJc w:val="left"/>
+      <w:pPr>
+        <w:ind w:left="720" w:hanging="360"/>
+      </w:pPr>
+      <w:rPr>
+        <w:rFonts w:hint="default"/>
+      </w:rPr>
+    </w:lvl>
+    <w:lvl w:ilvl="1" w:tplc="04090019" w:tentative="1">
+      <w:start w:val="1"/>
+      <w:numFmt w:val="lowerLetter"/>
+      <w:lvlText w:val="%2."/>
+      <w:lvlJc w:val="left"/>
+      <w:pPr>
+        <w:ind w:left="1440" w:hanging="360"/>
+      </w:pPr>
+    </w:lvl>
+    <w:lvl w:ilvl="2" w:tplc="0409001B" w:tentative="1">
+      <w:start w:val="1"/>
+      <w:numFmt w:val="lowerRoman"/>
+      <w:lvlText w:val="%3."/>
+      <w:lvlJc w:val="right"/>
+      <w:pPr>
+        <w:ind w:left="2160" w:hanging="180"/>
+      </w:pPr>
+    </w:lvl>
+    <w:lvl w:ilvl="3" w:tplc="0409000F" w:tentative="1">
+      <w:start w:val="1"/>
+      <w:numFmt w:val="decimal"/>
+      <w:lvlText w:val="%4."/>
+      <w:lvlJc w:val="left"/>
+      <w:pPr>
+        <w:ind w:left="2880" w:hanging="360"/>
+      </w:pPr>
+    </w:lvl>
+    <w:lvl w:ilvl="4" w:tplc="04090019" w:tentative="1">
+      <w:start w:val="1"/>
+      <w:numFmt w:val="lowerLetter"/>
+      <w:lvlText w:val="%5."/>
+      <w:lvlJc w:val="left"/>
+      <w:pPr>
+        <w:ind w:left="3600" w:hanging="360"/>
+      </w:pPr>
+    </w:lvl>
+    <w:lvl w:ilvl="5" w:tplc="0409001B" w:tentative="1">
+      <w:start w:val="1"/>
+      <w:numFmt w:val="lowerRoman"/>
+      <w:lvlText w:val="%6."/>
+      <w:lvlJc w:val="right"/>
+      <w:pPr>
+        <w:ind w:left="4320" w:hanging="180"/>
+      </w:pPr>
+    </w:lvl>
+    <w:lvl w:ilvl="6" w:tplc="0409000F" w:tentative="1">
+      <w:start w:val="1"/>
+      <w:numFmt w:val="decimal"/>
+      <w:lvlText w:val="%7."/>
+      <w:lvlJc w:val="left"/>
+      <w:pPr>
+        <w:ind w:left="5040" w:hanging="360"/>
+      </w:pPr>
+    </w:lvl>
+    <w:lvl w:ilvl="7" w:tplc="04090019" w:tentative="1">
+      <w:start w:val="1"/>
+      <w:numFmt w:val="lowerLetter"/>
+      <w:lvlText w:val="%8."/>
+      <w:lvlJc w:val="left"/>
+      <w:pPr>
+        <w:ind w:left="5760" w:hanging="360"/>
+      </w:pPr>
+    </w:lvl>
+    <w:lvl w:ilvl="8" w:tplc="0409001B" w:tentative="1">
+      <w:start w:val="1"/>
+      <w:numFmt w:val="lowerRoman"/>
+      <w:lvlText w:val="%9."/>
+      <w:lvlJc w:val="right"/>
+      <w:pPr>
+        <w:ind w:left="6480" w:hanging="180"/>
+      </w:pPr>
+    </w:lvl>
+  </w:abstractNum>
+  <w:abstractNum w:abstractNumId="9">
+    <w:nsid w:val="2B256E41"/>
+    <w:multiLevelType w:val="hybridMultilevel"/>
+    <w:tmpl w:val="41CCBE52"/>
+    <w:lvl w:ilvl="0" w:tplc="0409000F">
+      <w:start w:val="1"/>
+      <w:numFmt w:val="decimal"/>
+      <w:lvlText w:val="%1."/>
+      <w:lvlJc w:val="left"/>
+      <w:pPr>
+        <w:ind w:left="720" w:hanging="360"/>
+      </w:pPr>
+      <w:rPr>
+        <w:rFonts w:hint="default"/>
+      </w:rPr>
+    </w:lvl>
+    <w:lvl w:ilvl="1" w:tplc="04090019" w:tentative="1">
+      <w:start w:val="1"/>
+      <w:numFmt w:val="lowerLetter"/>
+      <w:lvlText w:val="%2."/>
+      <w:lvlJc w:val="left"/>
+      <w:pPr>
+        <w:ind w:left="1440" w:hanging="360"/>
+      </w:pPr>
+    </w:lvl>
+    <w:lvl w:ilvl="2" w:tplc="0409001B" w:tentative="1">
+      <w:start w:val="1"/>
+      <w:numFmt w:val="lowerRoman"/>
+      <w:lvlText w:val="%3."/>
+      <w:lvlJc w:val="right"/>
+      <w:pPr>
+        <w:ind w:left="2160" w:hanging="180"/>
+      </w:pPr>
+    </w:lvl>
+    <w:lvl w:ilvl="3" w:tplc="0409000F" w:tentative="1">
+      <w:start w:val="1"/>
+      <w:numFmt w:val="decimal"/>
+      <w:lvlText w:val="%4."/>
+      <w:lvlJc w:val="left"/>
+      <w:pPr>
+        <w:ind w:left="2880" w:hanging="360"/>
+      </w:pPr>
+    </w:lvl>
+    <w:lvl w:ilvl="4" w:tplc="04090019" w:tentative="1">
+      <w:start w:val="1"/>
+      <w:numFmt w:val="lowerLetter"/>
+      <w:lvlText w:val="%5."/>
+      <w:lvlJc w:val="left"/>
+      <w:pPr>
+        <w:ind w:left="3600" w:hanging="360"/>
+      </w:pPr>
+    </w:lvl>
+    <w:lvl w:ilvl="5" w:tplc="0409001B" w:tentative="1">
+      <w:start w:val="1"/>
+      <w:numFmt w:val="lowerRoman"/>
+      <w:lvlText w:val="%6."/>
+      <w:lvlJc w:val="right"/>
+      <w:pPr>
+        <w:ind w:left="4320" w:hanging="180"/>
+      </w:pPr>
+    </w:lvl>
+    <w:lvl w:ilvl="6" w:tplc="0409000F" w:tentative="1">
+      <w:start w:val="1"/>
+      <w:numFmt w:val="decimal"/>
+      <w:lvlText w:val="%7."/>
+      <w:lvlJc w:val="left"/>
+      <w:pPr>
+        <w:ind w:left="5040" w:hanging="360"/>
+      </w:pPr>
+    </w:lvl>
+    <w:lvl w:ilvl="7" w:tplc="04090019" w:tentative="1">
+      <w:start w:val="1"/>
+      <w:numFmt w:val="lowerLetter"/>
+      <w:lvlText w:val="%8."/>
+      <w:lvlJc w:val="left"/>
+      <w:pPr>
+        <w:ind w:left="5760" w:hanging="360"/>
+      </w:pPr>
+    </w:lvl>
+    <w:lvl w:ilvl="8" w:tplc="0409001B" w:tentative="1">
+      <w:start w:val="1"/>
+      <w:numFmt w:val="lowerRoman"/>
+      <w:lvlText w:val="%9."/>
+      <w:lvlJc w:val="right"/>
+      <w:pPr>
+        <w:ind w:left="6480" w:hanging="180"/>
+      </w:pPr>
+    </w:lvl>
+  </w:abstractNum>
+  <w:abstractNum w:abstractNumId="10">
     <w:nsid w:val="2F5D50A7"/>
     <w:multiLevelType w:val="hybridMultilevel"/>
     <w:tmpl w:val="7EBC6FEC"/>
@@ -768,7 +3047,7 @@
       </w:pPr>
     </w:lvl>
   </w:abstractNum>
-  <w:abstractNum w:abstractNumId="2">
+  <w:abstractNum w:abstractNumId="11">
     <w:nsid w:val="388F115E"/>
     <w:multiLevelType w:val="hybridMultilevel"/>
     <w:tmpl w:val="9CACF0D8"/>
@@ -857,7 +3136,96 @@
       </w:pPr>
     </w:lvl>
   </w:abstractNum>
-  <w:abstractNum w:abstractNumId="3">
+  <w:abstractNum w:abstractNumId="12">
+    <w:nsid w:val="3E336758"/>
+    <w:multiLevelType w:val="hybridMultilevel"/>
+    <w:tmpl w:val="C13CB7F2"/>
+    <w:lvl w:ilvl="0" w:tplc="0409000F">
+      <w:start w:val="1"/>
+      <w:numFmt w:val="decimal"/>
+      <w:lvlText w:val="%1."/>
+      <w:lvlJc w:val="left"/>
+      <w:pPr>
+        <w:ind w:left="720" w:hanging="360"/>
+      </w:pPr>
+      <w:rPr>
+        <w:rFonts w:hint="default"/>
+      </w:rPr>
+    </w:lvl>
+    <w:lvl w:ilvl="1" w:tplc="04090019" w:tentative="1">
+      <w:start w:val="1"/>
+      <w:numFmt w:val="lowerLetter"/>
+      <w:lvlText w:val="%2."/>
+      <w:lvlJc w:val="left"/>
+      <w:pPr>
+        <w:ind w:left="1440" w:hanging="360"/>
+      </w:pPr>
+    </w:lvl>
+    <w:lvl w:ilvl="2" w:tplc="0409001B" w:tentative="1">
+      <w:start w:val="1"/>
+      <w:numFmt w:val="lowerRoman"/>
+      <w:lvlText w:val="%3."/>
+      <w:lvlJc w:val="right"/>
+      <w:pPr>
+        <w:ind w:left="2160" w:hanging="180"/>
+      </w:pPr>
+    </w:lvl>
+    <w:lvl w:ilvl="3" w:tplc="0409000F" w:tentative="1">
+      <w:start w:val="1"/>
+      <w:numFmt w:val="decimal"/>
+      <w:lvlText w:val="%4."/>
+      <w:lvlJc w:val="left"/>
+      <w:pPr>
+        <w:ind w:left="2880" w:hanging="360"/>
+      </w:pPr>
+    </w:lvl>
+    <w:lvl w:ilvl="4" w:tplc="04090019" w:tentative="1">
+      <w:start w:val="1"/>
+      <w:numFmt w:val="lowerLetter"/>
+      <w:lvlText w:val="%5."/>
+      <w:lvlJc w:val="left"/>
+      <w:pPr>
+        <w:ind w:left="3600" w:hanging="360"/>
+      </w:pPr>
+    </w:lvl>
+    <w:lvl w:ilvl="5" w:tplc="0409001B" w:tentative="1">
+      <w:start w:val="1"/>
+      <w:numFmt w:val="lowerRoman"/>
+      <w:lvlText w:val="%6."/>
+      <w:lvlJc w:val="right"/>
+      <w:pPr>
+        <w:ind w:left="4320" w:hanging="180"/>
+      </w:pPr>
+    </w:lvl>
+    <w:lvl w:ilvl="6" w:tplc="0409000F" w:tentative="1">
+      <w:start w:val="1"/>
+      <w:numFmt w:val="decimal"/>
+      <w:lvlText w:val="%7."/>
+      <w:lvlJc w:val="left"/>
+      <w:pPr>
+        <w:ind w:left="5040" w:hanging="360"/>
+      </w:pPr>
+    </w:lvl>
+    <w:lvl w:ilvl="7" w:tplc="04090019" w:tentative="1">
+      <w:start w:val="1"/>
+      <w:numFmt w:val="lowerLetter"/>
+      <w:lvlText w:val="%8."/>
+      <w:lvlJc w:val="left"/>
+      <w:pPr>
+        <w:ind w:left="5760" w:hanging="360"/>
+      </w:pPr>
+    </w:lvl>
+    <w:lvl w:ilvl="8" w:tplc="0409001B" w:tentative="1">
+      <w:start w:val="1"/>
+      <w:numFmt w:val="lowerRoman"/>
+      <w:lvlText w:val="%9."/>
+      <w:lvlJc w:val="right"/>
+      <w:pPr>
+        <w:ind w:left="6480" w:hanging="180"/>
+      </w:pPr>
+    </w:lvl>
+  </w:abstractNum>
+  <w:abstractNum w:abstractNumId="13">
     <w:nsid w:val="42CA734C"/>
     <w:multiLevelType w:val="hybridMultilevel"/>
     <w:tmpl w:val="2FDEAC18"/>
@@ -969,7 +3337,7 @@
       </w:rPr>
     </w:lvl>
   </w:abstractNum>
-  <w:abstractNum w:abstractNumId="4">
+  <w:abstractNum w:abstractNumId="14">
     <w:nsid w:val="4D8B14C2"/>
     <w:multiLevelType w:val="hybridMultilevel"/>
     <w:tmpl w:val="82A2192A"/>
@@ -1058,7 +3426,96 @@
       </w:pPr>
     </w:lvl>
   </w:abstractNum>
-  <w:abstractNum w:abstractNumId="5">
+  <w:abstractNum w:abstractNumId="15">
+    <w:nsid w:val="4FEC4EEA"/>
+    <w:multiLevelType w:val="hybridMultilevel"/>
+    <w:tmpl w:val="0A781DF6"/>
+    <w:lvl w:ilvl="0" w:tplc="0409000F">
+      <w:start w:val="1"/>
+      <w:numFmt w:val="decimal"/>
+      <w:lvlText w:val="%1."/>
+      <w:lvlJc w:val="left"/>
+      <w:pPr>
+        <w:ind w:left="720" w:hanging="360"/>
+      </w:pPr>
+      <w:rPr>
+        <w:rFonts w:hint="default"/>
+      </w:rPr>
+    </w:lvl>
+    <w:lvl w:ilvl="1" w:tplc="04090019" w:tentative="1">
+      <w:start w:val="1"/>
+      <w:numFmt w:val="lowerLetter"/>
+      <w:lvlText w:val="%2."/>
+      <w:lvlJc w:val="left"/>
+      <w:pPr>
+        <w:ind w:left="1440" w:hanging="360"/>
+      </w:pPr>
+    </w:lvl>
+    <w:lvl w:ilvl="2" w:tplc="0409001B" w:tentative="1">
+      <w:start w:val="1"/>
+      <w:numFmt w:val="lowerRoman"/>
+      <w:lvlText w:val="%3."/>
+      <w:lvlJc w:val="right"/>
+      <w:pPr>
+        <w:ind w:left="2160" w:hanging="180"/>
+      </w:pPr>
+    </w:lvl>
+    <w:lvl w:ilvl="3" w:tplc="0409000F" w:tentative="1">
+      <w:start w:val="1"/>
+      <w:numFmt w:val="decimal"/>
+      <w:lvlText w:val="%4."/>
+      <w:lvlJc w:val="left"/>
+      <w:pPr>
+        <w:ind w:left="2880" w:hanging="360"/>
+      </w:pPr>
+    </w:lvl>
+    <w:lvl w:ilvl="4" w:tplc="04090019" w:tentative="1">
+      <w:start w:val="1"/>
+      <w:numFmt w:val="lowerLetter"/>
+      <w:lvlText w:val="%5."/>
+      <w:lvlJc w:val="left"/>
+      <w:pPr>
+        <w:ind w:left="3600" w:hanging="360"/>
+      </w:pPr>
+    </w:lvl>
+    <w:lvl w:ilvl="5" w:tplc="0409001B" w:tentative="1">
+      <w:start w:val="1"/>
+      <w:numFmt w:val="lowerRoman"/>
+      <w:lvlText w:val="%6."/>
+      <w:lvlJc w:val="right"/>
+      <w:pPr>
+        <w:ind w:left="4320" w:hanging="180"/>
+      </w:pPr>
+    </w:lvl>
+    <w:lvl w:ilvl="6" w:tplc="0409000F" w:tentative="1">
+      <w:start w:val="1"/>
+      <w:numFmt w:val="decimal"/>
+      <w:lvlText w:val="%7."/>
+      <w:lvlJc w:val="left"/>
+      <w:pPr>
+        <w:ind w:left="5040" w:hanging="360"/>
+      </w:pPr>
+    </w:lvl>
+    <w:lvl w:ilvl="7" w:tplc="04090019" w:tentative="1">
+      <w:start w:val="1"/>
+      <w:numFmt w:val="lowerLetter"/>
+      <w:lvlText w:val="%8."/>
+      <w:lvlJc w:val="left"/>
+      <w:pPr>
+        <w:ind w:left="5760" w:hanging="360"/>
+      </w:pPr>
+    </w:lvl>
+    <w:lvl w:ilvl="8" w:tplc="0409001B" w:tentative="1">
+      <w:start w:val="1"/>
+      <w:numFmt w:val="lowerRoman"/>
+      <w:lvlText w:val="%9."/>
+      <w:lvlJc w:val="right"/>
+      <w:pPr>
+        <w:ind w:left="6480" w:hanging="180"/>
+      </w:pPr>
+    </w:lvl>
+  </w:abstractNum>
+  <w:abstractNum w:abstractNumId="16">
     <w:nsid w:val="52956926"/>
     <w:multiLevelType w:val="hybridMultilevel"/>
     <w:tmpl w:val="9CACF0D8"/>
@@ -1147,11 +3604,101 @@
       </w:pPr>
     </w:lvl>
   </w:abstractNum>
-  <w:abstractNum w:abstractNumId="6">
+  <w:abstractNum w:abstractNumId="17">
     <w:nsid w:val="582662B4"/>
     <w:multiLevelType w:val="hybridMultilevel"/>
-    <w:tmpl w:val="E2E4E908"/>
+    <w:tmpl w:val="EDCEA8C0"/>
+    <w:lvl w:ilvl="0" w:tplc="59B4C0BE">
+      <w:start w:val="1"/>
+      <w:numFmt w:val="decimal"/>
+      <w:lvlText w:val="%1."/>
+      <w:lvlJc w:val="left"/>
+      <w:pPr>
+        <w:ind w:left="720" w:hanging="360"/>
+      </w:pPr>
+      <w:rPr>
+        <w:rFonts w:ascii="B Nazanin" w:eastAsiaTheme="minorHAnsi" w:hAnsi="B Nazanin" w:cs="B Nazanin"/>
+      </w:rPr>
+    </w:lvl>
+    <w:lvl w:ilvl="1" w:tplc="04090019" w:tentative="1">
+      <w:start w:val="1"/>
+      <w:numFmt w:val="lowerLetter"/>
+      <w:lvlText w:val="%2."/>
+      <w:lvlJc w:val="left"/>
+      <w:pPr>
+        <w:ind w:left="1440" w:hanging="360"/>
+      </w:pPr>
+    </w:lvl>
+    <w:lvl w:ilvl="2" w:tplc="0409001B" w:tentative="1">
+      <w:start w:val="1"/>
+      <w:numFmt w:val="lowerRoman"/>
+      <w:lvlText w:val="%3."/>
+      <w:lvlJc w:val="right"/>
+      <w:pPr>
+        <w:ind w:left="2160" w:hanging="180"/>
+      </w:pPr>
+    </w:lvl>
+    <w:lvl w:ilvl="3" w:tplc="0409000F" w:tentative="1">
+      <w:start w:val="1"/>
+      <w:numFmt w:val="decimal"/>
+      <w:lvlText w:val="%4."/>
+      <w:lvlJc w:val="left"/>
+      <w:pPr>
+        <w:ind w:left="2880" w:hanging="360"/>
+      </w:pPr>
+    </w:lvl>
+    <w:lvl w:ilvl="4" w:tplc="04090019" w:tentative="1">
+      <w:start w:val="1"/>
+      <w:numFmt w:val="lowerLetter"/>
+      <w:lvlText w:val="%5."/>
+      <w:lvlJc w:val="left"/>
+      <w:pPr>
+        <w:ind w:left="3600" w:hanging="360"/>
+      </w:pPr>
+    </w:lvl>
+    <w:lvl w:ilvl="5" w:tplc="0409001B" w:tentative="1">
+      <w:start w:val="1"/>
+      <w:numFmt w:val="lowerRoman"/>
+      <w:lvlText w:val="%6."/>
+      <w:lvlJc w:val="right"/>
+      <w:pPr>
+        <w:ind w:left="4320" w:hanging="180"/>
+      </w:pPr>
+    </w:lvl>
+    <w:lvl w:ilvl="6" w:tplc="0409000F" w:tentative="1">
+      <w:start w:val="1"/>
+      <w:numFmt w:val="decimal"/>
+      <w:lvlText w:val="%7."/>
+      <w:lvlJc w:val="left"/>
+      <w:pPr>
+        <w:ind w:left="5040" w:hanging="360"/>
+      </w:pPr>
+    </w:lvl>
+    <w:lvl w:ilvl="7" w:tplc="04090019" w:tentative="1">
+      <w:start w:val="1"/>
+      <w:numFmt w:val="lowerLetter"/>
+      <w:lvlText w:val="%8."/>
+      <w:lvlJc w:val="left"/>
+      <w:pPr>
+        <w:ind w:left="5760" w:hanging="360"/>
+      </w:pPr>
+    </w:lvl>
+    <w:lvl w:ilvl="8" w:tplc="0409001B" w:tentative="1">
+      <w:start w:val="1"/>
+      <w:numFmt w:val="lowerRoman"/>
+      <w:lvlText w:val="%9."/>
+      <w:lvlJc w:val="right"/>
+      <w:pPr>
+        <w:ind w:left="6480" w:hanging="180"/>
+      </w:pPr>
+    </w:lvl>
+  </w:abstractNum>
+  <w:abstractNum w:abstractNumId="18">
+    <w:nsid w:val="63586AE6"/>
+    <w:multiLevelType w:val="hybridMultilevel"/>
+    <w:tmpl w:val="A6907EB8"/>
     <w:lvl w:ilvl="0" w:tplc="0409000F">
+      <w:start w:val="1"/>
       <w:numFmt w:val="decimal"/>
       <w:lvlText w:val="%1."/>
       <w:lvlJc w:val="left"/>
@@ -1235,7 +3782,7 @@
       </w:pPr>
     </w:lvl>
   </w:abstractNum>
-  <w:abstractNum w:abstractNumId="7">
+  <w:abstractNum w:abstractNumId="19">
     <w:nsid w:val="67E50A49"/>
     <w:multiLevelType w:val="hybridMultilevel"/>
     <w:tmpl w:val="9CACF0D8"/>
@@ -1324,7 +3871,7 @@
       </w:pPr>
     </w:lvl>
   </w:abstractNum>
-  <w:abstractNum w:abstractNumId="8">
+  <w:abstractNum w:abstractNumId="20">
     <w:nsid w:val="69483194"/>
     <w:multiLevelType w:val="hybridMultilevel"/>
     <w:tmpl w:val="A3F43F34"/>
@@ -1412,7 +3959,7 @@
       </w:pPr>
     </w:lvl>
   </w:abstractNum>
-  <w:abstractNum w:abstractNumId="9">
+  <w:abstractNum w:abstractNumId="21">
     <w:nsid w:val="6E463939"/>
     <w:multiLevelType w:val="hybridMultilevel"/>
     <w:tmpl w:val="B1EA055C"/>
@@ -1501,7 +4048,7 @@
       </w:pPr>
     </w:lvl>
   </w:abstractNum>
-  <w:abstractNum w:abstractNumId="10">
+  <w:abstractNum w:abstractNumId="22">
     <w:nsid w:val="7CF9272F"/>
     <w:multiLevelType w:val="hybridMultilevel"/>
     <w:tmpl w:val="B2BA04A2"/>
@@ -1589,38 +4136,163 @@
       </w:pPr>
     </w:lvl>
   </w:abstractNum>
+  <w:abstractNum w:abstractNumId="23">
+    <w:nsid w:val="7F8311A3"/>
+    <w:multiLevelType w:val="hybridMultilevel"/>
+    <w:tmpl w:val="829E5B6C"/>
+    <w:lvl w:ilvl="0" w:tplc="0409000F">
+      <w:start w:val="1"/>
+      <w:numFmt w:val="decimal"/>
+      <w:lvlText w:val="%1."/>
+      <w:lvlJc w:val="left"/>
+      <w:pPr>
+        <w:ind w:left="720" w:hanging="360"/>
+      </w:pPr>
+    </w:lvl>
+    <w:lvl w:ilvl="1" w:tplc="04090019" w:tentative="1">
+      <w:start w:val="1"/>
+      <w:numFmt w:val="lowerLetter"/>
+      <w:lvlText w:val="%2."/>
+      <w:lvlJc w:val="left"/>
+      <w:pPr>
+        <w:ind w:left="1440" w:hanging="360"/>
+      </w:pPr>
+    </w:lvl>
+    <w:lvl w:ilvl="2" w:tplc="0409001B" w:tentative="1">
+      <w:start w:val="1"/>
+      <w:numFmt w:val="lowerRoman"/>
+      <w:lvlText w:val="%3."/>
+      <w:lvlJc w:val="right"/>
+      <w:pPr>
+        <w:ind w:left="2160" w:hanging="180"/>
+      </w:pPr>
+    </w:lvl>
+    <w:lvl w:ilvl="3" w:tplc="0409000F" w:tentative="1">
+      <w:start w:val="1"/>
+      <w:numFmt w:val="decimal"/>
+      <w:lvlText w:val="%4."/>
+      <w:lvlJc w:val="left"/>
+      <w:pPr>
+        <w:ind w:left="2880" w:hanging="360"/>
+      </w:pPr>
+    </w:lvl>
+    <w:lvl w:ilvl="4" w:tplc="04090019" w:tentative="1">
+      <w:start w:val="1"/>
+      <w:numFmt w:val="lowerLetter"/>
+      <w:lvlText w:val="%5."/>
+      <w:lvlJc w:val="left"/>
+      <w:pPr>
+        <w:ind w:left="3600" w:hanging="360"/>
+      </w:pPr>
+    </w:lvl>
+    <w:lvl w:ilvl="5" w:tplc="0409001B" w:tentative="1">
+      <w:start w:val="1"/>
+      <w:numFmt w:val="lowerRoman"/>
+      <w:lvlText w:val="%6."/>
+      <w:lvlJc w:val="right"/>
+      <w:pPr>
+        <w:ind w:left="4320" w:hanging="180"/>
+      </w:pPr>
+    </w:lvl>
+    <w:lvl w:ilvl="6" w:tplc="0409000F" w:tentative="1">
+      <w:start w:val="1"/>
+      <w:numFmt w:val="decimal"/>
+      <w:lvlText w:val="%7."/>
+      <w:lvlJc w:val="left"/>
+      <w:pPr>
+        <w:ind w:left="5040" w:hanging="360"/>
+      </w:pPr>
+    </w:lvl>
+    <w:lvl w:ilvl="7" w:tplc="04090019" w:tentative="1">
+      <w:start w:val="1"/>
+      <w:numFmt w:val="lowerLetter"/>
+      <w:lvlText w:val="%8."/>
+      <w:lvlJc w:val="left"/>
+      <w:pPr>
+        <w:ind w:left="5760" w:hanging="360"/>
+      </w:pPr>
+    </w:lvl>
+    <w:lvl w:ilvl="8" w:tplc="0409001B" w:tentative="1">
+      <w:start w:val="1"/>
+      <w:numFmt w:val="lowerRoman"/>
+      <w:lvlText w:val="%9."/>
+      <w:lvlJc w:val="right"/>
+      <w:pPr>
+        <w:ind w:left="6480" w:hanging="180"/>
+      </w:pPr>
+    </w:lvl>
+  </w:abstractNum>
   <w:num w:numId="1">
-    <w:abstractNumId w:val="4"/>
+    <w:abstractNumId w:val="14"/>
   </w:num>
   <w:num w:numId="2">
-    <w:abstractNumId w:val="6"/>
+    <w:abstractNumId w:val="17"/>
   </w:num>
   <w:num w:numId="3">
-    <w:abstractNumId w:val="9"/>
+    <w:abstractNumId w:val="21"/>
   </w:num>
   <w:num w:numId="4">
-    <w:abstractNumId w:val="5"/>
+    <w:abstractNumId w:val="16"/>
   </w:num>
   <w:num w:numId="5">
+    <w:abstractNumId w:val="22"/>
+  </w:num>
+  <w:num w:numId="6">
     <w:abstractNumId w:val="10"/>
   </w:num>
-  <w:num w:numId="6">
-    <w:abstractNumId w:val="1"/>
-  </w:num>
   <w:num w:numId="7">
-    <w:abstractNumId w:val="8"/>
+    <w:abstractNumId w:val="20"/>
   </w:num>
   <w:num w:numId="8">
     <w:abstractNumId w:val="0"/>
   </w:num>
   <w:num w:numId="9">
+    <w:abstractNumId w:val="13"/>
+  </w:num>
+  <w:num w:numId="10">
+    <w:abstractNumId w:val="19"/>
+  </w:num>
+  <w:num w:numId="11">
+    <w:abstractNumId w:val="11"/>
+  </w:num>
+  <w:num w:numId="12">
+    <w:abstractNumId w:val="23"/>
+  </w:num>
+  <w:num w:numId="13">
+    <w:abstractNumId w:val="4"/>
+  </w:num>
+  <w:num w:numId="14">
+    <w:abstractNumId w:val="15"/>
+  </w:num>
+  <w:num w:numId="15">
+    <w:abstractNumId w:val="5"/>
+  </w:num>
+  <w:num w:numId="16">
+    <w:abstractNumId w:val="18"/>
+  </w:num>
+  <w:num w:numId="17">
     <w:abstractNumId w:val="3"/>
   </w:num>
-  <w:num w:numId="10">
+  <w:num w:numId="18">
+    <w:abstractNumId w:val="8"/>
+  </w:num>
+  <w:num w:numId="19">
+    <w:abstractNumId w:val="12"/>
+  </w:num>
+  <w:num w:numId="20">
+    <w:abstractNumId w:val="6"/>
+  </w:num>
+  <w:num w:numId="21">
+    <w:abstractNumId w:val="1"/>
+  </w:num>
+  <w:num w:numId="22">
+    <w:abstractNumId w:val="2"/>
+  </w:num>
+  <w:num w:numId="23">
+    <w:abstractNumId w:val="9"/>
+  </w:num>
+  <w:num w:numId="24">
     <w:abstractNumId w:val="7"/>
-  </w:num>
-  <w:num w:numId="11">
-    <w:abstractNumId w:val="2"/>
   </w:num>
 </w:numbering>
 </file>

--- a/requirements.min.docx
+++ b/requirements.min.docx
@@ -920,15 +920,7 @@
           <w:rtl/>
           <w:lang w:bidi="fa-IR"/>
         </w:rPr>
-        <w:t>کد محصول</w:t>
-      </w:r>
-      <w:r>
-        <w:rPr>
-          <w:rFonts w:hint="cs"/>
-          <w:rtl/>
-          <w:lang w:bidi="fa-IR"/>
-        </w:rPr>
-        <w:t>( بارکد)</w:t>
+        <w:t>کد محصول( بارکد)</w:t>
       </w:r>
     </w:p>
     <w:p>
@@ -1045,6 +1037,27 @@
       </w:pPr>
       <w:r>
         <w:rPr>
+          <w:rFonts w:ascii="Cambria" w:hAnsi="Cambria" w:hint="cs"/>
+          <w:rtl/>
+          <w:lang w:bidi="fa-IR"/>
+        </w:rPr>
+        <w:t>قیمت خرید</w:t>
+      </w:r>
+    </w:p>
+    <w:p>
+      <w:pPr>
+        <w:pStyle w:val="ListParagraph"/>
+        <w:numPr>
+          <w:ilvl w:val="0"/>
+          <w:numId w:val="12"/>
+        </w:numPr>
+        <w:bidi/>
+        <w:rPr>
+          <w:lang w:bidi="fa-IR"/>
+        </w:rPr>
+      </w:pPr>
+      <w:r>
+        <w:rPr>
           <w:rFonts w:hint="cs"/>
           <w:rtl/>
           <w:lang w:bidi="fa-IR"/>
@@ -1108,7 +1121,6 @@
         </w:numPr>
         <w:bidi/>
         <w:rPr>
-          <w:rFonts w:hint="cs"/>
           <w:lang w:bidi="fa-IR"/>
         </w:rPr>
       </w:pPr>
@@ -1169,7 +1181,6 @@
         </w:numPr>
         <w:bidi/>
         <w:rPr>
-          <w:rFonts w:hint="cs"/>
           <w:lang w:bidi="fa-IR"/>
         </w:rPr>
       </w:pPr>
@@ -1200,6 +1211,7 @@
           <w:rtl/>
           <w:lang w:bidi="fa-IR"/>
         </w:rPr>
+        <w:lastRenderedPageBreak/>
         <w:t>نام</w:t>
       </w:r>
     </w:p>
@@ -1221,7 +1233,6 @@
           <w:rtl/>
           <w:lang w:bidi="fa-IR"/>
         </w:rPr>
-        <w:lastRenderedPageBreak/>
         <w:t>آی دی دسته ( کلید خارجی)</w:t>
       </w:r>
     </w:p>
@@ -1252,7 +1263,6 @@
         </w:numPr>
         <w:bidi/>
         <w:rPr>
-          <w:rFonts w:hint="cs"/>
           <w:lang w:bidi="fa-IR"/>
         </w:rPr>
       </w:pPr>
@@ -1301,737 +1311,779 @@
           <w:rtl/>
           <w:lang w:bidi="fa-IR"/>
         </w:rPr>
-        <w:t>ویژگی-محصول</w:t>
-      </w:r>
-    </w:p>
-    <w:p>
-      <w:pPr>
-        <w:pStyle w:val="ListParagraph"/>
-        <w:numPr>
-          <w:ilvl w:val="0"/>
-          <w:numId w:val="22"/>
-        </w:numPr>
-        <w:bidi/>
-        <w:rPr>
-          <w:rFonts w:hint="cs"/>
-          <w:lang w:bidi="fa-IR"/>
-        </w:rPr>
-      </w:pPr>
-      <w:r>
-        <w:rPr>
-          <w:rFonts w:hint="cs"/>
-          <w:rtl/>
-          <w:lang w:bidi="fa-IR"/>
-        </w:rPr>
-        <w:t>کد محصول ( کلید خارجی)</w:t>
-      </w:r>
-    </w:p>
-    <w:p>
-      <w:pPr>
-        <w:pStyle w:val="ListParagraph"/>
-        <w:numPr>
-          <w:ilvl w:val="0"/>
-          <w:numId w:val="22"/>
-        </w:numPr>
-        <w:bidi/>
-        <w:rPr>
-          <w:rFonts w:hint="cs"/>
-          <w:lang w:bidi="fa-IR"/>
-        </w:rPr>
-      </w:pPr>
-      <w:r>
-        <w:rPr>
-          <w:rFonts w:hint="cs"/>
-          <w:rtl/>
-          <w:lang w:bidi="fa-IR"/>
-        </w:rPr>
-        <w:t>آی دی ویژگی( کلید خارجی)</w:t>
-      </w:r>
-    </w:p>
-    <w:p>
-      <w:pPr>
-        <w:pStyle w:val="ListParagraph"/>
-        <w:numPr>
-          <w:ilvl w:val="0"/>
-          <w:numId w:val="22"/>
-        </w:numPr>
-        <w:bidi/>
-        <w:rPr>
-          <w:lang w:bidi="fa-IR"/>
-        </w:rPr>
-      </w:pPr>
-      <w:r>
-        <w:rPr>
-          <w:rFonts w:hint="cs"/>
-          <w:rtl/>
-          <w:lang w:bidi="fa-IR"/>
-        </w:rPr>
-        <w:t>مقدار ویژگی</w:t>
-      </w:r>
-    </w:p>
-    <w:p>
-      <w:pPr>
-        <w:pStyle w:val="Heading2"/>
-        <w:bidi/>
-        <w:rPr>
-          <w:rtl/>
-          <w:lang w:bidi="fa-IR"/>
-        </w:rPr>
-      </w:pPr>
-      <w:r>
-        <w:rPr>
-          <w:rFonts w:hint="cs"/>
-          <w:rtl/>
-          <w:lang w:bidi="fa-IR"/>
-        </w:rPr>
-        <w:t xml:space="preserve">ریز </w:t>
-      </w:r>
-      <w:r>
-        <w:rPr>
-          <w:rFonts w:hint="cs"/>
-          <w:rtl/>
-          <w:lang w:bidi="fa-IR"/>
-        </w:rPr>
-        <w:t>خرید</w:t>
-      </w:r>
-    </w:p>
-    <w:p>
-      <w:pPr>
-        <w:pStyle w:val="ListParagraph"/>
-        <w:numPr>
-          <w:ilvl w:val="0"/>
-          <w:numId w:val="15"/>
-        </w:numPr>
-        <w:bidi/>
-        <w:rPr>
-          <w:lang w:bidi="fa-IR"/>
-        </w:rPr>
-      </w:pPr>
-      <w:r>
-        <w:rPr>
-          <w:rFonts w:hint="cs"/>
-          <w:rtl/>
-          <w:lang w:bidi="fa-IR"/>
-        </w:rPr>
-        <w:t>آی دی</w:t>
-      </w:r>
-    </w:p>
-    <w:p>
-      <w:pPr>
-        <w:pStyle w:val="ListParagraph"/>
-        <w:numPr>
-          <w:ilvl w:val="0"/>
-          <w:numId w:val="15"/>
-        </w:numPr>
-        <w:bidi/>
-        <w:rPr>
-          <w:rFonts w:hint="cs"/>
-          <w:lang w:bidi="fa-IR"/>
-        </w:rPr>
-      </w:pPr>
-      <w:r>
-        <w:rPr>
-          <w:rFonts w:hint="cs"/>
-          <w:rtl/>
-          <w:lang w:bidi="fa-IR"/>
-        </w:rPr>
-        <w:t>عنوان</w:t>
-      </w:r>
-    </w:p>
-    <w:p>
-      <w:pPr>
-        <w:pStyle w:val="ListParagraph"/>
-        <w:numPr>
-          <w:ilvl w:val="0"/>
-          <w:numId w:val="15"/>
-        </w:numPr>
-        <w:bidi/>
-        <w:rPr>
-          <w:lang w:bidi="fa-IR"/>
-        </w:rPr>
-      </w:pPr>
-      <w:r>
-        <w:rPr>
-          <w:rFonts w:hint="cs"/>
-          <w:rtl/>
-          <w:lang w:bidi="fa-IR"/>
-        </w:rPr>
-        <w:t>قیمت خرید</w:t>
-      </w:r>
-    </w:p>
-    <w:p>
-      <w:pPr>
-        <w:pStyle w:val="ListParagraph"/>
-        <w:numPr>
-          <w:ilvl w:val="0"/>
-          <w:numId w:val="15"/>
-        </w:numPr>
-        <w:bidi/>
-        <w:rPr>
-          <w:lang w:bidi="fa-IR"/>
-        </w:rPr>
-      </w:pPr>
-      <w:r>
-        <w:rPr>
-          <w:rFonts w:hint="cs"/>
-          <w:rtl/>
-          <w:lang w:bidi="fa-IR"/>
-        </w:rPr>
-        <w:t>تاریخ</w:t>
-      </w:r>
-    </w:p>
-    <w:p>
-      <w:pPr>
-        <w:pStyle w:val="Heading2"/>
-        <w:bidi/>
-        <w:rPr>
-          <w:rtl/>
-          <w:lang w:bidi="fa-IR"/>
-        </w:rPr>
-      </w:pPr>
-      <w:r>
-        <w:rPr>
-          <w:rFonts w:hint="cs"/>
-          <w:rtl/>
-          <w:lang w:bidi="fa-IR"/>
-        </w:rPr>
-        <w:t>خرید</w:t>
-      </w:r>
-    </w:p>
-    <w:p>
-      <w:pPr>
-        <w:pStyle w:val="ListParagraph"/>
-        <w:numPr>
-          <w:ilvl w:val="0"/>
-          <w:numId w:val="23"/>
-        </w:numPr>
-        <w:bidi/>
-        <w:rPr>
-          <w:lang w:bidi="fa-IR"/>
-        </w:rPr>
-      </w:pPr>
-      <w:r>
-        <w:rPr>
-          <w:rFonts w:hint="cs"/>
-          <w:rtl/>
-          <w:lang w:bidi="fa-IR"/>
-        </w:rPr>
-        <w:t>آی دی ریز خرید( کلید خارجی)</w:t>
-      </w:r>
-    </w:p>
-    <w:p>
-      <w:pPr>
-        <w:pStyle w:val="ListParagraph"/>
-        <w:numPr>
-          <w:ilvl w:val="0"/>
-          <w:numId w:val="23"/>
-        </w:numPr>
-        <w:bidi/>
-        <w:rPr>
-          <w:lang w:bidi="fa-IR"/>
-        </w:rPr>
-      </w:pPr>
-      <w:r>
-        <w:rPr>
-          <w:rFonts w:ascii="Cambria" w:hAnsi="Cambria" w:hint="cs"/>
-          <w:rtl/>
-          <w:lang w:bidi="fa-IR"/>
-        </w:rPr>
-        <w:t>کد محصول(کلید خارجی)</w:t>
-      </w:r>
-    </w:p>
-    <w:p>
-      <w:pPr>
-        <w:pStyle w:val="ListParagraph"/>
-        <w:numPr>
-          <w:ilvl w:val="0"/>
-          <w:numId w:val="23"/>
-        </w:numPr>
-        <w:bidi/>
-        <w:rPr>
-          <w:rFonts w:hint="cs"/>
-          <w:lang w:bidi="fa-IR"/>
-        </w:rPr>
-      </w:pPr>
-      <w:r>
-        <w:rPr>
-          <w:rFonts w:hint="cs"/>
-          <w:rtl/>
-          <w:lang w:bidi="fa-IR"/>
-        </w:rPr>
-        <w:t>تعداد</w:t>
-      </w:r>
-    </w:p>
-    <w:p>
-      <w:pPr>
-        <w:pStyle w:val="ListParagraph"/>
-        <w:numPr>
-          <w:ilvl w:val="0"/>
-          <w:numId w:val="23"/>
-        </w:numPr>
-        <w:bidi/>
-        <w:rPr>
-          <w:lang w:bidi="fa-IR"/>
-        </w:rPr>
-      </w:pPr>
-      <w:r>
-        <w:rPr>
-          <w:rFonts w:hint="cs"/>
-          <w:rtl/>
-          <w:lang w:bidi="fa-IR"/>
-        </w:rPr>
-        <w:t>کد فا</w:t>
-      </w:r>
-      <w:r>
-        <w:rPr>
-          <w:rFonts w:hint="cs"/>
-          <w:rtl/>
-          <w:lang w:bidi="fa-IR"/>
-        </w:rPr>
-        <w:t>کتور خرید( کلید خارجی)</w:t>
-      </w:r>
-    </w:p>
-    <w:p>
-      <w:pPr>
-        <w:pStyle w:val="Heading2"/>
-        <w:bidi/>
-        <w:rPr>
-          <w:rtl/>
-          <w:lang w:bidi="fa-IR"/>
-        </w:rPr>
-      </w:pPr>
-      <w:r>
-        <w:rPr>
-          <w:rFonts w:hint="cs"/>
-          <w:rtl/>
-          <w:lang w:bidi="fa-IR"/>
-        </w:rPr>
-        <w:t>فاکتور</w:t>
-      </w:r>
-      <w:r>
-        <w:rPr>
-          <w:rFonts w:hint="cs"/>
-          <w:rtl/>
-          <w:lang w:bidi="fa-IR"/>
-        </w:rPr>
-        <w:t xml:space="preserve"> خرید</w:t>
-      </w:r>
-    </w:p>
-    <w:p>
-      <w:pPr>
-        <w:pStyle w:val="ListParagraph"/>
-        <w:numPr>
-          <w:ilvl w:val="0"/>
-          <w:numId w:val="14"/>
-        </w:numPr>
-        <w:bidi/>
-        <w:rPr>
-          <w:lang w:bidi="fa-IR"/>
-        </w:rPr>
-      </w:pPr>
-      <w:r>
-        <w:rPr>
-          <w:rFonts w:hint="cs"/>
-          <w:rtl/>
-          <w:lang w:bidi="fa-IR"/>
-        </w:rPr>
-        <w:t>نام فروشنده</w:t>
-      </w:r>
-    </w:p>
-    <w:p>
-      <w:pPr>
-        <w:pStyle w:val="ListParagraph"/>
-        <w:numPr>
-          <w:ilvl w:val="0"/>
-          <w:numId w:val="14"/>
-        </w:numPr>
-        <w:bidi/>
-        <w:rPr>
-          <w:lang w:bidi="fa-IR"/>
-        </w:rPr>
-      </w:pPr>
-      <w:r>
-        <w:rPr>
-          <w:rFonts w:hint="cs"/>
-          <w:rtl/>
-          <w:lang w:bidi="fa-IR"/>
-        </w:rPr>
-        <w:t>تاریخ</w:t>
-      </w:r>
-    </w:p>
-    <w:p>
-      <w:pPr>
-        <w:pStyle w:val="ListParagraph"/>
-        <w:numPr>
-          <w:ilvl w:val="0"/>
-          <w:numId w:val="14"/>
-        </w:numPr>
-        <w:bidi/>
-        <w:rPr>
-          <w:lang w:bidi="fa-IR"/>
-        </w:rPr>
-      </w:pPr>
-      <w:r>
-        <w:rPr>
-          <w:rFonts w:hint="cs"/>
-          <w:rtl/>
-          <w:lang w:bidi="fa-IR"/>
-        </w:rPr>
-        <w:t>جمع کل</w:t>
-      </w:r>
-    </w:p>
-    <w:p>
-      <w:pPr>
-        <w:pStyle w:val="ListParagraph"/>
-        <w:numPr>
-          <w:ilvl w:val="0"/>
-          <w:numId w:val="14"/>
-        </w:numPr>
-        <w:bidi/>
-        <w:rPr>
-          <w:rFonts w:hint="cs"/>
-          <w:lang w:bidi="fa-IR"/>
-        </w:rPr>
-      </w:pPr>
-      <w:r>
-        <w:rPr>
-          <w:rFonts w:hint="cs"/>
-          <w:rtl/>
-          <w:lang w:bidi="fa-IR"/>
-        </w:rPr>
-        <w:t xml:space="preserve">آی دی کاربر(کلید خارجی) ( کسی که </w:t>
-      </w:r>
-      <w:r>
-        <w:rPr>
-          <w:rFonts w:hint="cs"/>
-          <w:rtl/>
-          <w:lang w:bidi="fa-IR"/>
-        </w:rPr>
-        <w:t xml:space="preserve">فاکتور خرید </w:t>
-      </w:r>
-      <w:r>
-        <w:rPr>
-          <w:rFonts w:hint="cs"/>
-          <w:rtl/>
-          <w:lang w:bidi="fa-IR"/>
-        </w:rPr>
-        <w:t>رو ایجاد کرده)</w:t>
-      </w:r>
-    </w:p>
-    <w:p>
-      <w:pPr>
-        <w:pStyle w:val="ListParagraph"/>
-        <w:numPr>
-          <w:ilvl w:val="0"/>
-          <w:numId w:val="14"/>
-        </w:numPr>
-        <w:bidi/>
-        <w:rPr>
-          <w:lang w:bidi="fa-IR"/>
-        </w:rPr>
-      </w:pPr>
-      <w:r>
-        <w:rPr>
-          <w:rFonts w:hint="cs"/>
-          <w:rtl/>
-          <w:lang w:bidi="fa-IR"/>
-        </w:rPr>
-        <w:t>تاریخ ثبت</w:t>
-      </w:r>
-    </w:p>
-    <w:p>
-      <w:pPr>
-        <w:pStyle w:val="Heading2"/>
-        <w:bidi/>
-        <w:rPr>
-          <w:rtl/>
-          <w:lang w:bidi="fa-IR"/>
-        </w:rPr>
-      </w:pPr>
-      <w:r>
-        <w:rPr>
-          <w:rFonts w:hint="cs"/>
-          <w:rtl/>
-          <w:lang w:bidi="fa-IR"/>
-        </w:rPr>
-        <w:t>سفارش</w:t>
-      </w:r>
-    </w:p>
-    <w:p>
-      <w:pPr>
-        <w:pStyle w:val="ListParagraph"/>
-        <w:numPr>
-          <w:ilvl w:val="0"/>
-          <w:numId w:val="21"/>
-        </w:numPr>
-        <w:bidi/>
-        <w:rPr>
-          <w:rFonts w:hint="cs"/>
-          <w:lang w:bidi="fa-IR"/>
-        </w:rPr>
-      </w:pPr>
-      <w:r>
-        <w:rPr>
-          <w:rFonts w:hint="cs"/>
-          <w:rtl/>
-          <w:lang w:bidi="fa-IR"/>
-        </w:rPr>
-        <w:t>کد محصول(کلید خارجی)</w:t>
-      </w:r>
-    </w:p>
-    <w:p>
-      <w:pPr>
-        <w:pStyle w:val="ListParagraph"/>
-        <w:numPr>
-          <w:ilvl w:val="0"/>
-          <w:numId w:val="21"/>
-        </w:numPr>
-        <w:bidi/>
-        <w:rPr>
-          <w:lang w:bidi="fa-IR"/>
-        </w:rPr>
-      </w:pPr>
-      <w:r>
-        <w:rPr>
-          <w:rFonts w:hint="cs"/>
-          <w:rtl/>
-          <w:lang w:bidi="fa-IR"/>
-        </w:rPr>
-        <w:t>تعداد</w:t>
-      </w:r>
-    </w:p>
-    <w:p>
-      <w:pPr>
-        <w:pStyle w:val="ListParagraph"/>
-        <w:numPr>
-          <w:ilvl w:val="0"/>
-          <w:numId w:val="21"/>
-        </w:numPr>
-        <w:bidi/>
-        <w:rPr>
-          <w:lang w:bidi="fa-IR"/>
-        </w:rPr>
-      </w:pPr>
-      <w:r>
-        <w:rPr>
-          <w:rFonts w:hint="cs"/>
-          <w:rtl/>
-          <w:lang w:bidi="fa-IR"/>
-        </w:rPr>
-        <w:lastRenderedPageBreak/>
-        <w:t>کد فاکتور فروش( کلید خارجی)</w:t>
-      </w:r>
-    </w:p>
-    <w:p>
-      <w:pPr>
-        <w:pStyle w:val="Heading2"/>
-        <w:bidi/>
-        <w:rPr>
-          <w:rFonts w:hint="cs"/>
-          <w:rtl/>
-          <w:lang w:bidi="fa-IR"/>
-        </w:rPr>
-      </w:pPr>
-      <w:r>
-        <w:rPr>
-          <w:rFonts w:hint="cs"/>
-          <w:rtl/>
-          <w:lang w:bidi="fa-IR"/>
-        </w:rPr>
-        <w:t>فاکتور سفارش( مشتری)</w:t>
-      </w:r>
-    </w:p>
-    <w:p>
-      <w:pPr>
-        <w:pStyle w:val="ListParagraph"/>
-        <w:numPr>
-          <w:ilvl w:val="0"/>
-          <w:numId w:val="20"/>
-        </w:numPr>
-        <w:bidi/>
-        <w:rPr>
-          <w:lang w:bidi="fa-IR"/>
-        </w:rPr>
-      </w:pPr>
-      <w:r>
-        <w:rPr>
-          <w:rFonts w:hint="cs"/>
-          <w:rtl/>
-          <w:lang w:bidi="fa-IR"/>
-        </w:rPr>
-        <w:t>کد فاکتور سفارش</w:t>
-      </w:r>
-    </w:p>
-    <w:p>
-      <w:pPr>
-        <w:pStyle w:val="ListParagraph"/>
-        <w:numPr>
-          <w:ilvl w:val="0"/>
-          <w:numId w:val="20"/>
-        </w:numPr>
-        <w:bidi/>
-        <w:rPr>
-          <w:rFonts w:hint="cs"/>
-          <w:lang w:bidi="fa-IR"/>
-        </w:rPr>
-      </w:pPr>
-      <w:r>
-        <w:rPr>
-          <w:rFonts w:hint="cs"/>
-          <w:rtl/>
-          <w:lang w:bidi="fa-IR"/>
-        </w:rPr>
-        <w:t>تاریخ</w:t>
-      </w:r>
-    </w:p>
-    <w:p>
-      <w:pPr>
-        <w:pStyle w:val="ListParagraph"/>
-        <w:numPr>
-          <w:ilvl w:val="0"/>
-          <w:numId w:val="20"/>
-        </w:numPr>
-        <w:bidi/>
-        <w:rPr>
-          <w:lang w:bidi="fa-IR"/>
-        </w:rPr>
-      </w:pPr>
-      <w:r>
-        <w:rPr>
-          <w:rFonts w:hint="cs"/>
-          <w:rtl/>
-          <w:lang w:bidi="fa-IR"/>
-        </w:rPr>
-        <w:t>قیمت کل</w:t>
-      </w:r>
-    </w:p>
-    <w:p>
-      <w:pPr>
-        <w:pStyle w:val="ListParagraph"/>
-        <w:numPr>
-          <w:ilvl w:val="0"/>
-          <w:numId w:val="20"/>
-        </w:numPr>
-        <w:bidi/>
-        <w:rPr>
-          <w:lang w:bidi="fa-IR"/>
-        </w:rPr>
-      </w:pPr>
-      <w:r>
-        <w:rPr>
-          <w:rFonts w:hint="cs"/>
-          <w:rtl/>
-          <w:lang w:bidi="fa-IR"/>
-        </w:rPr>
-        <w:t>وضعیت پرداخت( شده، معلق)</w:t>
-      </w:r>
-    </w:p>
-    <w:p>
-      <w:pPr>
-        <w:pStyle w:val="Heading2"/>
-        <w:bidi/>
-        <w:rPr>
-          <w:rtl/>
-          <w:lang w:bidi="fa-IR"/>
-        </w:rPr>
-      </w:pPr>
-      <w:r>
-        <w:rPr>
-          <w:rFonts w:hint="cs"/>
-          <w:rtl/>
-          <w:lang w:bidi="fa-IR"/>
-        </w:rPr>
-        <w:t>لاگ</w:t>
-      </w:r>
-    </w:p>
-    <w:p>
-      <w:pPr>
-        <w:pStyle w:val="ListParagraph"/>
-        <w:numPr>
-          <w:ilvl w:val="0"/>
-          <w:numId w:val="24"/>
-        </w:numPr>
-        <w:bidi/>
-        <w:rPr>
-          <w:rFonts w:hint="cs"/>
-          <w:lang w:bidi="fa-IR"/>
-        </w:rPr>
-      </w:pPr>
-      <w:r>
-        <w:rPr>
-          <w:rFonts w:hint="cs"/>
-          <w:rtl/>
-          <w:lang w:bidi="fa-IR"/>
-        </w:rPr>
-        <w:t>آی دی کاربر</w:t>
-      </w:r>
-    </w:p>
-    <w:p>
-      <w:pPr>
-        <w:pStyle w:val="ListParagraph"/>
-        <w:numPr>
-          <w:ilvl w:val="0"/>
-          <w:numId w:val="24"/>
-        </w:numPr>
-        <w:bidi/>
-        <w:rPr>
-          <w:lang w:bidi="fa-IR"/>
-        </w:rPr>
-      </w:pPr>
-      <w:r>
-        <w:rPr>
-          <w:rFonts w:hint="cs"/>
-          <w:rtl/>
-          <w:lang w:bidi="fa-IR"/>
-        </w:rPr>
-        <w:t>نوع عمل</w:t>
-      </w:r>
-    </w:p>
-    <w:p>
-      <w:pPr>
-        <w:pStyle w:val="ListParagraph"/>
-        <w:numPr>
-          <w:ilvl w:val="0"/>
-          <w:numId w:val="24"/>
-        </w:numPr>
-        <w:bidi/>
-        <w:rPr>
-          <w:rFonts w:hint="cs"/>
-          <w:lang w:bidi="fa-IR"/>
-        </w:rPr>
-      </w:pPr>
-      <w:r>
-        <w:rPr>
-          <w:rFonts w:hint="cs"/>
-          <w:rtl/>
-          <w:lang w:bidi="fa-IR"/>
-        </w:rPr>
-        <w:t>نام جدول</w:t>
-      </w:r>
-    </w:p>
-    <w:p>
-      <w:pPr>
-        <w:pStyle w:val="ListParagraph"/>
-        <w:numPr>
-          <w:ilvl w:val="0"/>
-          <w:numId w:val="24"/>
-        </w:numPr>
-        <w:bidi/>
-        <w:rPr>
-          <w:rtl/>
-          <w:lang w:bidi="fa-IR"/>
-        </w:rPr>
-      </w:pPr>
-      <w:r>
-        <w:rPr>
-          <w:rFonts w:hint="cs"/>
-          <w:rtl/>
-          <w:lang w:bidi="fa-IR"/>
-        </w:rPr>
-        <w:t>آی دی سطر جدول</w:t>
+        <w:t>ویژگی-</w:t>
+      </w:r>
+      <w:r>
+        <w:rPr>
+          <w:rFonts w:hint="cs"/>
+          <w:rtl/>
+          <w:lang w:bidi="fa-IR"/>
+        </w:rPr>
+        <w:t xml:space="preserve">زیر </w:t>
       </w:r>
       <w:bookmarkStart w:id="0" w:name="_GoBack"/>
       <w:bookmarkEnd w:id="0"/>
+      <w:r>
+        <w:rPr>
+          <w:rFonts w:hint="cs"/>
+          <w:rtl/>
+          <w:lang w:bidi="fa-IR"/>
+        </w:rPr>
+        <w:t>دسته</w:t>
+      </w:r>
+    </w:p>
+    <w:p>
+      <w:pPr>
+        <w:pStyle w:val="ListParagraph"/>
+        <w:numPr>
+          <w:ilvl w:val="0"/>
+          <w:numId w:val="25"/>
+        </w:numPr>
+        <w:bidi/>
+        <w:rPr>
+          <w:lang w:bidi="fa-IR"/>
+        </w:rPr>
+      </w:pPr>
+      <w:r>
+        <w:rPr>
+          <w:rFonts w:hint="cs"/>
+          <w:rtl/>
+          <w:lang w:bidi="fa-IR"/>
+        </w:rPr>
+        <w:t>آی دی ویژگی</w:t>
+      </w:r>
+    </w:p>
+    <w:p>
+      <w:pPr>
+        <w:pStyle w:val="ListParagraph"/>
+        <w:numPr>
+          <w:ilvl w:val="0"/>
+          <w:numId w:val="25"/>
+        </w:numPr>
+        <w:bidi/>
+        <w:rPr>
+          <w:lang w:bidi="fa-IR"/>
+        </w:rPr>
+      </w:pPr>
+      <w:r>
+        <w:rPr>
+          <w:rFonts w:hint="cs"/>
+          <w:rtl/>
+          <w:lang w:bidi="fa-IR"/>
+        </w:rPr>
+        <w:t>آی دی زیر دسته</w:t>
+      </w:r>
+    </w:p>
+    <w:p>
+      <w:pPr>
+        <w:pStyle w:val="Heading2"/>
+        <w:bidi/>
+        <w:rPr>
+          <w:rtl/>
+          <w:lang w:bidi="fa-IR"/>
+        </w:rPr>
+      </w:pPr>
+      <w:r>
+        <w:rPr>
+          <w:rFonts w:hint="cs"/>
+          <w:rtl/>
+          <w:lang w:bidi="fa-IR"/>
+        </w:rPr>
+        <w:t>ویژگی-محصول</w:t>
+      </w:r>
+    </w:p>
+    <w:p>
+      <w:pPr>
+        <w:pStyle w:val="ListParagraph"/>
+        <w:numPr>
+          <w:ilvl w:val="0"/>
+          <w:numId w:val="22"/>
+        </w:numPr>
+        <w:bidi/>
+        <w:rPr>
+          <w:lang w:bidi="fa-IR"/>
+        </w:rPr>
+      </w:pPr>
+      <w:r>
+        <w:rPr>
+          <w:rFonts w:hint="cs"/>
+          <w:rtl/>
+          <w:lang w:bidi="fa-IR"/>
+        </w:rPr>
+        <w:t>کد محصول ( کلید خارجی)</w:t>
+      </w:r>
+    </w:p>
+    <w:p>
+      <w:pPr>
+        <w:pStyle w:val="ListParagraph"/>
+        <w:numPr>
+          <w:ilvl w:val="0"/>
+          <w:numId w:val="22"/>
+        </w:numPr>
+        <w:bidi/>
+        <w:rPr>
+          <w:lang w:bidi="fa-IR"/>
+        </w:rPr>
+      </w:pPr>
+      <w:r>
+        <w:rPr>
+          <w:rFonts w:hint="cs"/>
+          <w:rtl/>
+          <w:lang w:bidi="fa-IR"/>
+        </w:rPr>
+        <w:t>آی دی ویژگی( کلید خارجی)</w:t>
+      </w:r>
+    </w:p>
+    <w:p>
+      <w:pPr>
+        <w:pStyle w:val="ListParagraph"/>
+        <w:numPr>
+          <w:ilvl w:val="0"/>
+          <w:numId w:val="22"/>
+        </w:numPr>
+        <w:bidi/>
+        <w:rPr>
+          <w:lang w:bidi="fa-IR"/>
+        </w:rPr>
+      </w:pPr>
+      <w:r>
+        <w:rPr>
+          <w:rFonts w:hint="cs"/>
+          <w:rtl/>
+          <w:lang w:bidi="fa-IR"/>
+        </w:rPr>
+        <w:t>مقدار ویژگی</w:t>
+      </w:r>
+    </w:p>
+    <w:p>
+      <w:pPr>
+        <w:pStyle w:val="Heading2"/>
+        <w:bidi/>
+        <w:rPr>
+          <w:rtl/>
+          <w:lang w:bidi="fa-IR"/>
+        </w:rPr>
+      </w:pPr>
+      <w:r>
+        <w:rPr>
+          <w:rFonts w:hint="cs"/>
+          <w:rtl/>
+          <w:lang w:bidi="fa-IR"/>
+        </w:rPr>
+        <w:t xml:space="preserve">ریز </w:t>
+      </w:r>
+      <w:r>
+        <w:rPr>
+          <w:rFonts w:hint="cs"/>
+          <w:rtl/>
+          <w:lang w:bidi="fa-IR"/>
+        </w:rPr>
+        <w:t>خرید</w:t>
+      </w:r>
+    </w:p>
+    <w:p>
+      <w:pPr>
+        <w:pStyle w:val="ListParagraph"/>
+        <w:numPr>
+          <w:ilvl w:val="0"/>
+          <w:numId w:val="15"/>
+        </w:numPr>
+        <w:bidi/>
+        <w:rPr>
+          <w:lang w:bidi="fa-IR"/>
+        </w:rPr>
+      </w:pPr>
+      <w:r>
+        <w:rPr>
+          <w:rFonts w:hint="cs"/>
+          <w:rtl/>
+          <w:lang w:bidi="fa-IR"/>
+        </w:rPr>
+        <w:t>آی دی</w:t>
+      </w:r>
+    </w:p>
+    <w:p>
+      <w:pPr>
+        <w:pStyle w:val="ListParagraph"/>
+        <w:numPr>
+          <w:ilvl w:val="0"/>
+          <w:numId w:val="15"/>
+        </w:numPr>
+        <w:bidi/>
+        <w:rPr>
+          <w:lang w:bidi="fa-IR"/>
+        </w:rPr>
+      </w:pPr>
+      <w:r>
+        <w:rPr>
+          <w:rFonts w:hint="cs"/>
+          <w:rtl/>
+          <w:lang w:bidi="fa-IR"/>
+        </w:rPr>
+        <w:t>عنوان</w:t>
+      </w:r>
+    </w:p>
+    <w:p>
+      <w:pPr>
+        <w:pStyle w:val="ListParagraph"/>
+        <w:numPr>
+          <w:ilvl w:val="0"/>
+          <w:numId w:val="15"/>
+        </w:numPr>
+        <w:bidi/>
+        <w:rPr>
+          <w:lang w:bidi="fa-IR"/>
+        </w:rPr>
+      </w:pPr>
+      <w:r>
+        <w:rPr>
+          <w:rFonts w:hint="cs"/>
+          <w:rtl/>
+          <w:lang w:bidi="fa-IR"/>
+        </w:rPr>
+        <w:t>قیمت خرید</w:t>
+      </w:r>
+    </w:p>
+    <w:p>
+      <w:pPr>
+        <w:pStyle w:val="ListParagraph"/>
+        <w:numPr>
+          <w:ilvl w:val="0"/>
+          <w:numId w:val="15"/>
+        </w:numPr>
+        <w:bidi/>
+        <w:rPr>
+          <w:lang w:bidi="fa-IR"/>
+        </w:rPr>
+      </w:pPr>
+      <w:r>
+        <w:rPr>
+          <w:rFonts w:hint="cs"/>
+          <w:rtl/>
+          <w:lang w:bidi="fa-IR"/>
+        </w:rPr>
+        <w:t>تاریخ</w:t>
+      </w:r>
+    </w:p>
+    <w:p>
+      <w:pPr>
+        <w:pStyle w:val="Heading2"/>
+        <w:bidi/>
+        <w:rPr>
+          <w:rtl/>
+          <w:lang w:bidi="fa-IR"/>
+        </w:rPr>
+      </w:pPr>
+      <w:r>
+        <w:rPr>
+          <w:rFonts w:hint="cs"/>
+          <w:rtl/>
+          <w:lang w:bidi="fa-IR"/>
+        </w:rPr>
+        <w:t>خرید</w:t>
+      </w:r>
+    </w:p>
+    <w:p>
+      <w:pPr>
+        <w:pStyle w:val="ListParagraph"/>
+        <w:numPr>
+          <w:ilvl w:val="0"/>
+          <w:numId w:val="23"/>
+        </w:numPr>
+        <w:bidi/>
+        <w:rPr>
+          <w:lang w:bidi="fa-IR"/>
+        </w:rPr>
+      </w:pPr>
+      <w:r>
+        <w:rPr>
+          <w:rFonts w:hint="cs"/>
+          <w:rtl/>
+          <w:lang w:bidi="fa-IR"/>
+        </w:rPr>
+        <w:t>آی دی ریز خرید( کلید خارجی)</w:t>
+      </w:r>
+    </w:p>
+    <w:p>
+      <w:pPr>
+        <w:pStyle w:val="ListParagraph"/>
+        <w:numPr>
+          <w:ilvl w:val="0"/>
+          <w:numId w:val="23"/>
+        </w:numPr>
+        <w:bidi/>
+        <w:rPr>
+          <w:lang w:bidi="fa-IR"/>
+        </w:rPr>
+      </w:pPr>
+      <w:r>
+        <w:rPr>
+          <w:rFonts w:ascii="Cambria" w:hAnsi="Cambria" w:hint="cs"/>
+          <w:rtl/>
+          <w:lang w:bidi="fa-IR"/>
+        </w:rPr>
+        <w:t>کد محصول(کلید خارجی)</w:t>
+      </w:r>
+    </w:p>
+    <w:p>
+      <w:pPr>
+        <w:pStyle w:val="ListParagraph"/>
+        <w:numPr>
+          <w:ilvl w:val="0"/>
+          <w:numId w:val="23"/>
+        </w:numPr>
+        <w:bidi/>
+        <w:rPr>
+          <w:lang w:bidi="fa-IR"/>
+        </w:rPr>
+      </w:pPr>
+      <w:r>
+        <w:rPr>
+          <w:rFonts w:hint="cs"/>
+          <w:rtl/>
+          <w:lang w:bidi="fa-IR"/>
+        </w:rPr>
+        <w:t>تعداد</w:t>
+      </w:r>
+    </w:p>
+    <w:p>
+      <w:pPr>
+        <w:pStyle w:val="ListParagraph"/>
+        <w:numPr>
+          <w:ilvl w:val="0"/>
+          <w:numId w:val="23"/>
+        </w:numPr>
+        <w:bidi/>
+        <w:rPr>
+          <w:lang w:bidi="fa-IR"/>
+        </w:rPr>
+      </w:pPr>
+      <w:r>
+        <w:rPr>
+          <w:rFonts w:hint="cs"/>
+          <w:rtl/>
+          <w:lang w:bidi="fa-IR"/>
+        </w:rPr>
+        <w:t>کد فاکتور خرید( کلید خارجی)</w:t>
+      </w:r>
+    </w:p>
+    <w:p>
+      <w:pPr>
+        <w:pStyle w:val="Heading2"/>
+        <w:bidi/>
+        <w:rPr>
+          <w:rtl/>
+          <w:lang w:bidi="fa-IR"/>
+        </w:rPr>
+      </w:pPr>
+      <w:r>
+        <w:rPr>
+          <w:rFonts w:hint="cs"/>
+          <w:rtl/>
+          <w:lang w:bidi="fa-IR"/>
+        </w:rPr>
+        <w:t>فاکتور</w:t>
+      </w:r>
+      <w:r>
+        <w:rPr>
+          <w:rFonts w:hint="cs"/>
+          <w:rtl/>
+          <w:lang w:bidi="fa-IR"/>
+        </w:rPr>
+        <w:t xml:space="preserve"> خرید</w:t>
+      </w:r>
+    </w:p>
+    <w:p>
+      <w:pPr>
+        <w:pStyle w:val="ListParagraph"/>
+        <w:numPr>
+          <w:ilvl w:val="0"/>
+          <w:numId w:val="14"/>
+        </w:numPr>
+        <w:bidi/>
+        <w:rPr>
+          <w:lang w:bidi="fa-IR"/>
+        </w:rPr>
+      </w:pPr>
+      <w:r>
+        <w:rPr>
+          <w:rFonts w:hint="cs"/>
+          <w:rtl/>
+          <w:lang w:bidi="fa-IR"/>
+        </w:rPr>
+        <w:t>نام فروشنده</w:t>
+      </w:r>
+    </w:p>
+    <w:p>
+      <w:pPr>
+        <w:pStyle w:val="ListParagraph"/>
+        <w:numPr>
+          <w:ilvl w:val="0"/>
+          <w:numId w:val="14"/>
+        </w:numPr>
+        <w:bidi/>
+        <w:rPr>
+          <w:lang w:bidi="fa-IR"/>
+        </w:rPr>
+      </w:pPr>
+      <w:r>
+        <w:rPr>
+          <w:rFonts w:hint="cs"/>
+          <w:rtl/>
+          <w:lang w:bidi="fa-IR"/>
+        </w:rPr>
+        <w:t>تاریخ</w:t>
+      </w:r>
+    </w:p>
+    <w:p>
+      <w:pPr>
+        <w:pStyle w:val="ListParagraph"/>
+        <w:numPr>
+          <w:ilvl w:val="0"/>
+          <w:numId w:val="14"/>
+        </w:numPr>
+        <w:bidi/>
+        <w:rPr>
+          <w:lang w:bidi="fa-IR"/>
+        </w:rPr>
+      </w:pPr>
+      <w:r>
+        <w:rPr>
+          <w:rFonts w:hint="cs"/>
+          <w:rtl/>
+          <w:lang w:bidi="fa-IR"/>
+        </w:rPr>
+        <w:t>جمع کل</w:t>
+      </w:r>
+    </w:p>
+    <w:p>
+      <w:pPr>
+        <w:pStyle w:val="ListParagraph"/>
+        <w:numPr>
+          <w:ilvl w:val="0"/>
+          <w:numId w:val="14"/>
+        </w:numPr>
+        <w:bidi/>
+        <w:rPr>
+          <w:lang w:bidi="fa-IR"/>
+        </w:rPr>
+      </w:pPr>
+      <w:r>
+        <w:rPr>
+          <w:rFonts w:hint="cs"/>
+          <w:rtl/>
+          <w:lang w:bidi="fa-IR"/>
+        </w:rPr>
+        <w:t>آی دی کاربر(کلید خارجی) ( کسی که فاکتور خرید رو ایجاد کرده)</w:t>
+      </w:r>
+    </w:p>
+    <w:p>
+      <w:pPr>
+        <w:pStyle w:val="ListParagraph"/>
+        <w:numPr>
+          <w:ilvl w:val="0"/>
+          <w:numId w:val="14"/>
+        </w:numPr>
+        <w:bidi/>
+        <w:rPr>
+          <w:lang w:bidi="fa-IR"/>
+        </w:rPr>
+      </w:pPr>
+      <w:r>
+        <w:rPr>
+          <w:rFonts w:hint="cs"/>
+          <w:rtl/>
+          <w:lang w:bidi="fa-IR"/>
+        </w:rPr>
+        <w:lastRenderedPageBreak/>
+        <w:t>تاریخ ثبت</w:t>
+      </w:r>
+    </w:p>
+    <w:p>
+      <w:pPr>
+        <w:pStyle w:val="Heading2"/>
+        <w:bidi/>
+        <w:rPr>
+          <w:rtl/>
+          <w:lang w:bidi="fa-IR"/>
+        </w:rPr>
+      </w:pPr>
+      <w:r>
+        <w:rPr>
+          <w:rFonts w:hint="cs"/>
+          <w:rtl/>
+          <w:lang w:bidi="fa-IR"/>
+        </w:rPr>
+        <w:t>سفارش</w:t>
+      </w:r>
+    </w:p>
+    <w:p>
+      <w:pPr>
+        <w:pStyle w:val="ListParagraph"/>
+        <w:numPr>
+          <w:ilvl w:val="0"/>
+          <w:numId w:val="21"/>
+        </w:numPr>
+        <w:bidi/>
+        <w:rPr>
+          <w:lang w:bidi="fa-IR"/>
+        </w:rPr>
+      </w:pPr>
+      <w:r>
+        <w:rPr>
+          <w:rFonts w:hint="cs"/>
+          <w:rtl/>
+          <w:lang w:bidi="fa-IR"/>
+        </w:rPr>
+        <w:t>کد محصول(کلید خارجی)</w:t>
+      </w:r>
+    </w:p>
+    <w:p>
+      <w:pPr>
+        <w:pStyle w:val="ListParagraph"/>
+        <w:numPr>
+          <w:ilvl w:val="0"/>
+          <w:numId w:val="21"/>
+        </w:numPr>
+        <w:bidi/>
+        <w:rPr>
+          <w:lang w:bidi="fa-IR"/>
+        </w:rPr>
+      </w:pPr>
+      <w:r>
+        <w:rPr>
+          <w:rFonts w:hint="cs"/>
+          <w:rtl/>
+          <w:lang w:bidi="fa-IR"/>
+        </w:rPr>
+        <w:t>تعداد</w:t>
+      </w:r>
+    </w:p>
+    <w:p>
+      <w:pPr>
+        <w:pStyle w:val="ListParagraph"/>
+        <w:numPr>
+          <w:ilvl w:val="0"/>
+          <w:numId w:val="21"/>
+        </w:numPr>
+        <w:bidi/>
+        <w:rPr>
+          <w:lang w:bidi="fa-IR"/>
+        </w:rPr>
+      </w:pPr>
+      <w:r>
+        <w:rPr>
+          <w:rFonts w:hint="cs"/>
+          <w:rtl/>
+          <w:lang w:bidi="fa-IR"/>
+        </w:rPr>
+        <w:t>کد فاکتور فروش( کلید خارجی)</w:t>
+      </w:r>
+    </w:p>
+    <w:p>
+      <w:pPr>
+        <w:pStyle w:val="Heading2"/>
+        <w:bidi/>
+        <w:rPr>
+          <w:rtl/>
+          <w:lang w:bidi="fa-IR"/>
+        </w:rPr>
+      </w:pPr>
+      <w:r>
+        <w:rPr>
+          <w:rFonts w:hint="cs"/>
+          <w:rtl/>
+          <w:lang w:bidi="fa-IR"/>
+        </w:rPr>
+        <w:t>فاکتور سفارش( مشتری)</w:t>
+      </w:r>
+    </w:p>
+    <w:p>
+      <w:pPr>
+        <w:pStyle w:val="ListParagraph"/>
+        <w:numPr>
+          <w:ilvl w:val="0"/>
+          <w:numId w:val="20"/>
+        </w:numPr>
+        <w:bidi/>
+        <w:rPr>
+          <w:lang w:bidi="fa-IR"/>
+        </w:rPr>
+      </w:pPr>
+      <w:r>
+        <w:rPr>
+          <w:rFonts w:hint="cs"/>
+          <w:rtl/>
+          <w:lang w:bidi="fa-IR"/>
+        </w:rPr>
+        <w:t>کد فاکتور سفارش</w:t>
+      </w:r>
+    </w:p>
+    <w:p>
+      <w:pPr>
+        <w:pStyle w:val="ListParagraph"/>
+        <w:numPr>
+          <w:ilvl w:val="0"/>
+          <w:numId w:val="20"/>
+        </w:numPr>
+        <w:bidi/>
+        <w:rPr>
+          <w:lang w:bidi="fa-IR"/>
+        </w:rPr>
+      </w:pPr>
+      <w:r>
+        <w:rPr>
+          <w:rFonts w:hint="cs"/>
+          <w:rtl/>
+          <w:lang w:bidi="fa-IR"/>
+        </w:rPr>
+        <w:t>تاریخ</w:t>
+      </w:r>
+    </w:p>
+    <w:p>
+      <w:pPr>
+        <w:pStyle w:val="ListParagraph"/>
+        <w:numPr>
+          <w:ilvl w:val="0"/>
+          <w:numId w:val="20"/>
+        </w:numPr>
+        <w:bidi/>
+        <w:rPr>
+          <w:lang w:bidi="fa-IR"/>
+        </w:rPr>
+      </w:pPr>
+      <w:r>
+        <w:rPr>
+          <w:rFonts w:hint="cs"/>
+          <w:rtl/>
+          <w:lang w:bidi="fa-IR"/>
+        </w:rPr>
+        <w:t>قیمت کل</w:t>
+      </w:r>
+    </w:p>
+    <w:p>
+      <w:pPr>
+        <w:pStyle w:val="ListParagraph"/>
+        <w:numPr>
+          <w:ilvl w:val="0"/>
+          <w:numId w:val="20"/>
+        </w:numPr>
+        <w:bidi/>
+        <w:rPr>
+          <w:lang w:bidi="fa-IR"/>
+        </w:rPr>
+      </w:pPr>
+      <w:r>
+        <w:rPr>
+          <w:rFonts w:hint="cs"/>
+          <w:rtl/>
+          <w:lang w:bidi="fa-IR"/>
+        </w:rPr>
+        <w:t>وضعیت پرداخت( شده، معلق)</w:t>
+      </w:r>
+    </w:p>
+    <w:p>
+      <w:pPr>
+        <w:pStyle w:val="Heading2"/>
+        <w:bidi/>
+        <w:rPr>
+          <w:rtl/>
+          <w:lang w:bidi="fa-IR"/>
+        </w:rPr>
+      </w:pPr>
+      <w:r>
+        <w:rPr>
+          <w:rFonts w:hint="cs"/>
+          <w:rtl/>
+          <w:lang w:bidi="fa-IR"/>
+        </w:rPr>
+        <w:t>لاگ</w:t>
+      </w:r>
+    </w:p>
+    <w:p>
+      <w:pPr>
+        <w:pStyle w:val="ListParagraph"/>
+        <w:numPr>
+          <w:ilvl w:val="0"/>
+          <w:numId w:val="24"/>
+        </w:numPr>
+        <w:bidi/>
+        <w:rPr>
+          <w:lang w:bidi="fa-IR"/>
+        </w:rPr>
+      </w:pPr>
+      <w:r>
+        <w:rPr>
+          <w:rFonts w:hint="cs"/>
+          <w:rtl/>
+          <w:lang w:bidi="fa-IR"/>
+        </w:rPr>
+        <w:t>آی دی کاربر</w:t>
+      </w:r>
+    </w:p>
+    <w:p>
+      <w:pPr>
+        <w:pStyle w:val="ListParagraph"/>
+        <w:numPr>
+          <w:ilvl w:val="0"/>
+          <w:numId w:val="24"/>
+        </w:numPr>
+        <w:bidi/>
+        <w:rPr>
+          <w:lang w:bidi="fa-IR"/>
+        </w:rPr>
+      </w:pPr>
+      <w:r>
+        <w:rPr>
+          <w:rFonts w:hint="cs"/>
+          <w:rtl/>
+          <w:lang w:bidi="fa-IR"/>
+        </w:rPr>
+        <w:t>نوع عمل</w:t>
+      </w:r>
+    </w:p>
+    <w:p>
+      <w:pPr>
+        <w:pStyle w:val="ListParagraph"/>
+        <w:numPr>
+          <w:ilvl w:val="0"/>
+          <w:numId w:val="24"/>
+        </w:numPr>
+        <w:bidi/>
+        <w:rPr>
+          <w:lang w:bidi="fa-IR"/>
+        </w:rPr>
+      </w:pPr>
+      <w:r>
+        <w:rPr>
+          <w:rFonts w:hint="cs"/>
+          <w:rtl/>
+          <w:lang w:bidi="fa-IR"/>
+        </w:rPr>
+        <w:t>نام جدول</w:t>
+      </w:r>
+    </w:p>
+    <w:p>
+      <w:pPr>
+        <w:pStyle w:val="ListParagraph"/>
+        <w:numPr>
+          <w:ilvl w:val="0"/>
+          <w:numId w:val="24"/>
+        </w:numPr>
+        <w:bidi/>
+        <w:rPr>
+          <w:rtl/>
+          <w:lang w:bidi="fa-IR"/>
+        </w:rPr>
+      </w:pPr>
+      <w:r>
+        <w:rPr>
+          <w:rFonts w:hint="cs"/>
+          <w:rtl/>
+          <w:lang w:bidi="fa-IR"/>
+        </w:rPr>
+        <w:t>آی دی سطر جدول</w:t>
+      </w:r>
     </w:p>
     <w:sectPr>
       <w:pgSz w:w="12240" w:h="15840"/>
@@ -2426,6 +2478,95 @@
     </w:lvl>
   </w:abstractNum>
   <w:abstractNum w:abstractNumId="4">
+    <w:nsid w:val="1931276B"/>
+    <w:multiLevelType w:val="hybridMultilevel"/>
+    <w:tmpl w:val="D32A998A"/>
+    <w:lvl w:ilvl="0" w:tplc="0409000F">
+      <w:start w:val="1"/>
+      <w:numFmt w:val="decimal"/>
+      <w:lvlText w:val="%1."/>
+      <w:lvlJc w:val="left"/>
+      <w:pPr>
+        <w:ind w:left="720" w:hanging="360"/>
+      </w:pPr>
+      <w:rPr>
+        <w:rFonts w:hint="default"/>
+      </w:rPr>
+    </w:lvl>
+    <w:lvl w:ilvl="1" w:tplc="04090019" w:tentative="1">
+      <w:start w:val="1"/>
+      <w:numFmt w:val="lowerLetter"/>
+      <w:lvlText w:val="%2."/>
+      <w:lvlJc w:val="left"/>
+      <w:pPr>
+        <w:ind w:left="1440" w:hanging="360"/>
+      </w:pPr>
+    </w:lvl>
+    <w:lvl w:ilvl="2" w:tplc="0409001B" w:tentative="1">
+      <w:start w:val="1"/>
+      <w:numFmt w:val="lowerRoman"/>
+      <w:lvlText w:val="%3."/>
+      <w:lvlJc w:val="right"/>
+      <w:pPr>
+        <w:ind w:left="2160" w:hanging="180"/>
+      </w:pPr>
+    </w:lvl>
+    <w:lvl w:ilvl="3" w:tplc="0409000F" w:tentative="1">
+      <w:start w:val="1"/>
+      <w:numFmt w:val="decimal"/>
+      <w:lvlText w:val="%4."/>
+      <w:lvlJc w:val="left"/>
+      <w:pPr>
+        <w:ind w:left="2880" w:hanging="360"/>
+      </w:pPr>
+    </w:lvl>
+    <w:lvl w:ilvl="4" w:tplc="04090019" w:tentative="1">
+      <w:start w:val="1"/>
+      <w:numFmt w:val="lowerLetter"/>
+      <w:lvlText w:val="%5."/>
+      <w:lvlJc w:val="left"/>
+      <w:pPr>
+        <w:ind w:left="3600" w:hanging="360"/>
+      </w:pPr>
+    </w:lvl>
+    <w:lvl w:ilvl="5" w:tplc="0409001B" w:tentative="1">
+      <w:start w:val="1"/>
+      <w:numFmt w:val="lowerRoman"/>
+      <w:lvlText w:val="%6."/>
+      <w:lvlJc w:val="right"/>
+      <w:pPr>
+        <w:ind w:left="4320" w:hanging="180"/>
+      </w:pPr>
+    </w:lvl>
+    <w:lvl w:ilvl="6" w:tplc="0409000F" w:tentative="1">
+      <w:start w:val="1"/>
+      <w:numFmt w:val="decimal"/>
+      <w:lvlText w:val="%7."/>
+      <w:lvlJc w:val="left"/>
+      <w:pPr>
+        <w:ind w:left="5040" w:hanging="360"/>
+      </w:pPr>
+    </w:lvl>
+    <w:lvl w:ilvl="7" w:tplc="04090019" w:tentative="1">
+      <w:start w:val="1"/>
+      <w:numFmt w:val="lowerLetter"/>
+      <w:lvlText w:val="%8."/>
+      <w:lvlJc w:val="left"/>
+      <w:pPr>
+        <w:ind w:left="5760" w:hanging="360"/>
+      </w:pPr>
+    </w:lvl>
+    <w:lvl w:ilvl="8" w:tplc="0409001B" w:tentative="1">
+      <w:start w:val="1"/>
+      <w:numFmt w:val="lowerRoman"/>
+      <w:lvlText w:val="%9."/>
+      <w:lvlJc w:val="right"/>
+      <w:pPr>
+        <w:ind w:left="6480" w:hanging="180"/>
+      </w:pPr>
+    </w:lvl>
+  </w:abstractNum>
+  <w:abstractNum w:abstractNumId="5">
     <w:nsid w:val="1A241C7A"/>
     <w:multiLevelType w:val="hybridMultilevel"/>
     <w:tmpl w:val="6872425A"/>
@@ -2514,7 +2655,7 @@
       </w:pPr>
     </w:lvl>
   </w:abstractNum>
-  <w:abstractNum w:abstractNumId="5">
+  <w:abstractNum w:abstractNumId="6">
     <w:nsid w:val="1C95343F"/>
     <w:multiLevelType w:val="hybridMultilevel"/>
     <w:tmpl w:val="41CCBE52"/>
@@ -2603,7 +2744,7 @@
       </w:pPr>
     </w:lvl>
   </w:abstractNum>
-  <w:abstractNum w:abstractNumId="6">
+  <w:abstractNum w:abstractNumId="7">
     <w:nsid w:val="1D673E7A"/>
     <w:multiLevelType w:val="hybridMultilevel"/>
     <w:tmpl w:val="D3203444"/>
@@ -2692,7 +2833,7 @@
       </w:pPr>
     </w:lvl>
   </w:abstractNum>
-  <w:abstractNum w:abstractNumId="7">
+  <w:abstractNum w:abstractNumId="8">
     <w:nsid w:val="21B84D0B"/>
     <w:multiLevelType w:val="hybridMultilevel"/>
     <w:tmpl w:val="B9BAC7F0"/>
@@ -2781,7 +2922,7 @@
       </w:pPr>
     </w:lvl>
   </w:abstractNum>
-  <w:abstractNum w:abstractNumId="8">
+  <w:abstractNum w:abstractNumId="9">
     <w:nsid w:val="21F3319F"/>
     <w:multiLevelType w:val="hybridMultilevel"/>
     <w:tmpl w:val="7DA0F7DE"/>
@@ -2870,7 +3011,7 @@
       </w:pPr>
     </w:lvl>
   </w:abstractNum>
-  <w:abstractNum w:abstractNumId="9">
+  <w:abstractNum w:abstractNumId="10">
     <w:nsid w:val="2B256E41"/>
     <w:multiLevelType w:val="hybridMultilevel"/>
     <w:tmpl w:val="41CCBE52"/>
@@ -2959,7 +3100,7 @@
       </w:pPr>
     </w:lvl>
   </w:abstractNum>
-  <w:abstractNum w:abstractNumId="10">
+  <w:abstractNum w:abstractNumId="11">
     <w:nsid w:val="2F5D50A7"/>
     <w:multiLevelType w:val="hybridMultilevel"/>
     <w:tmpl w:val="7EBC6FEC"/>
@@ -3047,7 +3188,7 @@
       </w:pPr>
     </w:lvl>
   </w:abstractNum>
-  <w:abstractNum w:abstractNumId="11">
+  <w:abstractNum w:abstractNumId="12">
     <w:nsid w:val="388F115E"/>
     <w:multiLevelType w:val="hybridMultilevel"/>
     <w:tmpl w:val="9CACF0D8"/>
@@ -3136,7 +3277,7 @@
       </w:pPr>
     </w:lvl>
   </w:abstractNum>
-  <w:abstractNum w:abstractNumId="12">
+  <w:abstractNum w:abstractNumId="13">
     <w:nsid w:val="3E336758"/>
     <w:multiLevelType w:val="hybridMultilevel"/>
     <w:tmpl w:val="C13CB7F2"/>
@@ -3225,7 +3366,7 @@
       </w:pPr>
     </w:lvl>
   </w:abstractNum>
-  <w:abstractNum w:abstractNumId="13">
+  <w:abstractNum w:abstractNumId="14">
     <w:nsid w:val="42CA734C"/>
     <w:multiLevelType w:val="hybridMultilevel"/>
     <w:tmpl w:val="2FDEAC18"/>
@@ -3337,7 +3478,7 @@
       </w:rPr>
     </w:lvl>
   </w:abstractNum>
-  <w:abstractNum w:abstractNumId="14">
+  <w:abstractNum w:abstractNumId="15">
     <w:nsid w:val="4D8B14C2"/>
     <w:multiLevelType w:val="hybridMultilevel"/>
     <w:tmpl w:val="82A2192A"/>
@@ -3426,7 +3567,7 @@
       </w:pPr>
     </w:lvl>
   </w:abstractNum>
-  <w:abstractNum w:abstractNumId="15">
+  <w:abstractNum w:abstractNumId="16">
     <w:nsid w:val="4FEC4EEA"/>
     <w:multiLevelType w:val="hybridMultilevel"/>
     <w:tmpl w:val="0A781DF6"/>
@@ -3515,7 +3656,7 @@
       </w:pPr>
     </w:lvl>
   </w:abstractNum>
-  <w:abstractNum w:abstractNumId="16">
+  <w:abstractNum w:abstractNumId="17">
     <w:nsid w:val="52956926"/>
     <w:multiLevelType w:val="hybridMultilevel"/>
     <w:tmpl w:val="9CACF0D8"/>
@@ -3604,7 +3745,7 @@
       </w:pPr>
     </w:lvl>
   </w:abstractNum>
-  <w:abstractNum w:abstractNumId="17">
+  <w:abstractNum w:abstractNumId="18">
     <w:nsid w:val="582662B4"/>
     <w:multiLevelType w:val="hybridMultilevel"/>
     <w:tmpl w:val="EDCEA8C0"/>
@@ -3693,7 +3834,7 @@
       </w:pPr>
     </w:lvl>
   </w:abstractNum>
-  <w:abstractNum w:abstractNumId="18">
+  <w:abstractNum w:abstractNumId="19">
     <w:nsid w:val="63586AE6"/>
     <w:multiLevelType w:val="hybridMultilevel"/>
     <w:tmpl w:val="A6907EB8"/>
@@ -3782,7 +3923,7 @@
       </w:pPr>
     </w:lvl>
   </w:abstractNum>
-  <w:abstractNum w:abstractNumId="19">
+  <w:abstractNum w:abstractNumId="20">
     <w:nsid w:val="67E50A49"/>
     <w:multiLevelType w:val="hybridMultilevel"/>
     <w:tmpl w:val="9CACF0D8"/>
@@ -3871,7 +4012,7 @@
       </w:pPr>
     </w:lvl>
   </w:abstractNum>
-  <w:abstractNum w:abstractNumId="20">
+  <w:abstractNum w:abstractNumId="21">
     <w:nsid w:val="69483194"/>
     <w:multiLevelType w:val="hybridMultilevel"/>
     <w:tmpl w:val="A3F43F34"/>
@@ -3959,7 +4100,7 @@
       </w:pPr>
     </w:lvl>
   </w:abstractNum>
-  <w:abstractNum w:abstractNumId="21">
+  <w:abstractNum w:abstractNumId="22">
     <w:nsid w:val="6E463939"/>
     <w:multiLevelType w:val="hybridMultilevel"/>
     <w:tmpl w:val="B1EA055C"/>
@@ -4048,7 +4189,7 @@
       </w:pPr>
     </w:lvl>
   </w:abstractNum>
-  <w:abstractNum w:abstractNumId="22">
+  <w:abstractNum w:abstractNumId="23">
     <w:nsid w:val="7CF9272F"/>
     <w:multiLevelType w:val="hybridMultilevel"/>
     <w:tmpl w:val="B2BA04A2"/>
@@ -4136,7 +4277,7 @@
       </w:pPr>
     </w:lvl>
   </w:abstractNum>
-  <w:abstractNum w:abstractNumId="23">
+  <w:abstractNum w:abstractNumId="24">
     <w:nsid w:val="7F8311A3"/>
     <w:multiLevelType w:val="hybridMultilevel"/>
     <w:tmpl w:val="829E5B6C"/>
@@ -4223,64 +4364,64 @@
     </w:lvl>
   </w:abstractNum>
   <w:num w:numId="1">
-    <w:abstractNumId w:val="14"/>
+    <w:abstractNumId w:val="15"/>
   </w:num>
   <w:num w:numId="2">
+    <w:abstractNumId w:val="18"/>
+  </w:num>
+  <w:num w:numId="3">
+    <w:abstractNumId w:val="22"/>
+  </w:num>
+  <w:num w:numId="4">
     <w:abstractNumId w:val="17"/>
   </w:num>
-  <w:num w:numId="3">
-    <w:abstractNumId w:val="21"/>
-  </w:num>
-  <w:num w:numId="4">
-    <w:abstractNumId w:val="16"/>
-  </w:num>
   <w:num w:numId="5">
-    <w:abstractNumId w:val="22"/>
+    <w:abstractNumId w:val="23"/>
   </w:num>
   <w:num w:numId="6">
-    <w:abstractNumId w:val="10"/>
+    <w:abstractNumId w:val="11"/>
   </w:num>
   <w:num w:numId="7">
-    <w:abstractNumId w:val="20"/>
+    <w:abstractNumId w:val="21"/>
   </w:num>
   <w:num w:numId="8">
     <w:abstractNumId w:val="0"/>
   </w:num>
   <w:num w:numId="9">
-    <w:abstractNumId w:val="13"/>
+    <w:abstractNumId w:val="14"/>
   </w:num>
   <w:num w:numId="10">
-    <w:abstractNumId w:val="19"/>
+    <w:abstractNumId w:val="20"/>
   </w:num>
   <w:num w:numId="11">
-    <w:abstractNumId w:val="11"/>
+    <w:abstractNumId w:val="12"/>
   </w:num>
   <w:num w:numId="12">
-    <w:abstractNumId w:val="23"/>
+    <w:abstractNumId w:val="24"/>
   </w:num>
   <w:num w:numId="13">
-    <w:abstractNumId w:val="4"/>
+    <w:abstractNumId w:val="5"/>
   </w:num>
   <w:num w:numId="14">
-    <w:abstractNumId w:val="15"/>
+    <w:abstractNumId w:val="16"/>
   </w:num>
   <w:num w:numId="15">
-    <w:abstractNumId w:val="5"/>
+    <w:abstractNumId w:val="6"/>
   </w:num>
   <w:num w:numId="16">
-    <w:abstractNumId w:val="18"/>
+    <w:abstractNumId w:val="19"/>
   </w:num>
   <w:num w:numId="17">
     <w:abstractNumId w:val="3"/>
   </w:num>
   <w:num w:numId="18">
-    <w:abstractNumId w:val="8"/>
+    <w:abstractNumId w:val="9"/>
   </w:num>
   <w:num w:numId="19">
-    <w:abstractNumId w:val="12"/>
+    <w:abstractNumId w:val="13"/>
   </w:num>
   <w:num w:numId="20">
-    <w:abstractNumId w:val="6"/>
+    <w:abstractNumId w:val="7"/>
   </w:num>
   <w:num w:numId="21">
     <w:abstractNumId w:val="1"/>
@@ -4289,10 +4430,13 @@
     <w:abstractNumId w:val="2"/>
   </w:num>
   <w:num w:numId="23">
-    <w:abstractNumId w:val="9"/>
+    <w:abstractNumId w:val="10"/>
   </w:num>
   <w:num w:numId="24">
-    <w:abstractNumId w:val="7"/>
+    <w:abstractNumId w:val="8"/>
+  </w:num>
+  <w:num w:numId="25">
+    <w:abstractNumId w:val="4"/>
   </w:num>
 </w:numbering>
 </file>
